--- a/Diccionario de datos.docx
+++ b/Diccionario de datos.docx
@@ -1,6 +1,6 @@
 
 <file path=word/document.xml><?xml version="1.0" encoding="utf-8"?>
-<w:document xmlns:wpc="http://schemas.microsoft.com/office/word/2010/wordprocessingCanvas" xmlns:cx="http://schemas.microsoft.com/office/drawing/2014/chartex" xmlns:cx1="http://schemas.microsoft.com/office/drawing/2015/9/8/chartex" xmlns:cx2="http://schemas.microsoft.com/office/drawing/2015/10/21/chartex" xmlns:cx3="http://schemas.microsoft.com/office/drawing/2016/5/9/chartex" xmlns:cx4="http://schemas.microsoft.com/office/drawing/2016/5/10/chartex" xmlns:cx5="http://schemas.microsoft.com/office/drawing/2016/5/11/chartex" xmlns:cx6="http://schemas.microsoft.com/office/drawing/2016/5/12/chartex" xmlns:cx7="http://schemas.microsoft.com/office/drawing/2016/5/13/chartex" xmlns:cx8="http://schemas.microsoft.com/office/drawing/2016/5/14/chartex" xmlns:mc="http://schemas.openxmlformats.org/markup-compatibility/2006" xmlns:aink="http://schemas.microsoft.com/office/drawing/2016/ink" xmlns:am3d="http://schemas.microsoft.com/office/drawing/2017/model3d" xmlns:o="urn:schemas-microsoft-com:office:office" xmlns:oel="http://schemas.microsoft.com/office/2019/extlst" xmlns:r="http://schemas.openxmlformats.org/officeDocument/2006/relationships" xmlns:m="http://schemas.openxmlformats.org/officeDocument/2006/math" xmlns:v="urn:schemas-microsoft-com:vml" xmlns:wp14="http://schemas.microsoft.com/office/word/2010/wordprocessingDrawing" xmlns:wp="http://schemas.openxmlformats.org/drawingml/2006/wordprocessingDrawing" xmlns:w10="urn:schemas-microsoft-com:office:word" xmlns:w="http://schemas.openxmlformats.org/wordprocessingml/2006/main" xmlns:w14="http://schemas.microsoft.com/office/word/2010/wordml" xmlns:w15="http://schemas.microsoft.com/office/word/2012/wordml" xmlns:w16cex="http://schemas.microsoft.com/office/word/2018/wordml/cex" xmlns:w16cid="http://schemas.microsoft.com/office/word/2016/wordml/cid" xmlns:w16="http://schemas.microsoft.com/office/word/2018/wordml" xmlns:w16du="http://schemas.microsoft.com/office/word/2023/wordml/word16du" xmlns:w16sdtdh="http://schemas.microsoft.com/office/word/2020/wordml/sdtdatahash" xmlns:w16sdtfl="http://schemas.microsoft.com/office/word/2024/wordml/sdtformatlock" xmlns:w16se="http://schemas.microsoft.com/office/word/2015/wordml/symex" xmlns:wpg="http://schemas.microsoft.com/office/word/2010/wordprocessingGroup" xmlns:wpi="http://schemas.microsoft.com/office/word/2010/wordprocessingInk" xmlns:wne="http://schemas.microsoft.com/office/word/2006/wordml" xmlns:wps="http://schemas.microsoft.com/office/word/2010/wordprocessingShape" mc:Ignorable="w14 w15 w16se w16cid w16 w16cex w16sdtdh w16sdtfl w16du wp14">
+<w:document xmlns:wpc="http://schemas.microsoft.com/office/word/2010/wordprocessingCanvas" xmlns:cx="http://schemas.microsoft.com/office/drawing/2014/chartex" xmlns:cx1="http://schemas.microsoft.com/office/drawing/2015/9/8/chartex" xmlns:cx2="http://schemas.microsoft.com/office/drawing/2015/10/21/chartex" xmlns:cx3="http://schemas.microsoft.com/office/drawing/2016/5/9/chartex" xmlns:cx4="http://schemas.microsoft.com/office/drawing/2016/5/10/chartex" xmlns:cx5="http://schemas.microsoft.com/office/drawing/2016/5/11/chartex" xmlns:cx6="http://schemas.microsoft.com/office/drawing/2016/5/12/chartex" xmlns:cx7="http://schemas.microsoft.com/office/drawing/2016/5/13/chartex" xmlns:cx8="http://schemas.microsoft.com/office/drawing/2016/5/14/chartex" xmlns:mc="http://schemas.openxmlformats.org/markup-compatibility/2006" xmlns:aink="http://schemas.microsoft.com/office/drawing/2016/ink" xmlns:am3d="http://schemas.microsoft.com/office/drawing/2017/model3d" xmlns:o="urn:schemas-microsoft-com:office:office" xmlns:r="http://schemas.openxmlformats.org/officeDocument/2006/relationships" xmlns:m="http://schemas.openxmlformats.org/officeDocument/2006/math" xmlns:v="urn:schemas-microsoft-com:vml" xmlns:wp14="http://schemas.microsoft.com/office/word/2010/wordprocessingDrawing" xmlns:wp="http://schemas.openxmlformats.org/drawingml/2006/wordprocessingDrawing" xmlns:w10="urn:schemas-microsoft-com:office:word" xmlns:w="http://schemas.openxmlformats.org/wordprocessingml/2006/main" xmlns:w14="http://schemas.microsoft.com/office/word/2010/wordml" xmlns:w15="http://schemas.microsoft.com/office/word/2012/wordml" xmlns:w16cex="http://schemas.microsoft.com/office/word/2018/wordml/cex" xmlns:w16cid="http://schemas.microsoft.com/office/word/2016/wordml/cid" xmlns:w16="http://schemas.microsoft.com/office/word/2018/wordml" xmlns:w16sdtdh="http://schemas.microsoft.com/office/word/2020/wordml/sdtdatahash" xmlns:w16se="http://schemas.microsoft.com/office/word/2015/wordml/symex" xmlns:wpg="http://schemas.microsoft.com/office/word/2010/wordprocessingGroup" xmlns:wpi="http://schemas.microsoft.com/office/word/2010/wordprocessingInk" xmlns:wne="http://schemas.microsoft.com/office/word/2006/wordml" xmlns:wps="http://schemas.microsoft.com/office/word/2010/wordprocessingShape" mc:Ignorable="w14 w15 w16se w16cid w16 w16cex w16sdtdh wp14">
   <w:body>
     <w:p>
       <w:pPr>
@@ -2210,7 +2210,14 @@
           <w:sz w:val="18"/>
           <w:szCs w:val="18"/>
         </w:rPr>
-        <w:t>Ejemplos de registros:</w:t>
+        <w:t xml:space="preserve">Ejemplos de </w:t>
+      </w:r>
+      <w:r>
+        <w:rPr>
+          <w:sz w:val="18"/>
+          <w:szCs w:val="18"/>
+        </w:rPr>
+        <w:t>registros:</w:t>
       </w:r>
     </w:p>
     <w:p/>
@@ -2842,15 +2849,7 @@
                 <w:sz w:val="20"/>
                 <w:szCs w:val="20"/>
               </w:rPr>
-              <w:t>ID_</w:t>
-            </w:r>
-            <w:r>
-              <w:rPr>
-                <w:rFonts w:ascii="Courier New" w:eastAsia="Courier New" w:hAnsi="Courier New" w:cs="Courier New"/>
-                <w:sz w:val="20"/>
-                <w:szCs w:val="20"/>
-              </w:rPr>
-              <w:t>AVION</w:t>
+              <w:t>ID_AVION</w:t>
             </w:r>
           </w:p>
         </w:tc>
@@ -2908,7 +2907,7 @@
                 <w:sz w:val="20"/>
                 <w:szCs w:val="20"/>
               </w:rPr>
-              <w:t>2</w:t>
+              <w:t>4</w:t>
             </w:r>
           </w:p>
         </w:tc>
@@ -3808,21 +3807,7 @@
           <w:sz w:val="18"/>
           <w:szCs w:val="18"/>
         </w:rPr>
-        <w:t xml:space="preserve">2 – 1 </w:t>
-      </w:r>
-      <w:r>
-        <w:rPr>
-          <w:sz w:val="18"/>
-          <w:szCs w:val="18"/>
-        </w:rPr>
-        <w:t>–</w:t>
-      </w:r>
-      <w:r>
-        <w:rPr>
-          <w:sz w:val="18"/>
-          <w:szCs w:val="18"/>
-        </w:rPr>
-        <w:t xml:space="preserve"> 2015 </w:t>
+        <w:t xml:space="preserve">2 – 1 – 2015 </w:t>
       </w:r>
     </w:p>
     <w:p>
@@ -3847,6 +3832,3863 @@
     <w:p/>
     <w:p/>
     <w:p/>
+    <w:tbl>
+      <w:tblPr>
+        <w:tblStyle w:val="a1"/>
+        <w:tblW w:w="9360" w:type="dxa"/>
+        <w:tblInd w:w="70" w:type="dxa"/>
+        <w:tblBorders>
+          <w:top w:val="single" w:sz="4" w:space="0" w:color="000000"/>
+          <w:left w:val="single" w:sz="4" w:space="0" w:color="000000"/>
+          <w:bottom w:val="single" w:sz="4" w:space="0" w:color="000000"/>
+          <w:right w:val="single" w:sz="4" w:space="0" w:color="000000"/>
+          <w:insideH w:val="single" w:sz="6" w:space="0" w:color="000000"/>
+          <w:insideV w:val="single" w:sz="6" w:space="0" w:color="000000"/>
+        </w:tblBorders>
+        <w:tblLayout w:type="fixed"/>
+        <w:tblLook w:val="0400" w:firstRow="0" w:lastRow="0" w:firstColumn="0" w:lastColumn="0" w:noHBand="0" w:noVBand="1"/>
+      </w:tblPr>
+      <w:tblGrid>
+        <w:gridCol w:w="1801"/>
+        <w:gridCol w:w="7559"/>
+      </w:tblGrid>
+      <w:tr>
+        <w:trPr>
+          <w:trHeight w:val="309"/>
+        </w:trPr>
+        <w:tc>
+          <w:tcPr>
+            <w:tcW w:w="1801" w:type="dxa"/>
+            <w:tcBorders>
+              <w:top w:val="single" w:sz="4" w:space="0" w:color="000000"/>
+              <w:left w:val="single" w:sz="4" w:space="0" w:color="000000"/>
+              <w:bottom w:val="single" w:sz="4" w:space="0" w:color="000000"/>
+              <w:right w:val="single" w:sz="6" w:space="0" w:color="000000"/>
+            </w:tcBorders>
+            <w:shd w:val="clear" w:color="auto" w:fill="E6E6E6"/>
+            <w:vAlign w:val="center"/>
+          </w:tcPr>
+          <w:p>
+            <w:pPr>
+              <w:rPr>
+                <w:rFonts w:ascii="Courier New" w:eastAsia="Courier New" w:hAnsi="Courier New" w:cs="Courier New"/>
+                <w:b/>
+                <w:sz w:val="20"/>
+                <w:szCs w:val="20"/>
+              </w:rPr>
+            </w:pPr>
+            <w:r>
+              <w:rPr>
+                <w:rFonts w:ascii="Courier New" w:eastAsia="Courier New" w:hAnsi="Courier New" w:cs="Courier New"/>
+                <w:b/>
+                <w:sz w:val="20"/>
+                <w:szCs w:val="20"/>
+              </w:rPr>
+              <w:lastRenderedPageBreak/>
+              <w:t>TABLA</w:t>
+            </w:r>
+          </w:p>
+        </w:tc>
+        <w:tc>
+          <w:tcPr>
+            <w:tcW w:w="7559" w:type="dxa"/>
+            <w:tcBorders>
+              <w:top w:val="single" w:sz="4" w:space="0" w:color="000000"/>
+              <w:left w:val="single" w:sz="6" w:space="0" w:color="000000"/>
+              <w:bottom w:val="single" w:sz="4" w:space="0" w:color="000000"/>
+              <w:right w:val="single" w:sz="4" w:space="0" w:color="000000"/>
+            </w:tcBorders>
+            <w:shd w:val="clear" w:color="auto" w:fill="E6E6E6"/>
+            <w:vAlign w:val="center"/>
+          </w:tcPr>
+          <w:p>
+            <w:pPr>
+              <w:pStyle w:val="Ttulo1"/>
+              <w:rPr>
+                <w:rFonts w:ascii="Courier New" w:eastAsia="Courier New" w:hAnsi="Courier New" w:cs="Courier New"/>
+              </w:rPr>
+            </w:pPr>
+            <w:r>
+              <w:rPr>
+                <w:rFonts w:ascii="Courier New" w:eastAsia="Courier New" w:hAnsi="Courier New" w:cs="Courier New"/>
+              </w:rPr>
+              <w:t>VUELO</w:t>
+            </w:r>
+          </w:p>
+        </w:tc>
+      </w:tr>
+      <w:tr>
+        <w:trPr>
+          <w:trHeight w:val="271"/>
+        </w:trPr>
+        <w:tc>
+          <w:tcPr>
+            <w:tcW w:w="1801" w:type="dxa"/>
+            <w:tcBorders>
+              <w:top w:val="single" w:sz="4" w:space="0" w:color="000000"/>
+              <w:left w:val="single" w:sz="4" w:space="0" w:color="000000"/>
+              <w:bottom w:val="single" w:sz="4" w:space="0" w:color="000000"/>
+              <w:right w:val="single" w:sz="6" w:space="0" w:color="000000"/>
+            </w:tcBorders>
+            <w:shd w:val="clear" w:color="auto" w:fill="E6E6E6"/>
+            <w:vAlign w:val="center"/>
+          </w:tcPr>
+          <w:p>
+            <w:pPr>
+              <w:rPr>
+                <w:rFonts w:ascii="Courier New" w:eastAsia="Courier New" w:hAnsi="Courier New" w:cs="Courier New"/>
+                <w:b/>
+                <w:sz w:val="20"/>
+                <w:szCs w:val="20"/>
+              </w:rPr>
+            </w:pPr>
+            <w:r>
+              <w:rPr>
+                <w:rFonts w:ascii="Courier New" w:eastAsia="Courier New" w:hAnsi="Courier New" w:cs="Courier New"/>
+                <w:b/>
+                <w:sz w:val="20"/>
+                <w:szCs w:val="20"/>
+              </w:rPr>
+              <w:t>DESCRIPCIÓN</w:t>
+            </w:r>
+          </w:p>
+        </w:tc>
+        <w:tc>
+          <w:tcPr>
+            <w:tcW w:w="7559" w:type="dxa"/>
+            <w:tcBorders>
+              <w:top w:val="single" w:sz="4" w:space="0" w:color="000000"/>
+              <w:left w:val="single" w:sz="6" w:space="0" w:color="000000"/>
+              <w:bottom w:val="single" w:sz="4" w:space="0" w:color="000000"/>
+              <w:right w:val="single" w:sz="4" w:space="0" w:color="000000"/>
+            </w:tcBorders>
+            <w:shd w:val="clear" w:color="auto" w:fill="E6E6E6"/>
+            <w:vAlign w:val="center"/>
+          </w:tcPr>
+          <w:p>
+            <w:pPr>
+              <w:jc w:val="both"/>
+              <w:rPr>
+                <w:rFonts w:ascii="Courier New" w:eastAsia="Courier New" w:hAnsi="Courier New" w:cs="Courier New"/>
+                <w:sz w:val="20"/>
+                <w:szCs w:val="20"/>
+              </w:rPr>
+            </w:pPr>
+            <w:r>
+              <w:rPr>
+                <w:rFonts w:ascii="Courier New" w:eastAsia="Courier New" w:hAnsi="Courier New" w:cs="Courier New"/>
+                <w:sz w:val="20"/>
+                <w:szCs w:val="20"/>
+              </w:rPr>
+              <w:t>Vuelos programados de la aerolínea</w:t>
+            </w:r>
+          </w:p>
+        </w:tc>
+      </w:tr>
+      <w:tr>
+        <w:trPr>
+          <w:trHeight w:val="260"/>
+        </w:trPr>
+        <w:tc>
+          <w:tcPr>
+            <w:tcW w:w="1801" w:type="dxa"/>
+            <w:tcBorders>
+              <w:top w:val="single" w:sz="4" w:space="0" w:color="000000"/>
+              <w:left w:val="single" w:sz="4" w:space="0" w:color="000000"/>
+              <w:bottom w:val="single" w:sz="6" w:space="0" w:color="000000"/>
+              <w:right w:val="single" w:sz="6" w:space="0" w:color="000000"/>
+            </w:tcBorders>
+            <w:shd w:val="clear" w:color="auto" w:fill="E6E6E6"/>
+            <w:vAlign w:val="center"/>
+          </w:tcPr>
+          <w:p>
+            <w:pPr>
+              <w:rPr>
+                <w:rFonts w:ascii="Courier New" w:eastAsia="Courier New" w:hAnsi="Courier New" w:cs="Courier New"/>
+                <w:b/>
+                <w:sz w:val="20"/>
+                <w:szCs w:val="20"/>
+              </w:rPr>
+            </w:pPr>
+            <w:r>
+              <w:rPr>
+                <w:rFonts w:ascii="Courier New" w:eastAsia="Courier New" w:hAnsi="Courier New" w:cs="Courier New"/>
+                <w:b/>
+                <w:sz w:val="20"/>
+                <w:szCs w:val="20"/>
+              </w:rPr>
+              <w:t>ESQUEMA</w:t>
+            </w:r>
+          </w:p>
+        </w:tc>
+        <w:tc>
+          <w:tcPr>
+            <w:tcW w:w="7559" w:type="dxa"/>
+            <w:tcBorders>
+              <w:top w:val="single" w:sz="4" w:space="0" w:color="000000"/>
+              <w:left w:val="single" w:sz="6" w:space="0" w:color="000000"/>
+              <w:bottom w:val="single" w:sz="6" w:space="0" w:color="000000"/>
+              <w:right w:val="single" w:sz="4" w:space="0" w:color="000000"/>
+            </w:tcBorders>
+            <w:shd w:val="clear" w:color="auto" w:fill="E6E6E6"/>
+            <w:vAlign w:val="center"/>
+          </w:tcPr>
+          <w:p>
+            <w:pPr>
+              <w:jc w:val="both"/>
+              <w:rPr>
+                <w:rFonts w:ascii="Courier New" w:eastAsia="Courier New" w:hAnsi="Courier New" w:cs="Courier New"/>
+                <w:sz w:val="20"/>
+                <w:szCs w:val="20"/>
+              </w:rPr>
+            </w:pPr>
+            <w:r>
+              <w:rPr>
+                <w:rFonts w:ascii="Courier New" w:eastAsia="Courier New" w:hAnsi="Courier New" w:cs="Courier New"/>
+                <w:sz w:val="20"/>
+                <w:szCs w:val="20"/>
+              </w:rPr>
+              <w:t>AEROLINEAS</w:t>
+            </w:r>
+          </w:p>
+        </w:tc>
+      </w:tr>
+    </w:tbl>
+    <w:p>
+      <w:pPr>
+        <w:pStyle w:val="Ttulo5"/>
+        <w:rPr>
+          <w:rFonts w:ascii="Courier New" w:eastAsia="Courier New" w:hAnsi="Courier New" w:cs="Courier New"/>
+          <w:b w:val="0"/>
+          <w:sz w:val="20"/>
+          <w:szCs w:val="20"/>
+        </w:rPr>
+      </w:pPr>
+      <w:r>
+        <w:rPr>
+          <w:rFonts w:ascii="Courier New" w:eastAsia="Courier New" w:hAnsi="Courier New" w:cs="Courier New"/>
+          <w:b w:val="0"/>
+          <w:sz w:val="20"/>
+          <w:szCs w:val="20"/>
+        </w:rPr>
+        <w:t>ESPECIFICACIÓN DE ATRIBUTOS</w:t>
+      </w:r>
+    </w:p>
+    <w:tbl>
+      <w:tblPr>
+        <w:tblStyle w:val="a2"/>
+        <w:tblW w:w="9360" w:type="dxa"/>
+        <w:tblInd w:w="70" w:type="dxa"/>
+        <w:tblBorders>
+          <w:top w:val="single" w:sz="4" w:space="0" w:color="000000"/>
+          <w:left w:val="single" w:sz="4" w:space="0" w:color="000000"/>
+          <w:bottom w:val="single" w:sz="4" w:space="0" w:color="000000"/>
+          <w:right w:val="single" w:sz="4" w:space="0" w:color="000000"/>
+          <w:insideH w:val="single" w:sz="4" w:space="0" w:color="000000"/>
+          <w:insideV w:val="single" w:sz="4" w:space="0" w:color="000000"/>
+        </w:tblBorders>
+        <w:tblLayout w:type="fixed"/>
+        <w:tblLook w:val="0400" w:firstRow="0" w:lastRow="0" w:firstColumn="0" w:lastColumn="0" w:noHBand="0" w:noVBand="1"/>
+      </w:tblPr>
+      <w:tblGrid>
+        <w:gridCol w:w="2128"/>
+        <w:gridCol w:w="283"/>
+        <w:gridCol w:w="567"/>
+        <w:gridCol w:w="3688"/>
+        <w:gridCol w:w="425"/>
+        <w:gridCol w:w="425"/>
+        <w:gridCol w:w="1560"/>
+        <w:gridCol w:w="284"/>
+      </w:tblGrid>
+      <w:tr>
+        <w:tc>
+          <w:tcPr>
+            <w:tcW w:w="2128" w:type="dxa"/>
+            <w:tcBorders>
+              <w:top w:val="single" w:sz="4" w:space="0" w:color="000000"/>
+              <w:left w:val="single" w:sz="4" w:space="0" w:color="000000"/>
+              <w:bottom w:val="single" w:sz="6" w:space="0" w:color="000000"/>
+              <w:right w:val="single" w:sz="6" w:space="0" w:color="000000"/>
+            </w:tcBorders>
+            <w:shd w:val="clear" w:color="auto" w:fill="E6E6E6"/>
+            <w:vAlign w:val="center"/>
+          </w:tcPr>
+          <w:p>
+            <w:pPr>
+              <w:jc w:val="center"/>
+              <w:rPr>
+                <w:rFonts w:ascii="Courier New" w:eastAsia="Courier New" w:hAnsi="Courier New" w:cs="Courier New"/>
+                <w:b/>
+                <w:sz w:val="20"/>
+                <w:szCs w:val="20"/>
+              </w:rPr>
+            </w:pPr>
+            <w:r>
+              <w:rPr>
+                <w:rFonts w:ascii="Courier New" w:eastAsia="Courier New" w:hAnsi="Courier New" w:cs="Courier New"/>
+                <w:b/>
+                <w:sz w:val="20"/>
+                <w:szCs w:val="20"/>
+              </w:rPr>
+              <w:t>COLUMNA</w:t>
+            </w:r>
+          </w:p>
+        </w:tc>
+        <w:tc>
+          <w:tcPr>
+            <w:tcW w:w="283" w:type="dxa"/>
+            <w:tcBorders>
+              <w:top w:val="single" w:sz="4" w:space="0" w:color="000000"/>
+              <w:left w:val="single" w:sz="6" w:space="0" w:color="000000"/>
+              <w:bottom w:val="single" w:sz="6" w:space="0" w:color="000000"/>
+              <w:right w:val="single" w:sz="6" w:space="0" w:color="000000"/>
+            </w:tcBorders>
+            <w:shd w:val="clear" w:color="auto" w:fill="E6E6E6"/>
+            <w:vAlign w:val="center"/>
+          </w:tcPr>
+          <w:p>
+            <w:pPr>
+              <w:pStyle w:val="Ttulo4"/>
+              <w:rPr>
+                <w:rFonts w:ascii="Courier New" w:eastAsia="Courier New" w:hAnsi="Courier New" w:cs="Courier New"/>
+              </w:rPr>
+            </w:pPr>
+            <w:r>
+              <w:rPr>
+                <w:rFonts w:ascii="Courier New" w:eastAsia="Courier New" w:hAnsi="Courier New" w:cs="Courier New"/>
+              </w:rPr>
+              <w:t>T</w:t>
+            </w:r>
+          </w:p>
+        </w:tc>
+        <w:tc>
+          <w:tcPr>
+            <w:tcW w:w="567" w:type="dxa"/>
+            <w:tcBorders>
+              <w:top w:val="single" w:sz="4" w:space="0" w:color="000000"/>
+              <w:left w:val="single" w:sz="6" w:space="0" w:color="000000"/>
+              <w:bottom w:val="single" w:sz="6" w:space="0" w:color="000000"/>
+              <w:right w:val="single" w:sz="6" w:space="0" w:color="000000"/>
+            </w:tcBorders>
+            <w:shd w:val="clear" w:color="auto" w:fill="E6E6E6"/>
+            <w:vAlign w:val="center"/>
+          </w:tcPr>
+          <w:p>
+            <w:pPr>
+              <w:jc w:val="center"/>
+              <w:rPr>
+                <w:rFonts w:ascii="Courier New" w:eastAsia="Courier New" w:hAnsi="Courier New" w:cs="Courier New"/>
+                <w:b/>
+                <w:sz w:val="20"/>
+                <w:szCs w:val="20"/>
+              </w:rPr>
+            </w:pPr>
+            <w:r>
+              <w:rPr>
+                <w:rFonts w:ascii="Courier New" w:eastAsia="Courier New" w:hAnsi="Courier New" w:cs="Courier New"/>
+                <w:b/>
+                <w:sz w:val="20"/>
+                <w:szCs w:val="20"/>
+              </w:rPr>
+              <w:t>L</w:t>
+            </w:r>
+          </w:p>
+        </w:tc>
+        <w:tc>
+          <w:tcPr>
+            <w:tcW w:w="3688" w:type="dxa"/>
+            <w:tcBorders>
+              <w:top w:val="single" w:sz="4" w:space="0" w:color="000000"/>
+              <w:left w:val="single" w:sz="6" w:space="0" w:color="000000"/>
+              <w:bottom w:val="single" w:sz="6" w:space="0" w:color="000000"/>
+              <w:right w:val="single" w:sz="6" w:space="0" w:color="000000"/>
+            </w:tcBorders>
+            <w:shd w:val="clear" w:color="auto" w:fill="E6E6E6"/>
+            <w:vAlign w:val="center"/>
+          </w:tcPr>
+          <w:p>
+            <w:pPr>
+              <w:jc w:val="center"/>
+              <w:rPr>
+                <w:rFonts w:ascii="Courier New" w:eastAsia="Courier New" w:hAnsi="Courier New" w:cs="Courier New"/>
+                <w:b/>
+                <w:sz w:val="20"/>
+                <w:szCs w:val="20"/>
+              </w:rPr>
+            </w:pPr>
+            <w:r>
+              <w:rPr>
+                <w:rFonts w:ascii="Courier New" w:eastAsia="Courier New" w:hAnsi="Courier New" w:cs="Courier New"/>
+                <w:b/>
+                <w:sz w:val="20"/>
+                <w:szCs w:val="20"/>
+              </w:rPr>
+              <w:t>DESCRIPCIÓN</w:t>
+            </w:r>
+          </w:p>
+        </w:tc>
+        <w:tc>
+          <w:tcPr>
+            <w:tcW w:w="425" w:type="dxa"/>
+            <w:tcBorders>
+              <w:top w:val="single" w:sz="4" w:space="0" w:color="000000"/>
+              <w:left w:val="single" w:sz="6" w:space="0" w:color="000000"/>
+              <w:bottom w:val="single" w:sz="6" w:space="0" w:color="000000"/>
+              <w:right w:val="single" w:sz="6" w:space="0" w:color="000000"/>
+            </w:tcBorders>
+            <w:shd w:val="clear" w:color="auto" w:fill="E6E6E6"/>
+            <w:vAlign w:val="center"/>
+          </w:tcPr>
+          <w:p>
+            <w:pPr>
+              <w:jc w:val="center"/>
+              <w:rPr>
+                <w:rFonts w:ascii="Courier New" w:eastAsia="Courier New" w:hAnsi="Courier New" w:cs="Courier New"/>
+                <w:b/>
+                <w:sz w:val="20"/>
+                <w:szCs w:val="20"/>
+              </w:rPr>
+            </w:pPr>
+            <w:r>
+              <w:rPr>
+                <w:rFonts w:ascii="Courier New" w:eastAsia="Courier New" w:hAnsi="Courier New" w:cs="Courier New"/>
+                <w:b/>
+                <w:sz w:val="20"/>
+                <w:szCs w:val="20"/>
+              </w:rPr>
+              <w:t>PK</w:t>
+            </w:r>
+          </w:p>
+        </w:tc>
+        <w:tc>
+          <w:tcPr>
+            <w:tcW w:w="425" w:type="dxa"/>
+            <w:tcBorders>
+              <w:top w:val="single" w:sz="4" w:space="0" w:color="000000"/>
+              <w:left w:val="single" w:sz="6" w:space="0" w:color="000000"/>
+              <w:bottom w:val="single" w:sz="6" w:space="0" w:color="000000"/>
+              <w:right w:val="single" w:sz="6" w:space="0" w:color="000000"/>
+            </w:tcBorders>
+            <w:shd w:val="clear" w:color="auto" w:fill="E6E6E6"/>
+            <w:vAlign w:val="center"/>
+          </w:tcPr>
+          <w:p>
+            <w:pPr>
+              <w:jc w:val="center"/>
+              <w:rPr>
+                <w:rFonts w:ascii="Courier New" w:eastAsia="Courier New" w:hAnsi="Courier New" w:cs="Courier New"/>
+                <w:b/>
+                <w:sz w:val="20"/>
+                <w:szCs w:val="20"/>
+              </w:rPr>
+            </w:pPr>
+            <w:r>
+              <w:rPr>
+                <w:rFonts w:ascii="Courier New" w:eastAsia="Courier New" w:hAnsi="Courier New" w:cs="Courier New"/>
+                <w:b/>
+                <w:sz w:val="20"/>
+                <w:szCs w:val="20"/>
+              </w:rPr>
+              <w:t>FK</w:t>
+            </w:r>
+          </w:p>
+        </w:tc>
+        <w:tc>
+          <w:tcPr>
+            <w:tcW w:w="1560" w:type="dxa"/>
+            <w:tcBorders>
+              <w:top w:val="single" w:sz="4" w:space="0" w:color="000000"/>
+              <w:left w:val="single" w:sz="6" w:space="0" w:color="000000"/>
+              <w:bottom w:val="single" w:sz="6" w:space="0" w:color="000000"/>
+              <w:right w:val="single" w:sz="6" w:space="0" w:color="000000"/>
+            </w:tcBorders>
+            <w:shd w:val="clear" w:color="auto" w:fill="E6E6E6"/>
+            <w:vAlign w:val="center"/>
+          </w:tcPr>
+          <w:p>
+            <w:pPr>
+              <w:pStyle w:val="Ttulo4"/>
+              <w:rPr>
+                <w:rFonts w:ascii="Courier New" w:eastAsia="Courier New" w:hAnsi="Courier New" w:cs="Courier New"/>
+              </w:rPr>
+            </w:pPr>
+            <w:r>
+              <w:rPr>
+                <w:rFonts w:ascii="Courier New" w:eastAsia="Courier New" w:hAnsi="Courier New" w:cs="Courier New"/>
+              </w:rPr>
+              <w:t>TABLA REF.</w:t>
+            </w:r>
+          </w:p>
+        </w:tc>
+        <w:tc>
+          <w:tcPr>
+            <w:tcW w:w="284" w:type="dxa"/>
+            <w:tcBorders>
+              <w:top w:val="single" w:sz="4" w:space="0" w:color="000000"/>
+              <w:left w:val="single" w:sz="6" w:space="0" w:color="000000"/>
+              <w:bottom w:val="single" w:sz="6" w:space="0" w:color="000000"/>
+              <w:right w:val="single" w:sz="4" w:space="0" w:color="000000"/>
+            </w:tcBorders>
+            <w:shd w:val="clear" w:color="auto" w:fill="E6E6E6"/>
+            <w:vAlign w:val="center"/>
+          </w:tcPr>
+          <w:p>
+            <w:pPr>
+              <w:pStyle w:val="Ttulo4"/>
+              <w:rPr>
+                <w:rFonts w:ascii="Courier New" w:eastAsia="Courier New" w:hAnsi="Courier New" w:cs="Courier New"/>
+              </w:rPr>
+            </w:pPr>
+            <w:r>
+              <w:rPr>
+                <w:rFonts w:ascii="Courier New" w:eastAsia="Courier New" w:hAnsi="Courier New" w:cs="Courier New"/>
+              </w:rPr>
+              <w:t>R</w:t>
+            </w:r>
+          </w:p>
+        </w:tc>
+      </w:tr>
+      <w:tr>
+        <w:tc>
+          <w:tcPr>
+            <w:tcW w:w="2128" w:type="dxa"/>
+            <w:tcBorders>
+              <w:top w:val="single" w:sz="6" w:space="0" w:color="000000"/>
+              <w:left w:val="single" w:sz="4" w:space="0" w:color="000000"/>
+              <w:bottom w:val="single" w:sz="6" w:space="0" w:color="000000"/>
+              <w:right w:val="single" w:sz="6" w:space="0" w:color="000000"/>
+            </w:tcBorders>
+          </w:tcPr>
+          <w:p>
+            <w:pPr>
+              <w:rPr>
+                <w:rFonts w:ascii="Courier New" w:eastAsia="Courier New" w:hAnsi="Courier New" w:cs="Courier New"/>
+                <w:sz w:val="20"/>
+                <w:szCs w:val="20"/>
+              </w:rPr>
+            </w:pPr>
+            <w:r>
+              <w:rPr>
+                <w:rFonts w:ascii="Courier New" w:eastAsia="Courier New" w:hAnsi="Courier New" w:cs="Courier New"/>
+                <w:sz w:val="20"/>
+                <w:szCs w:val="20"/>
+              </w:rPr>
+              <w:t>ID_VUELO</w:t>
+            </w:r>
+          </w:p>
+        </w:tc>
+        <w:tc>
+          <w:tcPr>
+            <w:tcW w:w="283" w:type="dxa"/>
+            <w:tcBorders>
+              <w:top w:val="single" w:sz="6" w:space="0" w:color="000000"/>
+              <w:left w:val="single" w:sz="6" w:space="0" w:color="000000"/>
+              <w:bottom w:val="single" w:sz="6" w:space="0" w:color="000000"/>
+              <w:right w:val="single" w:sz="6" w:space="0" w:color="000000"/>
+            </w:tcBorders>
+          </w:tcPr>
+          <w:p>
+            <w:pPr>
+              <w:jc w:val="center"/>
+              <w:rPr>
+                <w:rFonts w:ascii="Courier New" w:eastAsia="Courier New" w:hAnsi="Courier New" w:cs="Courier New"/>
+                <w:sz w:val="20"/>
+                <w:szCs w:val="20"/>
+              </w:rPr>
+            </w:pPr>
+            <w:r>
+              <w:rPr>
+                <w:rFonts w:ascii="Courier New" w:eastAsia="Courier New" w:hAnsi="Courier New" w:cs="Courier New"/>
+                <w:sz w:val="20"/>
+                <w:szCs w:val="20"/>
+              </w:rPr>
+              <w:t>N</w:t>
+            </w:r>
+          </w:p>
+        </w:tc>
+        <w:tc>
+          <w:tcPr>
+            <w:tcW w:w="567" w:type="dxa"/>
+            <w:tcBorders>
+              <w:top w:val="single" w:sz="6" w:space="0" w:color="000000"/>
+              <w:left w:val="single" w:sz="6" w:space="0" w:color="000000"/>
+              <w:bottom w:val="single" w:sz="6" w:space="0" w:color="000000"/>
+              <w:right w:val="single" w:sz="6" w:space="0" w:color="000000"/>
+            </w:tcBorders>
+          </w:tcPr>
+          <w:p>
+            <w:pPr>
+              <w:jc w:val="center"/>
+              <w:rPr>
+                <w:rFonts w:ascii="Courier New" w:eastAsia="Courier New" w:hAnsi="Courier New" w:cs="Courier New"/>
+                <w:sz w:val="20"/>
+                <w:szCs w:val="20"/>
+              </w:rPr>
+            </w:pPr>
+            <w:r>
+              <w:rPr>
+                <w:rFonts w:ascii="Courier New" w:eastAsia="Courier New" w:hAnsi="Courier New" w:cs="Courier New"/>
+                <w:sz w:val="20"/>
+                <w:szCs w:val="20"/>
+              </w:rPr>
+              <w:t>4</w:t>
+            </w:r>
+          </w:p>
+        </w:tc>
+        <w:tc>
+          <w:tcPr>
+            <w:tcW w:w="3688" w:type="dxa"/>
+            <w:tcBorders>
+              <w:top w:val="single" w:sz="6" w:space="0" w:color="000000"/>
+              <w:left w:val="single" w:sz="6" w:space="0" w:color="000000"/>
+              <w:bottom w:val="single" w:sz="6" w:space="0" w:color="000000"/>
+              <w:right w:val="single" w:sz="6" w:space="0" w:color="000000"/>
+            </w:tcBorders>
+          </w:tcPr>
+          <w:p>
+            <w:pPr>
+              <w:rPr>
+                <w:rFonts w:ascii="Courier New" w:eastAsia="Courier New" w:hAnsi="Courier New" w:cs="Courier New"/>
+                <w:sz w:val="20"/>
+                <w:szCs w:val="20"/>
+              </w:rPr>
+            </w:pPr>
+            <w:r>
+              <w:rPr>
+                <w:rFonts w:ascii="Courier New" w:eastAsia="Courier New" w:hAnsi="Courier New" w:cs="Courier New"/>
+                <w:sz w:val="20"/>
+                <w:szCs w:val="20"/>
+              </w:rPr>
+              <w:t>Identificador único</w:t>
+            </w:r>
+          </w:p>
+        </w:tc>
+        <w:tc>
+          <w:tcPr>
+            <w:tcW w:w="425" w:type="dxa"/>
+            <w:tcBorders>
+              <w:top w:val="single" w:sz="6" w:space="0" w:color="000000"/>
+              <w:left w:val="single" w:sz="6" w:space="0" w:color="000000"/>
+              <w:bottom w:val="single" w:sz="6" w:space="0" w:color="000000"/>
+              <w:right w:val="single" w:sz="6" w:space="0" w:color="000000"/>
+            </w:tcBorders>
+          </w:tcPr>
+          <w:p>
+            <w:pPr>
+              <w:jc w:val="center"/>
+              <w:rPr>
+                <w:rFonts w:ascii="Courier New" w:eastAsia="Courier New" w:hAnsi="Courier New" w:cs="Courier New"/>
+                <w:b/>
+                <w:sz w:val="20"/>
+                <w:szCs w:val="20"/>
+              </w:rPr>
+            </w:pPr>
+            <w:r>
+              <w:rPr>
+                <w:rFonts w:ascii="Courier New" w:eastAsia="Courier New" w:hAnsi="Courier New" w:cs="Courier New"/>
+                <w:b/>
+                <w:sz w:val="20"/>
+                <w:szCs w:val="20"/>
+              </w:rPr>
+              <w:t>x</w:t>
+            </w:r>
+          </w:p>
+        </w:tc>
+        <w:tc>
+          <w:tcPr>
+            <w:tcW w:w="425" w:type="dxa"/>
+            <w:tcBorders>
+              <w:top w:val="single" w:sz="6" w:space="0" w:color="000000"/>
+              <w:left w:val="single" w:sz="6" w:space="0" w:color="000000"/>
+              <w:bottom w:val="single" w:sz="6" w:space="0" w:color="000000"/>
+              <w:right w:val="single" w:sz="6" w:space="0" w:color="000000"/>
+            </w:tcBorders>
+          </w:tcPr>
+          <w:p>
+            <w:pPr>
+              <w:jc w:val="center"/>
+              <w:rPr>
+                <w:rFonts w:ascii="Courier New" w:eastAsia="Courier New" w:hAnsi="Courier New" w:cs="Courier New"/>
+                <w:b/>
+                <w:sz w:val="20"/>
+                <w:szCs w:val="20"/>
+              </w:rPr>
+            </w:pPr>
+          </w:p>
+        </w:tc>
+        <w:tc>
+          <w:tcPr>
+            <w:tcW w:w="1560" w:type="dxa"/>
+            <w:tcBorders>
+              <w:top w:val="single" w:sz="6" w:space="0" w:color="000000"/>
+              <w:left w:val="single" w:sz="6" w:space="0" w:color="000000"/>
+              <w:bottom w:val="single" w:sz="6" w:space="0" w:color="000000"/>
+              <w:right w:val="single" w:sz="6" w:space="0" w:color="000000"/>
+            </w:tcBorders>
+          </w:tcPr>
+          <w:p>
+            <w:pPr>
+              <w:jc w:val="center"/>
+              <w:rPr>
+                <w:rFonts w:ascii="Courier New" w:eastAsia="Courier New" w:hAnsi="Courier New" w:cs="Courier New"/>
+                <w:sz w:val="20"/>
+                <w:szCs w:val="20"/>
+              </w:rPr>
+            </w:pPr>
+          </w:p>
+        </w:tc>
+        <w:tc>
+          <w:tcPr>
+            <w:tcW w:w="284" w:type="dxa"/>
+            <w:tcBorders>
+              <w:top w:val="single" w:sz="6" w:space="0" w:color="000000"/>
+              <w:left w:val="single" w:sz="6" w:space="0" w:color="000000"/>
+              <w:bottom w:val="single" w:sz="6" w:space="0" w:color="000000"/>
+              <w:right w:val="single" w:sz="4" w:space="0" w:color="000000"/>
+            </w:tcBorders>
+          </w:tcPr>
+          <w:p>
+            <w:pPr>
+              <w:jc w:val="center"/>
+              <w:rPr>
+                <w:rFonts w:ascii="Courier New" w:eastAsia="Courier New" w:hAnsi="Courier New" w:cs="Courier New"/>
+                <w:b/>
+                <w:sz w:val="20"/>
+                <w:szCs w:val="20"/>
+              </w:rPr>
+            </w:pPr>
+          </w:p>
+        </w:tc>
+      </w:tr>
+      <w:tr>
+        <w:tc>
+          <w:tcPr>
+            <w:tcW w:w="2128" w:type="dxa"/>
+            <w:tcBorders>
+              <w:top w:val="single" w:sz="6" w:space="0" w:color="000000"/>
+              <w:left w:val="single" w:sz="4" w:space="0" w:color="000000"/>
+              <w:bottom w:val="single" w:sz="6" w:space="0" w:color="000000"/>
+              <w:right w:val="single" w:sz="6" w:space="0" w:color="000000"/>
+            </w:tcBorders>
+          </w:tcPr>
+          <w:p>
+            <w:pPr>
+              <w:rPr>
+                <w:rFonts w:ascii="Courier New" w:eastAsia="Courier New" w:hAnsi="Courier New" w:cs="Courier New"/>
+                <w:sz w:val="20"/>
+                <w:szCs w:val="20"/>
+              </w:rPr>
+            </w:pPr>
+            <w:r>
+              <w:rPr>
+                <w:rFonts w:ascii="Courier New" w:eastAsia="Courier New" w:hAnsi="Courier New" w:cs="Courier New"/>
+                <w:sz w:val="20"/>
+                <w:szCs w:val="20"/>
+              </w:rPr>
+              <w:t>ORIGEN</w:t>
+            </w:r>
+          </w:p>
+        </w:tc>
+        <w:tc>
+          <w:tcPr>
+            <w:tcW w:w="283" w:type="dxa"/>
+            <w:tcBorders>
+              <w:top w:val="single" w:sz="6" w:space="0" w:color="000000"/>
+              <w:left w:val="single" w:sz="6" w:space="0" w:color="000000"/>
+              <w:bottom w:val="single" w:sz="6" w:space="0" w:color="000000"/>
+              <w:right w:val="single" w:sz="6" w:space="0" w:color="000000"/>
+            </w:tcBorders>
+          </w:tcPr>
+          <w:p>
+            <w:pPr>
+              <w:jc w:val="center"/>
+              <w:rPr>
+                <w:rFonts w:ascii="Courier New" w:eastAsia="Courier New" w:hAnsi="Courier New" w:cs="Courier New"/>
+                <w:sz w:val="20"/>
+                <w:szCs w:val="20"/>
+              </w:rPr>
+            </w:pPr>
+            <w:r>
+              <w:rPr>
+                <w:rFonts w:ascii="Courier New" w:eastAsia="Courier New" w:hAnsi="Courier New" w:cs="Courier New"/>
+                <w:sz w:val="20"/>
+                <w:szCs w:val="20"/>
+              </w:rPr>
+              <w:t>V</w:t>
+            </w:r>
+          </w:p>
+        </w:tc>
+        <w:tc>
+          <w:tcPr>
+            <w:tcW w:w="567" w:type="dxa"/>
+            <w:tcBorders>
+              <w:top w:val="single" w:sz="6" w:space="0" w:color="000000"/>
+              <w:left w:val="single" w:sz="6" w:space="0" w:color="000000"/>
+              <w:bottom w:val="single" w:sz="6" w:space="0" w:color="000000"/>
+              <w:right w:val="single" w:sz="6" w:space="0" w:color="000000"/>
+            </w:tcBorders>
+          </w:tcPr>
+          <w:p>
+            <w:pPr>
+              <w:jc w:val="center"/>
+              <w:rPr>
+                <w:rFonts w:ascii="Courier New" w:eastAsia="Courier New" w:hAnsi="Courier New" w:cs="Courier New"/>
+                <w:sz w:val="20"/>
+                <w:szCs w:val="20"/>
+              </w:rPr>
+            </w:pPr>
+            <w:r>
+              <w:rPr>
+                <w:rFonts w:ascii="Courier New" w:eastAsia="Courier New" w:hAnsi="Courier New" w:cs="Courier New"/>
+                <w:sz w:val="20"/>
+                <w:szCs w:val="20"/>
+              </w:rPr>
+              <w:t>100</w:t>
+            </w:r>
+          </w:p>
+        </w:tc>
+        <w:tc>
+          <w:tcPr>
+            <w:tcW w:w="3688" w:type="dxa"/>
+            <w:tcBorders>
+              <w:top w:val="single" w:sz="6" w:space="0" w:color="000000"/>
+              <w:left w:val="single" w:sz="6" w:space="0" w:color="000000"/>
+              <w:bottom w:val="single" w:sz="6" w:space="0" w:color="000000"/>
+              <w:right w:val="single" w:sz="6" w:space="0" w:color="000000"/>
+            </w:tcBorders>
+          </w:tcPr>
+          <w:p>
+            <w:pPr>
+              <w:rPr>
+                <w:rFonts w:ascii="Courier New" w:eastAsia="Courier New" w:hAnsi="Courier New" w:cs="Courier New"/>
+                <w:sz w:val="20"/>
+                <w:szCs w:val="20"/>
+              </w:rPr>
+            </w:pPr>
+            <w:r>
+              <w:rPr>
+                <w:rFonts w:ascii="Courier New" w:eastAsia="Courier New" w:hAnsi="Courier New" w:cs="Courier New"/>
+                <w:sz w:val="20"/>
+                <w:szCs w:val="20"/>
+              </w:rPr>
+              <w:t xml:space="preserve">Ciudad de origen </w:t>
+            </w:r>
+          </w:p>
+        </w:tc>
+        <w:tc>
+          <w:tcPr>
+            <w:tcW w:w="425" w:type="dxa"/>
+            <w:tcBorders>
+              <w:top w:val="single" w:sz="6" w:space="0" w:color="000000"/>
+              <w:left w:val="single" w:sz="6" w:space="0" w:color="000000"/>
+              <w:bottom w:val="single" w:sz="6" w:space="0" w:color="000000"/>
+              <w:right w:val="single" w:sz="6" w:space="0" w:color="000000"/>
+            </w:tcBorders>
+          </w:tcPr>
+          <w:p>
+            <w:pPr>
+              <w:jc w:val="center"/>
+              <w:rPr>
+                <w:rFonts w:ascii="Courier New" w:eastAsia="Courier New" w:hAnsi="Courier New" w:cs="Courier New"/>
+                <w:b/>
+                <w:sz w:val="20"/>
+                <w:szCs w:val="20"/>
+              </w:rPr>
+            </w:pPr>
+          </w:p>
+        </w:tc>
+        <w:tc>
+          <w:tcPr>
+            <w:tcW w:w="425" w:type="dxa"/>
+            <w:tcBorders>
+              <w:top w:val="single" w:sz="6" w:space="0" w:color="000000"/>
+              <w:left w:val="single" w:sz="6" w:space="0" w:color="000000"/>
+              <w:bottom w:val="single" w:sz="6" w:space="0" w:color="000000"/>
+              <w:right w:val="single" w:sz="6" w:space="0" w:color="000000"/>
+            </w:tcBorders>
+          </w:tcPr>
+          <w:p>
+            <w:pPr>
+              <w:jc w:val="center"/>
+              <w:rPr>
+                <w:rFonts w:ascii="Courier New" w:eastAsia="Courier New" w:hAnsi="Courier New" w:cs="Courier New"/>
+                <w:b/>
+                <w:sz w:val="20"/>
+                <w:szCs w:val="20"/>
+              </w:rPr>
+            </w:pPr>
+          </w:p>
+        </w:tc>
+        <w:tc>
+          <w:tcPr>
+            <w:tcW w:w="1560" w:type="dxa"/>
+            <w:tcBorders>
+              <w:top w:val="single" w:sz="6" w:space="0" w:color="000000"/>
+              <w:left w:val="single" w:sz="6" w:space="0" w:color="000000"/>
+              <w:bottom w:val="single" w:sz="6" w:space="0" w:color="000000"/>
+              <w:right w:val="single" w:sz="6" w:space="0" w:color="000000"/>
+            </w:tcBorders>
+          </w:tcPr>
+          <w:p>
+            <w:pPr>
+              <w:jc w:val="center"/>
+              <w:rPr>
+                <w:rFonts w:ascii="Courier New" w:eastAsia="Courier New" w:hAnsi="Courier New" w:cs="Courier New"/>
+                <w:sz w:val="20"/>
+                <w:szCs w:val="20"/>
+              </w:rPr>
+            </w:pPr>
+          </w:p>
+        </w:tc>
+        <w:tc>
+          <w:tcPr>
+            <w:tcW w:w="284" w:type="dxa"/>
+            <w:tcBorders>
+              <w:top w:val="single" w:sz="6" w:space="0" w:color="000000"/>
+              <w:left w:val="single" w:sz="6" w:space="0" w:color="000000"/>
+              <w:bottom w:val="single" w:sz="6" w:space="0" w:color="000000"/>
+              <w:right w:val="single" w:sz="4" w:space="0" w:color="000000"/>
+            </w:tcBorders>
+          </w:tcPr>
+          <w:p>
+            <w:pPr>
+              <w:jc w:val="center"/>
+              <w:rPr>
+                <w:rFonts w:ascii="Courier New" w:eastAsia="Courier New" w:hAnsi="Courier New" w:cs="Courier New"/>
+                <w:b/>
+                <w:sz w:val="20"/>
+                <w:szCs w:val="20"/>
+              </w:rPr>
+            </w:pPr>
+          </w:p>
+        </w:tc>
+      </w:tr>
+      <w:tr>
+        <w:tc>
+          <w:tcPr>
+            <w:tcW w:w="2128" w:type="dxa"/>
+            <w:tcBorders>
+              <w:top w:val="single" w:sz="6" w:space="0" w:color="000000"/>
+              <w:left w:val="single" w:sz="4" w:space="0" w:color="000000"/>
+              <w:bottom w:val="single" w:sz="6" w:space="0" w:color="000000"/>
+              <w:right w:val="single" w:sz="6" w:space="0" w:color="000000"/>
+            </w:tcBorders>
+          </w:tcPr>
+          <w:p>
+            <w:pPr>
+              <w:rPr>
+                <w:rFonts w:ascii="Courier New" w:eastAsia="Courier New" w:hAnsi="Courier New" w:cs="Courier New"/>
+                <w:sz w:val="20"/>
+                <w:szCs w:val="20"/>
+              </w:rPr>
+            </w:pPr>
+            <w:r>
+              <w:rPr>
+                <w:rFonts w:ascii="Courier New" w:eastAsia="Courier New" w:hAnsi="Courier New" w:cs="Courier New"/>
+                <w:sz w:val="20"/>
+                <w:szCs w:val="20"/>
+              </w:rPr>
+              <w:t>DESTINO</w:t>
+            </w:r>
+          </w:p>
+        </w:tc>
+        <w:tc>
+          <w:tcPr>
+            <w:tcW w:w="283" w:type="dxa"/>
+            <w:tcBorders>
+              <w:top w:val="single" w:sz="6" w:space="0" w:color="000000"/>
+              <w:left w:val="single" w:sz="6" w:space="0" w:color="000000"/>
+              <w:bottom w:val="single" w:sz="6" w:space="0" w:color="000000"/>
+              <w:right w:val="single" w:sz="6" w:space="0" w:color="000000"/>
+            </w:tcBorders>
+          </w:tcPr>
+          <w:p>
+            <w:pPr>
+              <w:jc w:val="center"/>
+              <w:rPr>
+                <w:rFonts w:ascii="Courier New" w:eastAsia="Courier New" w:hAnsi="Courier New" w:cs="Courier New"/>
+                <w:sz w:val="20"/>
+                <w:szCs w:val="20"/>
+              </w:rPr>
+            </w:pPr>
+            <w:r>
+              <w:rPr>
+                <w:rFonts w:ascii="Courier New" w:eastAsia="Courier New" w:hAnsi="Courier New" w:cs="Courier New"/>
+                <w:sz w:val="20"/>
+                <w:szCs w:val="20"/>
+              </w:rPr>
+              <w:t>V</w:t>
+            </w:r>
+          </w:p>
+        </w:tc>
+        <w:tc>
+          <w:tcPr>
+            <w:tcW w:w="567" w:type="dxa"/>
+            <w:tcBorders>
+              <w:top w:val="single" w:sz="6" w:space="0" w:color="000000"/>
+              <w:left w:val="single" w:sz="6" w:space="0" w:color="000000"/>
+              <w:bottom w:val="single" w:sz="6" w:space="0" w:color="000000"/>
+              <w:right w:val="single" w:sz="6" w:space="0" w:color="000000"/>
+            </w:tcBorders>
+          </w:tcPr>
+          <w:p>
+            <w:pPr>
+              <w:jc w:val="center"/>
+              <w:rPr>
+                <w:rFonts w:ascii="Courier New" w:eastAsia="Courier New" w:hAnsi="Courier New" w:cs="Courier New"/>
+                <w:sz w:val="20"/>
+                <w:szCs w:val="20"/>
+              </w:rPr>
+            </w:pPr>
+            <w:r>
+              <w:rPr>
+                <w:rFonts w:ascii="Courier New" w:eastAsia="Courier New" w:hAnsi="Courier New" w:cs="Courier New"/>
+                <w:sz w:val="20"/>
+                <w:szCs w:val="20"/>
+              </w:rPr>
+              <w:t>100</w:t>
+            </w:r>
+          </w:p>
+        </w:tc>
+        <w:tc>
+          <w:tcPr>
+            <w:tcW w:w="3688" w:type="dxa"/>
+            <w:tcBorders>
+              <w:top w:val="single" w:sz="6" w:space="0" w:color="000000"/>
+              <w:left w:val="single" w:sz="6" w:space="0" w:color="000000"/>
+              <w:bottom w:val="single" w:sz="6" w:space="0" w:color="000000"/>
+              <w:right w:val="single" w:sz="6" w:space="0" w:color="000000"/>
+            </w:tcBorders>
+          </w:tcPr>
+          <w:p>
+            <w:pPr>
+              <w:rPr>
+                <w:rFonts w:ascii="Courier New" w:eastAsia="Courier New" w:hAnsi="Courier New" w:cs="Courier New"/>
+                <w:sz w:val="20"/>
+                <w:szCs w:val="20"/>
+              </w:rPr>
+            </w:pPr>
+            <w:r>
+              <w:rPr>
+                <w:rFonts w:ascii="Courier New" w:eastAsia="Courier New" w:hAnsi="Courier New" w:cs="Courier New"/>
+                <w:sz w:val="20"/>
+                <w:szCs w:val="20"/>
+              </w:rPr>
+              <w:t xml:space="preserve">Ciudad de destino </w:t>
+            </w:r>
+          </w:p>
+        </w:tc>
+        <w:tc>
+          <w:tcPr>
+            <w:tcW w:w="425" w:type="dxa"/>
+            <w:tcBorders>
+              <w:top w:val="single" w:sz="6" w:space="0" w:color="000000"/>
+              <w:left w:val="single" w:sz="6" w:space="0" w:color="000000"/>
+              <w:bottom w:val="single" w:sz="6" w:space="0" w:color="000000"/>
+              <w:right w:val="single" w:sz="6" w:space="0" w:color="000000"/>
+            </w:tcBorders>
+          </w:tcPr>
+          <w:p>
+            <w:pPr>
+              <w:jc w:val="center"/>
+              <w:rPr>
+                <w:rFonts w:ascii="Courier New" w:eastAsia="Courier New" w:hAnsi="Courier New" w:cs="Courier New"/>
+                <w:b/>
+                <w:sz w:val="20"/>
+                <w:szCs w:val="20"/>
+              </w:rPr>
+            </w:pPr>
+          </w:p>
+        </w:tc>
+        <w:tc>
+          <w:tcPr>
+            <w:tcW w:w="425" w:type="dxa"/>
+            <w:tcBorders>
+              <w:top w:val="single" w:sz="6" w:space="0" w:color="000000"/>
+              <w:left w:val="single" w:sz="6" w:space="0" w:color="000000"/>
+              <w:bottom w:val="single" w:sz="6" w:space="0" w:color="000000"/>
+              <w:right w:val="single" w:sz="6" w:space="0" w:color="000000"/>
+            </w:tcBorders>
+          </w:tcPr>
+          <w:p>
+            <w:pPr>
+              <w:jc w:val="center"/>
+              <w:rPr>
+                <w:rFonts w:ascii="Courier New" w:eastAsia="Courier New" w:hAnsi="Courier New" w:cs="Courier New"/>
+                <w:b/>
+                <w:sz w:val="20"/>
+                <w:szCs w:val="20"/>
+              </w:rPr>
+            </w:pPr>
+          </w:p>
+        </w:tc>
+        <w:tc>
+          <w:tcPr>
+            <w:tcW w:w="1560" w:type="dxa"/>
+            <w:tcBorders>
+              <w:top w:val="single" w:sz="6" w:space="0" w:color="000000"/>
+              <w:left w:val="single" w:sz="6" w:space="0" w:color="000000"/>
+              <w:bottom w:val="single" w:sz="6" w:space="0" w:color="000000"/>
+              <w:right w:val="single" w:sz="6" w:space="0" w:color="000000"/>
+            </w:tcBorders>
+          </w:tcPr>
+          <w:p>
+            <w:pPr>
+              <w:jc w:val="center"/>
+              <w:rPr>
+                <w:rFonts w:ascii="Courier New" w:eastAsia="Courier New" w:hAnsi="Courier New" w:cs="Courier New"/>
+                <w:sz w:val="20"/>
+                <w:szCs w:val="20"/>
+              </w:rPr>
+            </w:pPr>
+          </w:p>
+        </w:tc>
+        <w:tc>
+          <w:tcPr>
+            <w:tcW w:w="284" w:type="dxa"/>
+            <w:tcBorders>
+              <w:top w:val="single" w:sz="6" w:space="0" w:color="000000"/>
+              <w:left w:val="single" w:sz="6" w:space="0" w:color="000000"/>
+              <w:bottom w:val="single" w:sz="6" w:space="0" w:color="000000"/>
+              <w:right w:val="single" w:sz="4" w:space="0" w:color="000000"/>
+            </w:tcBorders>
+          </w:tcPr>
+          <w:p>
+            <w:pPr>
+              <w:jc w:val="center"/>
+              <w:rPr>
+                <w:rFonts w:ascii="Courier New" w:eastAsia="Courier New" w:hAnsi="Courier New" w:cs="Courier New"/>
+                <w:b/>
+                <w:sz w:val="20"/>
+                <w:szCs w:val="20"/>
+              </w:rPr>
+            </w:pPr>
+          </w:p>
+        </w:tc>
+      </w:tr>
+      <w:tr>
+        <w:tc>
+          <w:tcPr>
+            <w:tcW w:w="2128" w:type="dxa"/>
+            <w:tcBorders>
+              <w:top w:val="single" w:sz="6" w:space="0" w:color="000000"/>
+              <w:left w:val="single" w:sz="4" w:space="0" w:color="000000"/>
+              <w:bottom w:val="single" w:sz="6" w:space="0" w:color="000000"/>
+              <w:right w:val="single" w:sz="6" w:space="0" w:color="000000"/>
+            </w:tcBorders>
+          </w:tcPr>
+          <w:p>
+            <w:pPr>
+              <w:rPr>
+                <w:rFonts w:ascii="Courier New" w:eastAsia="Courier New" w:hAnsi="Courier New" w:cs="Courier New"/>
+                <w:sz w:val="20"/>
+                <w:szCs w:val="20"/>
+              </w:rPr>
+            </w:pPr>
+            <w:r>
+              <w:rPr>
+                <w:rFonts w:ascii="Courier New" w:eastAsia="Courier New" w:hAnsi="Courier New" w:cs="Courier New"/>
+                <w:sz w:val="20"/>
+                <w:szCs w:val="20"/>
+              </w:rPr>
+              <w:t>ID</w:t>
+            </w:r>
+            <w:r>
+              <w:rPr>
+                <w:rFonts w:ascii="Courier New" w:eastAsia="Courier New" w:hAnsi="Courier New" w:cs="Courier New"/>
+                <w:sz w:val="20"/>
+                <w:szCs w:val="20"/>
+              </w:rPr>
+              <w:t>_</w:t>
+            </w:r>
+            <w:r>
+              <w:rPr>
+                <w:rFonts w:ascii="Courier New" w:eastAsia="Courier New" w:hAnsi="Courier New" w:cs="Courier New"/>
+                <w:sz w:val="20"/>
+                <w:szCs w:val="20"/>
+              </w:rPr>
+              <w:t>EMPLEADO</w:t>
+            </w:r>
+          </w:p>
+        </w:tc>
+        <w:tc>
+          <w:tcPr>
+            <w:tcW w:w="283" w:type="dxa"/>
+            <w:tcBorders>
+              <w:top w:val="single" w:sz="6" w:space="0" w:color="000000"/>
+              <w:left w:val="single" w:sz="6" w:space="0" w:color="000000"/>
+              <w:bottom w:val="single" w:sz="6" w:space="0" w:color="000000"/>
+              <w:right w:val="single" w:sz="6" w:space="0" w:color="000000"/>
+            </w:tcBorders>
+          </w:tcPr>
+          <w:p>
+            <w:pPr>
+              <w:jc w:val="center"/>
+              <w:rPr>
+                <w:rFonts w:ascii="Courier New" w:eastAsia="Courier New" w:hAnsi="Courier New" w:cs="Courier New"/>
+                <w:sz w:val="20"/>
+                <w:szCs w:val="20"/>
+              </w:rPr>
+            </w:pPr>
+            <w:r>
+              <w:rPr>
+                <w:rFonts w:ascii="Courier New" w:eastAsia="Courier New" w:hAnsi="Courier New" w:cs="Courier New"/>
+                <w:sz w:val="20"/>
+                <w:szCs w:val="20"/>
+              </w:rPr>
+              <w:t>N</w:t>
+            </w:r>
+          </w:p>
+        </w:tc>
+        <w:tc>
+          <w:tcPr>
+            <w:tcW w:w="567" w:type="dxa"/>
+            <w:tcBorders>
+              <w:top w:val="single" w:sz="6" w:space="0" w:color="000000"/>
+              <w:left w:val="single" w:sz="6" w:space="0" w:color="000000"/>
+              <w:bottom w:val="single" w:sz="6" w:space="0" w:color="000000"/>
+              <w:right w:val="single" w:sz="6" w:space="0" w:color="000000"/>
+            </w:tcBorders>
+          </w:tcPr>
+          <w:p>
+            <w:pPr>
+              <w:jc w:val="center"/>
+              <w:rPr>
+                <w:rFonts w:ascii="Courier New" w:eastAsia="Courier New" w:hAnsi="Courier New" w:cs="Courier New"/>
+                <w:sz w:val="20"/>
+                <w:szCs w:val="20"/>
+              </w:rPr>
+            </w:pPr>
+            <w:r>
+              <w:rPr>
+                <w:rFonts w:ascii="Courier New" w:eastAsia="Courier New" w:hAnsi="Courier New" w:cs="Courier New"/>
+                <w:sz w:val="20"/>
+                <w:szCs w:val="20"/>
+              </w:rPr>
+              <w:t>4</w:t>
+            </w:r>
+          </w:p>
+        </w:tc>
+        <w:tc>
+          <w:tcPr>
+            <w:tcW w:w="3688" w:type="dxa"/>
+            <w:tcBorders>
+              <w:top w:val="single" w:sz="6" w:space="0" w:color="000000"/>
+              <w:left w:val="single" w:sz="6" w:space="0" w:color="000000"/>
+              <w:bottom w:val="single" w:sz="6" w:space="0" w:color="000000"/>
+              <w:right w:val="single" w:sz="6" w:space="0" w:color="000000"/>
+            </w:tcBorders>
+          </w:tcPr>
+          <w:p>
+            <w:pPr>
+              <w:rPr>
+                <w:rFonts w:ascii="Courier New" w:eastAsia="Courier New" w:hAnsi="Courier New" w:cs="Courier New"/>
+                <w:sz w:val="20"/>
+                <w:szCs w:val="20"/>
+              </w:rPr>
+            </w:pPr>
+            <w:r>
+              <w:rPr>
+                <w:rFonts w:ascii="Courier New" w:eastAsia="Courier New" w:hAnsi="Courier New" w:cs="Courier New"/>
+                <w:sz w:val="20"/>
+                <w:szCs w:val="20"/>
+              </w:rPr>
+              <w:t>Piloto asignado</w:t>
+            </w:r>
+          </w:p>
+        </w:tc>
+        <w:tc>
+          <w:tcPr>
+            <w:tcW w:w="425" w:type="dxa"/>
+            <w:tcBorders>
+              <w:top w:val="single" w:sz="6" w:space="0" w:color="000000"/>
+              <w:left w:val="single" w:sz="6" w:space="0" w:color="000000"/>
+              <w:bottom w:val="single" w:sz="6" w:space="0" w:color="000000"/>
+              <w:right w:val="single" w:sz="6" w:space="0" w:color="000000"/>
+            </w:tcBorders>
+          </w:tcPr>
+          <w:p>
+            <w:pPr>
+              <w:jc w:val="center"/>
+              <w:rPr>
+                <w:rFonts w:ascii="Courier New" w:eastAsia="Courier New" w:hAnsi="Courier New" w:cs="Courier New"/>
+                <w:b/>
+                <w:sz w:val="20"/>
+                <w:szCs w:val="20"/>
+              </w:rPr>
+            </w:pPr>
+          </w:p>
+        </w:tc>
+        <w:tc>
+          <w:tcPr>
+            <w:tcW w:w="425" w:type="dxa"/>
+            <w:tcBorders>
+              <w:top w:val="single" w:sz="6" w:space="0" w:color="000000"/>
+              <w:left w:val="single" w:sz="6" w:space="0" w:color="000000"/>
+              <w:bottom w:val="single" w:sz="6" w:space="0" w:color="000000"/>
+              <w:right w:val="single" w:sz="6" w:space="0" w:color="000000"/>
+            </w:tcBorders>
+          </w:tcPr>
+          <w:p>
+            <w:pPr>
+              <w:jc w:val="center"/>
+              <w:rPr>
+                <w:rFonts w:ascii="Courier New" w:eastAsia="Courier New" w:hAnsi="Courier New" w:cs="Courier New"/>
+                <w:b/>
+                <w:sz w:val="20"/>
+                <w:szCs w:val="20"/>
+              </w:rPr>
+            </w:pPr>
+            <w:r>
+              <w:rPr>
+                <w:rFonts w:ascii="Courier New" w:eastAsia="Courier New" w:hAnsi="Courier New" w:cs="Courier New"/>
+                <w:b/>
+                <w:sz w:val="20"/>
+                <w:szCs w:val="20"/>
+              </w:rPr>
+              <w:t>x</w:t>
+            </w:r>
+          </w:p>
+        </w:tc>
+        <w:tc>
+          <w:tcPr>
+            <w:tcW w:w="1560" w:type="dxa"/>
+            <w:tcBorders>
+              <w:top w:val="single" w:sz="6" w:space="0" w:color="000000"/>
+              <w:left w:val="single" w:sz="6" w:space="0" w:color="000000"/>
+              <w:bottom w:val="single" w:sz="6" w:space="0" w:color="000000"/>
+              <w:right w:val="single" w:sz="6" w:space="0" w:color="000000"/>
+            </w:tcBorders>
+          </w:tcPr>
+          <w:p>
+            <w:pPr>
+              <w:rPr>
+                <w:rFonts w:ascii="Courier New" w:eastAsia="Courier New" w:hAnsi="Courier New" w:cs="Courier New"/>
+                <w:sz w:val="20"/>
+                <w:szCs w:val="20"/>
+              </w:rPr>
+            </w:pPr>
+            <w:r>
+              <w:rPr>
+                <w:rFonts w:ascii="Courier New" w:eastAsia="Courier New" w:hAnsi="Courier New" w:cs="Courier New"/>
+                <w:sz w:val="20"/>
+                <w:szCs w:val="20"/>
+              </w:rPr>
+              <w:t>EMPLEADO</w:t>
+            </w:r>
+          </w:p>
+        </w:tc>
+        <w:tc>
+          <w:tcPr>
+            <w:tcW w:w="284" w:type="dxa"/>
+            <w:tcBorders>
+              <w:top w:val="single" w:sz="6" w:space="0" w:color="000000"/>
+              <w:left w:val="single" w:sz="6" w:space="0" w:color="000000"/>
+              <w:bottom w:val="single" w:sz="6" w:space="0" w:color="000000"/>
+              <w:right w:val="single" w:sz="4" w:space="0" w:color="000000"/>
+            </w:tcBorders>
+          </w:tcPr>
+          <w:p>
+            <w:pPr>
+              <w:jc w:val="center"/>
+              <w:rPr>
+                <w:rFonts w:ascii="Courier New" w:eastAsia="Courier New" w:hAnsi="Courier New" w:cs="Courier New"/>
+                <w:b/>
+                <w:sz w:val="20"/>
+                <w:szCs w:val="20"/>
+              </w:rPr>
+            </w:pPr>
+            <w:r>
+              <w:rPr>
+                <w:rFonts w:ascii="Courier New" w:eastAsia="Courier New" w:hAnsi="Courier New" w:cs="Courier New"/>
+                <w:b/>
+                <w:sz w:val="20"/>
+                <w:szCs w:val="20"/>
+              </w:rPr>
+              <w:t>x</w:t>
+            </w:r>
+          </w:p>
+        </w:tc>
+      </w:tr>
+      <w:tr>
+        <w:tc>
+          <w:tcPr>
+            <w:tcW w:w="2128" w:type="dxa"/>
+            <w:tcBorders>
+              <w:top w:val="single" w:sz="6" w:space="0" w:color="000000"/>
+              <w:left w:val="single" w:sz="4" w:space="0" w:color="000000"/>
+              <w:bottom w:val="single" w:sz="6" w:space="0" w:color="000000"/>
+              <w:right w:val="single" w:sz="6" w:space="0" w:color="000000"/>
+            </w:tcBorders>
+          </w:tcPr>
+          <w:p>
+            <w:pPr>
+              <w:rPr>
+                <w:rFonts w:ascii="Courier New" w:eastAsia="Courier New" w:hAnsi="Courier New" w:cs="Courier New"/>
+                <w:sz w:val="20"/>
+                <w:szCs w:val="20"/>
+              </w:rPr>
+            </w:pPr>
+            <w:r>
+              <w:rPr>
+                <w:rFonts w:ascii="Courier New" w:eastAsia="Courier New" w:hAnsi="Courier New" w:cs="Courier New"/>
+                <w:sz w:val="20"/>
+                <w:szCs w:val="20"/>
+              </w:rPr>
+              <w:t>ID_COMPANIA</w:t>
+            </w:r>
+          </w:p>
+        </w:tc>
+        <w:tc>
+          <w:tcPr>
+            <w:tcW w:w="283" w:type="dxa"/>
+            <w:tcBorders>
+              <w:top w:val="single" w:sz="6" w:space="0" w:color="000000"/>
+              <w:left w:val="single" w:sz="6" w:space="0" w:color="000000"/>
+              <w:bottom w:val="single" w:sz="6" w:space="0" w:color="000000"/>
+              <w:right w:val="single" w:sz="6" w:space="0" w:color="000000"/>
+            </w:tcBorders>
+          </w:tcPr>
+          <w:p>
+            <w:pPr>
+              <w:jc w:val="center"/>
+              <w:rPr>
+                <w:rFonts w:ascii="Courier New" w:eastAsia="Courier New" w:hAnsi="Courier New" w:cs="Courier New"/>
+                <w:sz w:val="20"/>
+                <w:szCs w:val="20"/>
+              </w:rPr>
+            </w:pPr>
+            <w:r>
+              <w:rPr>
+                <w:rFonts w:ascii="Courier New" w:eastAsia="Courier New" w:hAnsi="Courier New" w:cs="Courier New"/>
+                <w:sz w:val="20"/>
+                <w:szCs w:val="20"/>
+              </w:rPr>
+              <w:t>N</w:t>
+            </w:r>
+          </w:p>
+        </w:tc>
+        <w:tc>
+          <w:tcPr>
+            <w:tcW w:w="567" w:type="dxa"/>
+            <w:tcBorders>
+              <w:top w:val="single" w:sz="6" w:space="0" w:color="000000"/>
+              <w:left w:val="single" w:sz="6" w:space="0" w:color="000000"/>
+              <w:bottom w:val="single" w:sz="6" w:space="0" w:color="000000"/>
+              <w:right w:val="single" w:sz="6" w:space="0" w:color="000000"/>
+            </w:tcBorders>
+          </w:tcPr>
+          <w:p>
+            <w:pPr>
+              <w:jc w:val="center"/>
+              <w:rPr>
+                <w:rFonts w:ascii="Courier New" w:eastAsia="Courier New" w:hAnsi="Courier New" w:cs="Courier New"/>
+                <w:sz w:val="20"/>
+                <w:szCs w:val="20"/>
+              </w:rPr>
+            </w:pPr>
+            <w:r>
+              <w:rPr>
+                <w:rFonts w:ascii="Courier New" w:eastAsia="Courier New" w:hAnsi="Courier New" w:cs="Courier New"/>
+                <w:sz w:val="20"/>
+                <w:szCs w:val="20"/>
+              </w:rPr>
+              <w:t>4</w:t>
+            </w:r>
+          </w:p>
+        </w:tc>
+        <w:tc>
+          <w:tcPr>
+            <w:tcW w:w="3688" w:type="dxa"/>
+            <w:tcBorders>
+              <w:top w:val="single" w:sz="6" w:space="0" w:color="000000"/>
+              <w:left w:val="single" w:sz="6" w:space="0" w:color="000000"/>
+              <w:bottom w:val="single" w:sz="6" w:space="0" w:color="000000"/>
+              <w:right w:val="single" w:sz="6" w:space="0" w:color="000000"/>
+            </w:tcBorders>
+          </w:tcPr>
+          <w:p>
+            <w:pPr>
+              <w:rPr>
+                <w:rFonts w:ascii="Courier New" w:eastAsia="Courier New" w:hAnsi="Courier New" w:cs="Courier New"/>
+                <w:sz w:val="20"/>
+                <w:szCs w:val="20"/>
+              </w:rPr>
+            </w:pPr>
+            <w:r>
+              <w:rPr>
+                <w:rFonts w:ascii="Courier New" w:eastAsia="Courier New" w:hAnsi="Courier New" w:cs="Courier New"/>
+                <w:sz w:val="20"/>
+                <w:szCs w:val="20"/>
+              </w:rPr>
+              <w:t xml:space="preserve">Compañía aérea </w:t>
+            </w:r>
+          </w:p>
+        </w:tc>
+        <w:tc>
+          <w:tcPr>
+            <w:tcW w:w="425" w:type="dxa"/>
+            <w:tcBorders>
+              <w:top w:val="single" w:sz="6" w:space="0" w:color="000000"/>
+              <w:left w:val="single" w:sz="6" w:space="0" w:color="000000"/>
+              <w:bottom w:val="single" w:sz="6" w:space="0" w:color="000000"/>
+              <w:right w:val="single" w:sz="6" w:space="0" w:color="000000"/>
+            </w:tcBorders>
+          </w:tcPr>
+          <w:p>
+            <w:pPr>
+              <w:jc w:val="center"/>
+              <w:rPr>
+                <w:rFonts w:ascii="Courier New" w:eastAsia="Courier New" w:hAnsi="Courier New" w:cs="Courier New"/>
+                <w:b/>
+                <w:sz w:val="20"/>
+                <w:szCs w:val="20"/>
+              </w:rPr>
+            </w:pPr>
+          </w:p>
+        </w:tc>
+        <w:tc>
+          <w:tcPr>
+            <w:tcW w:w="425" w:type="dxa"/>
+            <w:tcBorders>
+              <w:top w:val="single" w:sz="6" w:space="0" w:color="000000"/>
+              <w:left w:val="single" w:sz="6" w:space="0" w:color="000000"/>
+              <w:bottom w:val="single" w:sz="6" w:space="0" w:color="000000"/>
+              <w:right w:val="single" w:sz="6" w:space="0" w:color="000000"/>
+            </w:tcBorders>
+          </w:tcPr>
+          <w:p>
+            <w:pPr>
+              <w:jc w:val="center"/>
+              <w:rPr>
+                <w:rFonts w:ascii="Courier New" w:eastAsia="Courier New" w:hAnsi="Courier New" w:cs="Courier New"/>
+                <w:b/>
+                <w:sz w:val="20"/>
+                <w:szCs w:val="20"/>
+              </w:rPr>
+            </w:pPr>
+            <w:r>
+              <w:rPr>
+                <w:rFonts w:ascii="Courier New" w:eastAsia="Courier New" w:hAnsi="Courier New" w:cs="Courier New"/>
+                <w:b/>
+                <w:sz w:val="20"/>
+                <w:szCs w:val="20"/>
+              </w:rPr>
+              <w:t>x</w:t>
+            </w:r>
+          </w:p>
+        </w:tc>
+        <w:tc>
+          <w:tcPr>
+            <w:tcW w:w="1560" w:type="dxa"/>
+            <w:tcBorders>
+              <w:top w:val="single" w:sz="6" w:space="0" w:color="000000"/>
+              <w:left w:val="single" w:sz="6" w:space="0" w:color="000000"/>
+              <w:bottom w:val="single" w:sz="6" w:space="0" w:color="000000"/>
+              <w:right w:val="single" w:sz="6" w:space="0" w:color="000000"/>
+            </w:tcBorders>
+          </w:tcPr>
+          <w:p>
+            <w:pPr>
+              <w:rPr>
+                <w:rFonts w:ascii="Courier New" w:eastAsia="Courier New" w:hAnsi="Courier New" w:cs="Courier New"/>
+                <w:sz w:val="20"/>
+                <w:szCs w:val="20"/>
+              </w:rPr>
+            </w:pPr>
+            <w:r>
+              <w:rPr>
+                <w:rFonts w:ascii="Courier New" w:eastAsia="Courier New" w:hAnsi="Courier New" w:cs="Courier New"/>
+                <w:sz w:val="20"/>
+                <w:szCs w:val="20"/>
+              </w:rPr>
+              <w:t>COMPANIA</w:t>
+            </w:r>
+          </w:p>
+        </w:tc>
+        <w:tc>
+          <w:tcPr>
+            <w:tcW w:w="284" w:type="dxa"/>
+            <w:tcBorders>
+              <w:top w:val="single" w:sz="6" w:space="0" w:color="000000"/>
+              <w:left w:val="single" w:sz="6" w:space="0" w:color="000000"/>
+              <w:bottom w:val="single" w:sz="6" w:space="0" w:color="000000"/>
+              <w:right w:val="single" w:sz="4" w:space="0" w:color="000000"/>
+            </w:tcBorders>
+          </w:tcPr>
+          <w:p>
+            <w:pPr>
+              <w:jc w:val="center"/>
+              <w:rPr>
+                <w:rFonts w:ascii="Courier New" w:eastAsia="Courier New" w:hAnsi="Courier New" w:cs="Courier New"/>
+                <w:b/>
+                <w:sz w:val="20"/>
+                <w:szCs w:val="20"/>
+              </w:rPr>
+            </w:pPr>
+            <w:r>
+              <w:rPr>
+                <w:rFonts w:ascii="Courier New" w:eastAsia="Courier New" w:hAnsi="Courier New" w:cs="Courier New"/>
+                <w:b/>
+                <w:sz w:val="20"/>
+                <w:szCs w:val="20"/>
+              </w:rPr>
+              <w:t>x</w:t>
+            </w:r>
+          </w:p>
+        </w:tc>
+      </w:tr>
+      <w:tr>
+        <w:tc>
+          <w:tcPr>
+            <w:tcW w:w="2128" w:type="dxa"/>
+            <w:tcBorders>
+              <w:top w:val="single" w:sz="6" w:space="0" w:color="000000"/>
+              <w:left w:val="single" w:sz="4" w:space="0" w:color="000000"/>
+              <w:bottom w:val="single" w:sz="6" w:space="0" w:color="000000"/>
+              <w:right w:val="single" w:sz="6" w:space="0" w:color="000000"/>
+            </w:tcBorders>
+          </w:tcPr>
+          <w:p>
+            <w:pPr>
+              <w:rPr>
+                <w:rFonts w:ascii="Courier New" w:eastAsia="Courier New" w:hAnsi="Courier New" w:cs="Courier New"/>
+                <w:sz w:val="20"/>
+                <w:szCs w:val="20"/>
+              </w:rPr>
+            </w:pPr>
+            <w:r>
+              <w:rPr>
+                <w:rFonts w:ascii="Courier New" w:eastAsia="Courier New" w:hAnsi="Courier New" w:cs="Courier New"/>
+                <w:sz w:val="20"/>
+                <w:szCs w:val="20"/>
+              </w:rPr>
+              <w:t>ID_AVION</w:t>
+            </w:r>
+          </w:p>
+        </w:tc>
+        <w:tc>
+          <w:tcPr>
+            <w:tcW w:w="283" w:type="dxa"/>
+            <w:tcBorders>
+              <w:top w:val="single" w:sz="6" w:space="0" w:color="000000"/>
+              <w:left w:val="single" w:sz="6" w:space="0" w:color="000000"/>
+              <w:bottom w:val="single" w:sz="6" w:space="0" w:color="000000"/>
+              <w:right w:val="single" w:sz="6" w:space="0" w:color="000000"/>
+            </w:tcBorders>
+          </w:tcPr>
+          <w:p>
+            <w:pPr>
+              <w:jc w:val="center"/>
+              <w:rPr>
+                <w:rFonts w:ascii="Courier New" w:eastAsia="Courier New" w:hAnsi="Courier New" w:cs="Courier New"/>
+                <w:sz w:val="20"/>
+                <w:szCs w:val="20"/>
+              </w:rPr>
+            </w:pPr>
+            <w:r>
+              <w:rPr>
+                <w:rFonts w:ascii="Courier New" w:eastAsia="Courier New" w:hAnsi="Courier New" w:cs="Courier New"/>
+                <w:sz w:val="20"/>
+                <w:szCs w:val="20"/>
+              </w:rPr>
+              <w:t>N</w:t>
+            </w:r>
+          </w:p>
+        </w:tc>
+        <w:tc>
+          <w:tcPr>
+            <w:tcW w:w="567" w:type="dxa"/>
+            <w:tcBorders>
+              <w:top w:val="single" w:sz="6" w:space="0" w:color="000000"/>
+              <w:left w:val="single" w:sz="6" w:space="0" w:color="000000"/>
+              <w:bottom w:val="single" w:sz="6" w:space="0" w:color="000000"/>
+              <w:right w:val="single" w:sz="6" w:space="0" w:color="000000"/>
+            </w:tcBorders>
+          </w:tcPr>
+          <w:p>
+            <w:pPr>
+              <w:jc w:val="center"/>
+              <w:rPr>
+                <w:rFonts w:ascii="Courier New" w:eastAsia="Courier New" w:hAnsi="Courier New" w:cs="Courier New"/>
+                <w:sz w:val="20"/>
+                <w:szCs w:val="20"/>
+              </w:rPr>
+            </w:pPr>
+            <w:r>
+              <w:rPr>
+                <w:rFonts w:ascii="Courier New" w:eastAsia="Courier New" w:hAnsi="Courier New" w:cs="Courier New"/>
+                <w:sz w:val="20"/>
+                <w:szCs w:val="20"/>
+              </w:rPr>
+              <w:t>4</w:t>
+            </w:r>
+          </w:p>
+        </w:tc>
+        <w:tc>
+          <w:tcPr>
+            <w:tcW w:w="3688" w:type="dxa"/>
+            <w:tcBorders>
+              <w:top w:val="single" w:sz="6" w:space="0" w:color="000000"/>
+              <w:left w:val="single" w:sz="6" w:space="0" w:color="000000"/>
+              <w:bottom w:val="single" w:sz="6" w:space="0" w:color="000000"/>
+              <w:right w:val="single" w:sz="6" w:space="0" w:color="000000"/>
+            </w:tcBorders>
+          </w:tcPr>
+          <w:p>
+            <w:pPr>
+              <w:rPr>
+                <w:rFonts w:ascii="Courier New" w:eastAsia="Courier New" w:hAnsi="Courier New" w:cs="Courier New"/>
+                <w:sz w:val="20"/>
+                <w:szCs w:val="20"/>
+              </w:rPr>
+            </w:pPr>
+            <w:r>
+              <w:rPr>
+                <w:rFonts w:ascii="Courier New" w:eastAsia="Courier New" w:hAnsi="Courier New" w:cs="Courier New"/>
+                <w:sz w:val="20"/>
+                <w:szCs w:val="20"/>
+              </w:rPr>
+              <w:t>Avión utilizado</w:t>
+            </w:r>
+          </w:p>
+        </w:tc>
+        <w:tc>
+          <w:tcPr>
+            <w:tcW w:w="425" w:type="dxa"/>
+            <w:tcBorders>
+              <w:top w:val="single" w:sz="6" w:space="0" w:color="000000"/>
+              <w:left w:val="single" w:sz="6" w:space="0" w:color="000000"/>
+              <w:bottom w:val="single" w:sz="6" w:space="0" w:color="000000"/>
+              <w:right w:val="single" w:sz="6" w:space="0" w:color="000000"/>
+            </w:tcBorders>
+          </w:tcPr>
+          <w:p>
+            <w:pPr>
+              <w:jc w:val="center"/>
+              <w:rPr>
+                <w:rFonts w:ascii="Courier New" w:eastAsia="Courier New" w:hAnsi="Courier New" w:cs="Courier New"/>
+                <w:b/>
+                <w:sz w:val="20"/>
+                <w:szCs w:val="20"/>
+              </w:rPr>
+            </w:pPr>
+          </w:p>
+        </w:tc>
+        <w:tc>
+          <w:tcPr>
+            <w:tcW w:w="425" w:type="dxa"/>
+            <w:tcBorders>
+              <w:top w:val="single" w:sz="6" w:space="0" w:color="000000"/>
+              <w:left w:val="single" w:sz="6" w:space="0" w:color="000000"/>
+              <w:bottom w:val="single" w:sz="6" w:space="0" w:color="000000"/>
+              <w:right w:val="single" w:sz="6" w:space="0" w:color="000000"/>
+            </w:tcBorders>
+          </w:tcPr>
+          <w:p>
+            <w:pPr>
+              <w:jc w:val="center"/>
+              <w:rPr>
+                <w:rFonts w:ascii="Courier New" w:eastAsia="Courier New" w:hAnsi="Courier New" w:cs="Courier New"/>
+                <w:b/>
+                <w:sz w:val="20"/>
+                <w:szCs w:val="20"/>
+              </w:rPr>
+            </w:pPr>
+            <w:r>
+              <w:rPr>
+                <w:rFonts w:ascii="Courier New" w:eastAsia="Courier New" w:hAnsi="Courier New" w:cs="Courier New"/>
+                <w:b/>
+                <w:sz w:val="20"/>
+                <w:szCs w:val="20"/>
+              </w:rPr>
+              <w:t>x</w:t>
+            </w:r>
+          </w:p>
+        </w:tc>
+        <w:tc>
+          <w:tcPr>
+            <w:tcW w:w="1560" w:type="dxa"/>
+            <w:tcBorders>
+              <w:top w:val="single" w:sz="6" w:space="0" w:color="000000"/>
+              <w:left w:val="single" w:sz="6" w:space="0" w:color="000000"/>
+              <w:bottom w:val="single" w:sz="6" w:space="0" w:color="000000"/>
+              <w:right w:val="single" w:sz="6" w:space="0" w:color="000000"/>
+            </w:tcBorders>
+          </w:tcPr>
+          <w:p>
+            <w:pPr>
+              <w:rPr>
+                <w:rFonts w:ascii="Courier New" w:eastAsia="Courier New" w:hAnsi="Courier New" w:cs="Courier New"/>
+                <w:sz w:val="20"/>
+                <w:szCs w:val="20"/>
+              </w:rPr>
+            </w:pPr>
+            <w:r>
+              <w:rPr>
+                <w:rFonts w:ascii="Courier New" w:eastAsia="Courier New" w:hAnsi="Courier New" w:cs="Courier New"/>
+                <w:sz w:val="20"/>
+                <w:szCs w:val="20"/>
+              </w:rPr>
+              <w:t xml:space="preserve">AVION </w:t>
+            </w:r>
+          </w:p>
+        </w:tc>
+        <w:tc>
+          <w:tcPr>
+            <w:tcW w:w="284" w:type="dxa"/>
+            <w:tcBorders>
+              <w:top w:val="single" w:sz="6" w:space="0" w:color="000000"/>
+              <w:left w:val="single" w:sz="6" w:space="0" w:color="000000"/>
+              <w:bottom w:val="single" w:sz="6" w:space="0" w:color="000000"/>
+              <w:right w:val="single" w:sz="4" w:space="0" w:color="000000"/>
+            </w:tcBorders>
+          </w:tcPr>
+          <w:p>
+            <w:pPr>
+              <w:jc w:val="center"/>
+              <w:rPr>
+                <w:rFonts w:ascii="Courier New" w:eastAsia="Courier New" w:hAnsi="Courier New" w:cs="Courier New"/>
+                <w:b/>
+                <w:sz w:val="20"/>
+                <w:szCs w:val="20"/>
+              </w:rPr>
+            </w:pPr>
+            <w:r>
+              <w:rPr>
+                <w:rFonts w:ascii="Courier New" w:eastAsia="Courier New" w:hAnsi="Courier New" w:cs="Courier New"/>
+                <w:b/>
+                <w:sz w:val="20"/>
+                <w:szCs w:val="20"/>
+              </w:rPr>
+              <w:t>x</w:t>
+            </w:r>
+          </w:p>
+        </w:tc>
+      </w:tr>
+      <w:tr>
+        <w:tc>
+          <w:tcPr>
+            <w:tcW w:w="2128" w:type="dxa"/>
+            <w:tcBorders>
+              <w:top w:val="single" w:sz="6" w:space="0" w:color="000000"/>
+              <w:left w:val="single" w:sz="4" w:space="0" w:color="000000"/>
+              <w:bottom w:val="single" w:sz="4" w:space="0" w:color="000000"/>
+              <w:right w:val="single" w:sz="6" w:space="0" w:color="000000"/>
+            </w:tcBorders>
+          </w:tcPr>
+          <w:p>
+            <w:pPr>
+              <w:rPr>
+                <w:rFonts w:ascii="Courier New" w:eastAsia="Courier New" w:hAnsi="Courier New" w:cs="Courier New"/>
+                <w:sz w:val="20"/>
+                <w:szCs w:val="20"/>
+              </w:rPr>
+            </w:pPr>
+            <w:r>
+              <w:rPr>
+                <w:rFonts w:ascii="Courier New" w:eastAsia="Courier New" w:hAnsi="Courier New" w:cs="Courier New"/>
+                <w:sz w:val="20"/>
+                <w:szCs w:val="20"/>
+              </w:rPr>
+              <w:t>FECHA</w:t>
+            </w:r>
+          </w:p>
+        </w:tc>
+        <w:tc>
+          <w:tcPr>
+            <w:tcW w:w="283" w:type="dxa"/>
+            <w:tcBorders>
+              <w:top w:val="single" w:sz="6" w:space="0" w:color="000000"/>
+              <w:left w:val="single" w:sz="6" w:space="0" w:color="000000"/>
+              <w:bottom w:val="single" w:sz="4" w:space="0" w:color="000000"/>
+              <w:right w:val="single" w:sz="6" w:space="0" w:color="000000"/>
+            </w:tcBorders>
+          </w:tcPr>
+          <w:p>
+            <w:pPr>
+              <w:jc w:val="center"/>
+              <w:rPr>
+                <w:rFonts w:ascii="Courier New" w:eastAsia="Courier New" w:hAnsi="Courier New" w:cs="Courier New"/>
+                <w:sz w:val="20"/>
+                <w:szCs w:val="20"/>
+              </w:rPr>
+            </w:pPr>
+            <w:r>
+              <w:rPr>
+                <w:rFonts w:ascii="Courier New" w:eastAsia="Courier New" w:hAnsi="Courier New" w:cs="Courier New"/>
+                <w:sz w:val="20"/>
+                <w:szCs w:val="20"/>
+              </w:rPr>
+              <w:t>D</w:t>
+            </w:r>
+          </w:p>
+        </w:tc>
+        <w:tc>
+          <w:tcPr>
+            <w:tcW w:w="567" w:type="dxa"/>
+            <w:tcBorders>
+              <w:top w:val="single" w:sz="6" w:space="0" w:color="000000"/>
+              <w:left w:val="single" w:sz="6" w:space="0" w:color="000000"/>
+              <w:bottom w:val="single" w:sz="4" w:space="0" w:color="000000"/>
+              <w:right w:val="single" w:sz="6" w:space="0" w:color="000000"/>
+            </w:tcBorders>
+          </w:tcPr>
+          <w:p>
+            <w:pPr>
+              <w:jc w:val="center"/>
+              <w:rPr>
+                <w:rFonts w:ascii="Courier New" w:eastAsia="Courier New" w:hAnsi="Courier New" w:cs="Courier New"/>
+                <w:sz w:val="20"/>
+                <w:szCs w:val="20"/>
+              </w:rPr>
+            </w:pPr>
+          </w:p>
+        </w:tc>
+        <w:tc>
+          <w:tcPr>
+            <w:tcW w:w="3688" w:type="dxa"/>
+            <w:tcBorders>
+              <w:top w:val="single" w:sz="6" w:space="0" w:color="000000"/>
+              <w:left w:val="single" w:sz="6" w:space="0" w:color="000000"/>
+              <w:bottom w:val="single" w:sz="4" w:space="0" w:color="000000"/>
+              <w:right w:val="single" w:sz="6" w:space="0" w:color="000000"/>
+            </w:tcBorders>
+          </w:tcPr>
+          <w:p>
+            <w:pPr>
+              <w:tabs>
+                <w:tab w:val="left" w:pos="2310"/>
+              </w:tabs>
+              <w:rPr>
+                <w:rFonts w:ascii="Courier New" w:eastAsia="Courier New" w:hAnsi="Courier New" w:cs="Courier New"/>
+                <w:sz w:val="20"/>
+                <w:szCs w:val="20"/>
+              </w:rPr>
+            </w:pPr>
+            <w:r>
+              <w:rPr>
+                <w:rFonts w:ascii="Courier New" w:eastAsia="Courier New" w:hAnsi="Courier New" w:cs="Courier New"/>
+                <w:sz w:val="20"/>
+                <w:szCs w:val="20"/>
+              </w:rPr>
+              <w:t xml:space="preserve">Fecha del vuelo </w:t>
+            </w:r>
+          </w:p>
+        </w:tc>
+        <w:tc>
+          <w:tcPr>
+            <w:tcW w:w="425" w:type="dxa"/>
+            <w:tcBorders>
+              <w:top w:val="single" w:sz="6" w:space="0" w:color="000000"/>
+              <w:left w:val="single" w:sz="6" w:space="0" w:color="000000"/>
+              <w:bottom w:val="single" w:sz="4" w:space="0" w:color="000000"/>
+              <w:right w:val="single" w:sz="6" w:space="0" w:color="000000"/>
+            </w:tcBorders>
+          </w:tcPr>
+          <w:p>
+            <w:pPr>
+              <w:jc w:val="center"/>
+              <w:rPr>
+                <w:rFonts w:ascii="Courier New" w:eastAsia="Courier New" w:hAnsi="Courier New" w:cs="Courier New"/>
+                <w:b/>
+                <w:sz w:val="20"/>
+                <w:szCs w:val="20"/>
+              </w:rPr>
+            </w:pPr>
+          </w:p>
+        </w:tc>
+        <w:tc>
+          <w:tcPr>
+            <w:tcW w:w="425" w:type="dxa"/>
+            <w:tcBorders>
+              <w:top w:val="single" w:sz="6" w:space="0" w:color="000000"/>
+              <w:left w:val="single" w:sz="6" w:space="0" w:color="000000"/>
+              <w:bottom w:val="single" w:sz="4" w:space="0" w:color="000000"/>
+              <w:right w:val="single" w:sz="6" w:space="0" w:color="000000"/>
+            </w:tcBorders>
+          </w:tcPr>
+          <w:p>
+            <w:pPr>
+              <w:jc w:val="center"/>
+              <w:rPr>
+                <w:rFonts w:ascii="Courier New" w:eastAsia="Courier New" w:hAnsi="Courier New" w:cs="Courier New"/>
+                <w:b/>
+                <w:sz w:val="20"/>
+                <w:szCs w:val="20"/>
+              </w:rPr>
+            </w:pPr>
+          </w:p>
+        </w:tc>
+        <w:tc>
+          <w:tcPr>
+            <w:tcW w:w="1560" w:type="dxa"/>
+            <w:tcBorders>
+              <w:top w:val="single" w:sz="6" w:space="0" w:color="000000"/>
+              <w:left w:val="single" w:sz="6" w:space="0" w:color="000000"/>
+              <w:bottom w:val="single" w:sz="4" w:space="0" w:color="000000"/>
+              <w:right w:val="single" w:sz="6" w:space="0" w:color="000000"/>
+            </w:tcBorders>
+          </w:tcPr>
+          <w:p>
+            <w:pPr>
+              <w:jc w:val="center"/>
+              <w:rPr>
+                <w:rFonts w:ascii="Courier New" w:eastAsia="Courier New" w:hAnsi="Courier New" w:cs="Courier New"/>
+                <w:sz w:val="20"/>
+                <w:szCs w:val="20"/>
+              </w:rPr>
+            </w:pPr>
+          </w:p>
+        </w:tc>
+        <w:tc>
+          <w:tcPr>
+            <w:tcW w:w="284" w:type="dxa"/>
+            <w:tcBorders>
+              <w:top w:val="single" w:sz="6" w:space="0" w:color="000000"/>
+              <w:left w:val="single" w:sz="6" w:space="0" w:color="000000"/>
+              <w:bottom w:val="single" w:sz="4" w:space="0" w:color="000000"/>
+              <w:right w:val="single" w:sz="4" w:space="0" w:color="000000"/>
+            </w:tcBorders>
+          </w:tcPr>
+          <w:p>
+            <w:pPr>
+              <w:jc w:val="center"/>
+              <w:rPr>
+                <w:rFonts w:ascii="Courier New" w:eastAsia="Courier New" w:hAnsi="Courier New" w:cs="Courier New"/>
+                <w:b/>
+                <w:sz w:val="20"/>
+                <w:szCs w:val="20"/>
+              </w:rPr>
+            </w:pPr>
+          </w:p>
+        </w:tc>
+      </w:tr>
+    </w:tbl>
+    <w:p/>
+    <w:p>
+      <w:pPr>
+        <w:rPr>
+          <w:sz w:val="18"/>
+          <w:szCs w:val="18"/>
+        </w:rPr>
+      </w:pPr>
+      <w:r>
+        <w:rPr>
+          <w:sz w:val="18"/>
+          <w:szCs w:val="18"/>
+        </w:rPr>
+        <w:t>Ejemplos de registros:</w:t>
+      </w:r>
+    </w:p>
+    <w:p>
+      <w:pPr>
+        <w:rPr>
+          <w:sz w:val="18"/>
+          <w:szCs w:val="18"/>
+        </w:rPr>
+      </w:pPr>
+    </w:p>
+    <w:p>
+      <w:pPr>
+        <w:rPr>
+          <w:sz w:val="18"/>
+          <w:szCs w:val="18"/>
+        </w:rPr>
+      </w:pPr>
+      <w:r>
+        <w:rPr>
+          <w:sz w:val="18"/>
+          <w:szCs w:val="18"/>
+        </w:rPr>
+        <w:t xml:space="preserve">1 </w:t>
+      </w:r>
+      <w:proofErr w:type="gramStart"/>
+      <w:r>
+        <w:rPr>
+          <w:sz w:val="18"/>
+          <w:szCs w:val="18"/>
+        </w:rPr>
+        <w:t>–  “</w:t>
+      </w:r>
+      <w:proofErr w:type="gramEnd"/>
+      <w:r>
+        <w:rPr>
+          <w:sz w:val="18"/>
+          <w:szCs w:val="18"/>
+        </w:rPr>
+        <w:t>Santiago” – “Buenos Aires” – 23 – 1 – 2 – 2025-09-10</w:t>
+      </w:r>
+    </w:p>
+    <w:p>
+      <w:pPr>
+        <w:rPr>
+          <w:sz w:val="18"/>
+          <w:szCs w:val="18"/>
+        </w:rPr>
+      </w:pPr>
+      <w:r>
+        <w:rPr>
+          <w:sz w:val="18"/>
+          <w:szCs w:val="18"/>
+        </w:rPr>
+        <w:t xml:space="preserve">2 </w:t>
+      </w:r>
+      <w:proofErr w:type="gramStart"/>
+      <w:r>
+        <w:rPr>
+          <w:sz w:val="18"/>
+          <w:szCs w:val="18"/>
+        </w:rPr>
+        <w:t>–  “</w:t>
+      </w:r>
+      <w:proofErr w:type="gramEnd"/>
+      <w:r>
+        <w:rPr>
+          <w:sz w:val="18"/>
+          <w:szCs w:val="18"/>
+        </w:rPr>
+        <w:t>Lima” – “Bogotá” – 45 – 2 – 3 – 2025-09-12</w:t>
+      </w:r>
+    </w:p>
+    <w:p>
+      <w:pPr>
+        <w:jc w:val="both"/>
+      </w:pPr>
+    </w:p>
+    <w:p>
+      <w:pPr>
+        <w:jc w:val="both"/>
+      </w:pPr>
+    </w:p>
+    <w:p>
+      <w:pPr>
+        <w:jc w:val="both"/>
+      </w:pPr>
+    </w:p>
+    <w:tbl>
+      <w:tblPr>
+        <w:tblStyle w:val="a1"/>
+        <w:tblW w:w="9360" w:type="dxa"/>
+        <w:tblInd w:w="70" w:type="dxa"/>
+        <w:tblBorders>
+          <w:top w:val="single" w:sz="4" w:space="0" w:color="000000"/>
+          <w:left w:val="single" w:sz="4" w:space="0" w:color="000000"/>
+          <w:bottom w:val="single" w:sz="4" w:space="0" w:color="000000"/>
+          <w:right w:val="single" w:sz="4" w:space="0" w:color="000000"/>
+          <w:insideH w:val="single" w:sz="6" w:space="0" w:color="000000"/>
+          <w:insideV w:val="single" w:sz="6" w:space="0" w:color="000000"/>
+        </w:tblBorders>
+        <w:tblLayout w:type="fixed"/>
+        <w:tblLook w:val="0400" w:firstRow="0" w:lastRow="0" w:firstColumn="0" w:lastColumn="0" w:noHBand="0" w:noVBand="1"/>
+      </w:tblPr>
+      <w:tblGrid>
+        <w:gridCol w:w="1801"/>
+        <w:gridCol w:w="7559"/>
+      </w:tblGrid>
+      <w:tr>
+        <w:trPr>
+          <w:trHeight w:val="309"/>
+        </w:trPr>
+        <w:tc>
+          <w:tcPr>
+            <w:tcW w:w="1801" w:type="dxa"/>
+            <w:tcBorders>
+              <w:top w:val="single" w:sz="4" w:space="0" w:color="000000"/>
+              <w:left w:val="single" w:sz="4" w:space="0" w:color="000000"/>
+              <w:bottom w:val="single" w:sz="4" w:space="0" w:color="000000"/>
+              <w:right w:val="single" w:sz="6" w:space="0" w:color="000000"/>
+            </w:tcBorders>
+            <w:shd w:val="clear" w:color="auto" w:fill="E6E6E6"/>
+            <w:vAlign w:val="center"/>
+          </w:tcPr>
+          <w:p>
+            <w:pPr>
+              <w:rPr>
+                <w:rFonts w:ascii="Courier New" w:eastAsia="Courier New" w:hAnsi="Courier New" w:cs="Courier New"/>
+                <w:b/>
+                <w:sz w:val="20"/>
+                <w:szCs w:val="20"/>
+              </w:rPr>
+            </w:pPr>
+            <w:r>
+              <w:rPr>
+                <w:rFonts w:ascii="Courier New" w:eastAsia="Courier New" w:hAnsi="Courier New" w:cs="Courier New"/>
+                <w:b/>
+                <w:sz w:val="20"/>
+                <w:szCs w:val="20"/>
+              </w:rPr>
+              <w:t>TABLA</w:t>
+            </w:r>
+          </w:p>
+        </w:tc>
+        <w:tc>
+          <w:tcPr>
+            <w:tcW w:w="7559" w:type="dxa"/>
+            <w:tcBorders>
+              <w:top w:val="single" w:sz="4" w:space="0" w:color="000000"/>
+              <w:left w:val="single" w:sz="6" w:space="0" w:color="000000"/>
+              <w:bottom w:val="single" w:sz="4" w:space="0" w:color="000000"/>
+              <w:right w:val="single" w:sz="4" w:space="0" w:color="000000"/>
+            </w:tcBorders>
+            <w:shd w:val="clear" w:color="auto" w:fill="E6E6E6"/>
+            <w:vAlign w:val="center"/>
+          </w:tcPr>
+          <w:p>
+            <w:pPr>
+              <w:pStyle w:val="Ttulo1"/>
+              <w:rPr>
+                <w:rFonts w:ascii="Courier New" w:eastAsia="Courier New" w:hAnsi="Courier New" w:cs="Courier New"/>
+              </w:rPr>
+            </w:pPr>
+            <w:r>
+              <w:rPr>
+                <w:rFonts w:ascii="Courier New" w:eastAsia="Courier New" w:hAnsi="Courier New" w:cs="Courier New"/>
+              </w:rPr>
+              <w:t>EMPLEADO</w:t>
+            </w:r>
+          </w:p>
+        </w:tc>
+      </w:tr>
+      <w:tr>
+        <w:trPr>
+          <w:trHeight w:val="271"/>
+        </w:trPr>
+        <w:tc>
+          <w:tcPr>
+            <w:tcW w:w="1801" w:type="dxa"/>
+            <w:tcBorders>
+              <w:top w:val="single" w:sz="4" w:space="0" w:color="000000"/>
+              <w:left w:val="single" w:sz="4" w:space="0" w:color="000000"/>
+              <w:bottom w:val="single" w:sz="4" w:space="0" w:color="000000"/>
+              <w:right w:val="single" w:sz="6" w:space="0" w:color="000000"/>
+            </w:tcBorders>
+            <w:shd w:val="clear" w:color="auto" w:fill="E6E6E6"/>
+            <w:vAlign w:val="center"/>
+          </w:tcPr>
+          <w:p>
+            <w:pPr>
+              <w:rPr>
+                <w:rFonts w:ascii="Courier New" w:eastAsia="Courier New" w:hAnsi="Courier New" w:cs="Courier New"/>
+                <w:b/>
+                <w:sz w:val="20"/>
+                <w:szCs w:val="20"/>
+              </w:rPr>
+            </w:pPr>
+            <w:r>
+              <w:rPr>
+                <w:rFonts w:ascii="Courier New" w:eastAsia="Courier New" w:hAnsi="Courier New" w:cs="Courier New"/>
+                <w:b/>
+                <w:sz w:val="20"/>
+                <w:szCs w:val="20"/>
+              </w:rPr>
+              <w:t>DESCRIPCIÓN</w:t>
+            </w:r>
+          </w:p>
+        </w:tc>
+        <w:tc>
+          <w:tcPr>
+            <w:tcW w:w="7559" w:type="dxa"/>
+            <w:tcBorders>
+              <w:top w:val="single" w:sz="4" w:space="0" w:color="000000"/>
+              <w:left w:val="single" w:sz="6" w:space="0" w:color="000000"/>
+              <w:bottom w:val="single" w:sz="4" w:space="0" w:color="000000"/>
+              <w:right w:val="single" w:sz="4" w:space="0" w:color="000000"/>
+            </w:tcBorders>
+            <w:shd w:val="clear" w:color="auto" w:fill="E6E6E6"/>
+            <w:vAlign w:val="center"/>
+          </w:tcPr>
+          <w:p>
+            <w:pPr>
+              <w:jc w:val="both"/>
+              <w:rPr>
+                <w:rFonts w:ascii="Courier New" w:eastAsia="Courier New" w:hAnsi="Courier New" w:cs="Courier New"/>
+                <w:sz w:val="20"/>
+                <w:szCs w:val="20"/>
+              </w:rPr>
+            </w:pPr>
+            <w:r>
+              <w:rPr>
+                <w:rFonts w:ascii="Courier New" w:eastAsia="Courier New" w:hAnsi="Courier New" w:cs="Courier New"/>
+                <w:sz w:val="20"/>
+                <w:szCs w:val="20"/>
+              </w:rPr>
+              <w:t xml:space="preserve">Registro de empleados de las compañías aéreas </w:t>
+            </w:r>
+          </w:p>
+        </w:tc>
+      </w:tr>
+      <w:tr>
+        <w:trPr>
+          <w:trHeight w:val="260"/>
+        </w:trPr>
+        <w:tc>
+          <w:tcPr>
+            <w:tcW w:w="1801" w:type="dxa"/>
+            <w:tcBorders>
+              <w:top w:val="single" w:sz="4" w:space="0" w:color="000000"/>
+              <w:left w:val="single" w:sz="4" w:space="0" w:color="000000"/>
+              <w:bottom w:val="single" w:sz="6" w:space="0" w:color="000000"/>
+              <w:right w:val="single" w:sz="6" w:space="0" w:color="000000"/>
+            </w:tcBorders>
+            <w:shd w:val="clear" w:color="auto" w:fill="E6E6E6"/>
+            <w:vAlign w:val="center"/>
+          </w:tcPr>
+          <w:p>
+            <w:pPr>
+              <w:rPr>
+                <w:rFonts w:ascii="Courier New" w:eastAsia="Courier New" w:hAnsi="Courier New" w:cs="Courier New"/>
+                <w:b/>
+                <w:sz w:val="20"/>
+                <w:szCs w:val="20"/>
+              </w:rPr>
+            </w:pPr>
+            <w:r>
+              <w:rPr>
+                <w:rFonts w:ascii="Courier New" w:eastAsia="Courier New" w:hAnsi="Courier New" w:cs="Courier New"/>
+                <w:b/>
+                <w:sz w:val="20"/>
+                <w:szCs w:val="20"/>
+              </w:rPr>
+              <w:t>ESQUEMA</w:t>
+            </w:r>
+          </w:p>
+        </w:tc>
+        <w:tc>
+          <w:tcPr>
+            <w:tcW w:w="7559" w:type="dxa"/>
+            <w:tcBorders>
+              <w:top w:val="single" w:sz="4" w:space="0" w:color="000000"/>
+              <w:left w:val="single" w:sz="6" w:space="0" w:color="000000"/>
+              <w:bottom w:val="single" w:sz="6" w:space="0" w:color="000000"/>
+              <w:right w:val="single" w:sz="4" w:space="0" w:color="000000"/>
+            </w:tcBorders>
+            <w:shd w:val="clear" w:color="auto" w:fill="E6E6E6"/>
+            <w:vAlign w:val="center"/>
+          </w:tcPr>
+          <w:p>
+            <w:pPr>
+              <w:jc w:val="both"/>
+              <w:rPr>
+                <w:rFonts w:ascii="Courier New" w:eastAsia="Courier New" w:hAnsi="Courier New" w:cs="Courier New"/>
+                <w:sz w:val="20"/>
+                <w:szCs w:val="20"/>
+              </w:rPr>
+            </w:pPr>
+            <w:r>
+              <w:rPr>
+                <w:rFonts w:ascii="Courier New" w:eastAsia="Courier New" w:hAnsi="Courier New" w:cs="Courier New"/>
+                <w:sz w:val="20"/>
+                <w:szCs w:val="20"/>
+              </w:rPr>
+              <w:t>AEROLINEAS</w:t>
+            </w:r>
+          </w:p>
+        </w:tc>
+      </w:tr>
+    </w:tbl>
+    <w:p>
+      <w:pPr>
+        <w:pStyle w:val="Ttulo5"/>
+        <w:rPr>
+          <w:rFonts w:ascii="Courier New" w:eastAsia="Courier New" w:hAnsi="Courier New" w:cs="Courier New"/>
+          <w:b w:val="0"/>
+          <w:sz w:val="20"/>
+          <w:szCs w:val="20"/>
+        </w:rPr>
+      </w:pPr>
+      <w:r>
+        <w:rPr>
+          <w:rFonts w:ascii="Courier New" w:eastAsia="Courier New" w:hAnsi="Courier New" w:cs="Courier New"/>
+          <w:b w:val="0"/>
+          <w:sz w:val="20"/>
+          <w:szCs w:val="20"/>
+        </w:rPr>
+        <w:t>ESPECIFICACIÓN DE ATRIBUTOS</w:t>
+      </w:r>
+    </w:p>
+    <w:tbl>
+      <w:tblPr>
+        <w:tblStyle w:val="a2"/>
+        <w:tblW w:w="9564" w:type="dxa"/>
+        <w:tblInd w:w="70" w:type="dxa"/>
+        <w:tblBorders>
+          <w:top w:val="single" w:sz="4" w:space="0" w:color="000000"/>
+          <w:left w:val="single" w:sz="4" w:space="0" w:color="000000"/>
+          <w:bottom w:val="single" w:sz="4" w:space="0" w:color="000000"/>
+          <w:right w:val="single" w:sz="4" w:space="0" w:color="000000"/>
+          <w:insideH w:val="single" w:sz="4" w:space="0" w:color="000000"/>
+          <w:insideV w:val="single" w:sz="4" w:space="0" w:color="000000"/>
+        </w:tblBorders>
+        <w:tblLayout w:type="fixed"/>
+        <w:tblLook w:val="0400" w:firstRow="0" w:lastRow="0" w:firstColumn="0" w:lastColumn="0" w:noHBand="0" w:noVBand="1"/>
+      </w:tblPr>
+      <w:tblGrid>
+        <w:gridCol w:w="2335"/>
+        <w:gridCol w:w="284"/>
+        <w:gridCol w:w="708"/>
+        <w:gridCol w:w="3544"/>
+        <w:gridCol w:w="425"/>
+        <w:gridCol w:w="426"/>
+        <w:gridCol w:w="1417"/>
+        <w:gridCol w:w="425"/>
+      </w:tblGrid>
+      <w:tr>
+        <w:tc>
+          <w:tcPr>
+            <w:tcW w:w="2335" w:type="dxa"/>
+            <w:tcBorders>
+              <w:top w:val="single" w:sz="4" w:space="0" w:color="000000"/>
+              <w:left w:val="single" w:sz="4" w:space="0" w:color="000000"/>
+              <w:bottom w:val="single" w:sz="6" w:space="0" w:color="000000"/>
+              <w:right w:val="single" w:sz="6" w:space="0" w:color="000000"/>
+            </w:tcBorders>
+            <w:shd w:val="clear" w:color="auto" w:fill="E6E6E6"/>
+            <w:vAlign w:val="center"/>
+          </w:tcPr>
+          <w:p>
+            <w:pPr>
+              <w:jc w:val="center"/>
+              <w:rPr>
+                <w:rFonts w:ascii="Courier New" w:eastAsia="Courier New" w:hAnsi="Courier New" w:cs="Courier New"/>
+                <w:b/>
+                <w:sz w:val="20"/>
+                <w:szCs w:val="20"/>
+              </w:rPr>
+            </w:pPr>
+            <w:r>
+              <w:rPr>
+                <w:rFonts w:ascii="Courier New" w:eastAsia="Courier New" w:hAnsi="Courier New" w:cs="Courier New"/>
+                <w:b/>
+                <w:sz w:val="20"/>
+                <w:szCs w:val="20"/>
+              </w:rPr>
+              <w:t>COLUMNA</w:t>
+            </w:r>
+          </w:p>
+        </w:tc>
+        <w:tc>
+          <w:tcPr>
+            <w:tcW w:w="284" w:type="dxa"/>
+            <w:tcBorders>
+              <w:top w:val="single" w:sz="4" w:space="0" w:color="000000"/>
+              <w:left w:val="single" w:sz="6" w:space="0" w:color="000000"/>
+              <w:bottom w:val="single" w:sz="6" w:space="0" w:color="000000"/>
+              <w:right w:val="single" w:sz="6" w:space="0" w:color="000000"/>
+            </w:tcBorders>
+            <w:shd w:val="clear" w:color="auto" w:fill="E6E6E6"/>
+            <w:vAlign w:val="center"/>
+          </w:tcPr>
+          <w:p>
+            <w:pPr>
+              <w:pStyle w:val="Ttulo4"/>
+              <w:rPr>
+                <w:rFonts w:ascii="Courier New" w:eastAsia="Courier New" w:hAnsi="Courier New" w:cs="Courier New"/>
+              </w:rPr>
+            </w:pPr>
+            <w:r>
+              <w:rPr>
+                <w:rFonts w:ascii="Courier New" w:eastAsia="Courier New" w:hAnsi="Courier New" w:cs="Courier New"/>
+              </w:rPr>
+              <w:t>T</w:t>
+            </w:r>
+          </w:p>
+        </w:tc>
+        <w:tc>
+          <w:tcPr>
+            <w:tcW w:w="708" w:type="dxa"/>
+            <w:tcBorders>
+              <w:top w:val="single" w:sz="4" w:space="0" w:color="000000"/>
+              <w:left w:val="single" w:sz="6" w:space="0" w:color="000000"/>
+              <w:bottom w:val="single" w:sz="6" w:space="0" w:color="000000"/>
+              <w:right w:val="single" w:sz="6" w:space="0" w:color="000000"/>
+            </w:tcBorders>
+            <w:shd w:val="clear" w:color="auto" w:fill="E6E6E6"/>
+            <w:vAlign w:val="center"/>
+          </w:tcPr>
+          <w:p>
+            <w:pPr>
+              <w:jc w:val="center"/>
+              <w:rPr>
+                <w:rFonts w:ascii="Courier New" w:eastAsia="Courier New" w:hAnsi="Courier New" w:cs="Courier New"/>
+                <w:b/>
+                <w:sz w:val="20"/>
+                <w:szCs w:val="20"/>
+              </w:rPr>
+            </w:pPr>
+            <w:r>
+              <w:rPr>
+                <w:rFonts w:ascii="Courier New" w:eastAsia="Courier New" w:hAnsi="Courier New" w:cs="Courier New"/>
+                <w:b/>
+                <w:sz w:val="20"/>
+                <w:szCs w:val="20"/>
+              </w:rPr>
+              <w:t>L</w:t>
+            </w:r>
+          </w:p>
+        </w:tc>
+        <w:tc>
+          <w:tcPr>
+            <w:tcW w:w="3544" w:type="dxa"/>
+            <w:tcBorders>
+              <w:top w:val="single" w:sz="4" w:space="0" w:color="000000"/>
+              <w:left w:val="single" w:sz="6" w:space="0" w:color="000000"/>
+              <w:bottom w:val="single" w:sz="6" w:space="0" w:color="000000"/>
+              <w:right w:val="single" w:sz="6" w:space="0" w:color="000000"/>
+            </w:tcBorders>
+            <w:shd w:val="clear" w:color="auto" w:fill="E6E6E6"/>
+            <w:vAlign w:val="center"/>
+          </w:tcPr>
+          <w:p>
+            <w:pPr>
+              <w:jc w:val="center"/>
+              <w:rPr>
+                <w:rFonts w:ascii="Courier New" w:eastAsia="Courier New" w:hAnsi="Courier New" w:cs="Courier New"/>
+                <w:b/>
+                <w:sz w:val="20"/>
+                <w:szCs w:val="20"/>
+              </w:rPr>
+            </w:pPr>
+            <w:r>
+              <w:rPr>
+                <w:rFonts w:ascii="Courier New" w:eastAsia="Courier New" w:hAnsi="Courier New" w:cs="Courier New"/>
+                <w:b/>
+                <w:sz w:val="20"/>
+                <w:szCs w:val="20"/>
+              </w:rPr>
+              <w:t>DESCRIPCIÓN</w:t>
+            </w:r>
+          </w:p>
+        </w:tc>
+        <w:tc>
+          <w:tcPr>
+            <w:tcW w:w="425" w:type="dxa"/>
+            <w:tcBorders>
+              <w:top w:val="single" w:sz="4" w:space="0" w:color="000000"/>
+              <w:left w:val="single" w:sz="6" w:space="0" w:color="000000"/>
+              <w:bottom w:val="single" w:sz="6" w:space="0" w:color="000000"/>
+              <w:right w:val="single" w:sz="6" w:space="0" w:color="000000"/>
+            </w:tcBorders>
+            <w:shd w:val="clear" w:color="auto" w:fill="E6E6E6"/>
+            <w:vAlign w:val="center"/>
+          </w:tcPr>
+          <w:p>
+            <w:pPr>
+              <w:jc w:val="center"/>
+              <w:rPr>
+                <w:rFonts w:ascii="Courier New" w:eastAsia="Courier New" w:hAnsi="Courier New" w:cs="Courier New"/>
+                <w:b/>
+                <w:sz w:val="20"/>
+                <w:szCs w:val="20"/>
+              </w:rPr>
+            </w:pPr>
+            <w:r>
+              <w:rPr>
+                <w:rFonts w:ascii="Courier New" w:eastAsia="Courier New" w:hAnsi="Courier New" w:cs="Courier New"/>
+                <w:b/>
+                <w:sz w:val="20"/>
+                <w:szCs w:val="20"/>
+              </w:rPr>
+              <w:t>PK</w:t>
+            </w:r>
+          </w:p>
+        </w:tc>
+        <w:tc>
+          <w:tcPr>
+            <w:tcW w:w="426" w:type="dxa"/>
+            <w:tcBorders>
+              <w:top w:val="single" w:sz="4" w:space="0" w:color="000000"/>
+              <w:left w:val="single" w:sz="6" w:space="0" w:color="000000"/>
+              <w:bottom w:val="single" w:sz="6" w:space="0" w:color="000000"/>
+              <w:right w:val="single" w:sz="6" w:space="0" w:color="000000"/>
+            </w:tcBorders>
+            <w:shd w:val="clear" w:color="auto" w:fill="E6E6E6"/>
+            <w:vAlign w:val="center"/>
+          </w:tcPr>
+          <w:p>
+            <w:pPr>
+              <w:jc w:val="center"/>
+              <w:rPr>
+                <w:rFonts w:ascii="Courier New" w:eastAsia="Courier New" w:hAnsi="Courier New" w:cs="Courier New"/>
+                <w:b/>
+                <w:sz w:val="20"/>
+                <w:szCs w:val="20"/>
+              </w:rPr>
+            </w:pPr>
+            <w:r>
+              <w:rPr>
+                <w:rFonts w:ascii="Courier New" w:eastAsia="Courier New" w:hAnsi="Courier New" w:cs="Courier New"/>
+                <w:b/>
+                <w:sz w:val="20"/>
+                <w:szCs w:val="20"/>
+              </w:rPr>
+              <w:t>FK</w:t>
+            </w:r>
+          </w:p>
+        </w:tc>
+        <w:tc>
+          <w:tcPr>
+            <w:tcW w:w="1417" w:type="dxa"/>
+            <w:tcBorders>
+              <w:top w:val="single" w:sz="4" w:space="0" w:color="000000"/>
+              <w:left w:val="single" w:sz="6" w:space="0" w:color="000000"/>
+              <w:bottom w:val="single" w:sz="6" w:space="0" w:color="000000"/>
+              <w:right w:val="single" w:sz="6" w:space="0" w:color="000000"/>
+            </w:tcBorders>
+            <w:shd w:val="clear" w:color="auto" w:fill="E6E6E6"/>
+            <w:vAlign w:val="center"/>
+          </w:tcPr>
+          <w:p>
+            <w:pPr>
+              <w:pStyle w:val="Ttulo4"/>
+              <w:rPr>
+                <w:rFonts w:ascii="Courier New" w:eastAsia="Courier New" w:hAnsi="Courier New" w:cs="Courier New"/>
+              </w:rPr>
+            </w:pPr>
+            <w:r>
+              <w:rPr>
+                <w:rFonts w:ascii="Courier New" w:eastAsia="Courier New" w:hAnsi="Courier New" w:cs="Courier New"/>
+              </w:rPr>
+              <w:t>TABLA REF.</w:t>
+            </w:r>
+          </w:p>
+        </w:tc>
+        <w:tc>
+          <w:tcPr>
+            <w:tcW w:w="425" w:type="dxa"/>
+            <w:tcBorders>
+              <w:top w:val="single" w:sz="4" w:space="0" w:color="000000"/>
+              <w:left w:val="single" w:sz="6" w:space="0" w:color="000000"/>
+              <w:bottom w:val="single" w:sz="6" w:space="0" w:color="000000"/>
+              <w:right w:val="single" w:sz="4" w:space="0" w:color="000000"/>
+            </w:tcBorders>
+            <w:shd w:val="clear" w:color="auto" w:fill="E6E6E6"/>
+            <w:vAlign w:val="center"/>
+          </w:tcPr>
+          <w:p>
+            <w:pPr>
+              <w:pStyle w:val="Ttulo4"/>
+              <w:rPr>
+                <w:rFonts w:ascii="Courier New" w:eastAsia="Courier New" w:hAnsi="Courier New" w:cs="Courier New"/>
+              </w:rPr>
+            </w:pPr>
+            <w:r>
+              <w:rPr>
+                <w:rFonts w:ascii="Courier New" w:eastAsia="Courier New" w:hAnsi="Courier New" w:cs="Courier New"/>
+              </w:rPr>
+              <w:t>R</w:t>
+            </w:r>
+          </w:p>
+        </w:tc>
+      </w:tr>
+      <w:tr>
+        <w:tc>
+          <w:tcPr>
+            <w:tcW w:w="2335" w:type="dxa"/>
+            <w:tcBorders>
+              <w:top w:val="single" w:sz="6" w:space="0" w:color="000000"/>
+              <w:left w:val="single" w:sz="4" w:space="0" w:color="000000"/>
+              <w:bottom w:val="single" w:sz="6" w:space="0" w:color="000000"/>
+              <w:right w:val="single" w:sz="6" w:space="0" w:color="000000"/>
+            </w:tcBorders>
+          </w:tcPr>
+          <w:p>
+            <w:pPr>
+              <w:rPr>
+                <w:rFonts w:ascii="Courier New" w:eastAsia="Courier New" w:hAnsi="Courier New" w:cs="Courier New"/>
+                <w:sz w:val="20"/>
+                <w:szCs w:val="20"/>
+              </w:rPr>
+            </w:pPr>
+            <w:r>
+              <w:rPr>
+                <w:rFonts w:ascii="Courier New" w:eastAsia="Courier New" w:hAnsi="Courier New" w:cs="Courier New"/>
+                <w:sz w:val="20"/>
+                <w:szCs w:val="20"/>
+              </w:rPr>
+              <w:t>I</w:t>
+            </w:r>
+            <w:r>
+              <w:rPr>
+                <w:rFonts w:ascii="Courier New" w:eastAsia="Courier New" w:hAnsi="Courier New" w:cs="Courier New"/>
+                <w:sz w:val="20"/>
+                <w:szCs w:val="20"/>
+              </w:rPr>
+              <w:t>D_EMPLEADOS</w:t>
+            </w:r>
+          </w:p>
+        </w:tc>
+        <w:tc>
+          <w:tcPr>
+            <w:tcW w:w="284" w:type="dxa"/>
+            <w:tcBorders>
+              <w:top w:val="single" w:sz="6" w:space="0" w:color="000000"/>
+              <w:left w:val="single" w:sz="6" w:space="0" w:color="000000"/>
+              <w:bottom w:val="single" w:sz="6" w:space="0" w:color="000000"/>
+              <w:right w:val="single" w:sz="6" w:space="0" w:color="000000"/>
+            </w:tcBorders>
+          </w:tcPr>
+          <w:p>
+            <w:pPr>
+              <w:jc w:val="center"/>
+              <w:rPr>
+                <w:rFonts w:ascii="Courier New" w:eastAsia="Courier New" w:hAnsi="Courier New" w:cs="Courier New"/>
+                <w:sz w:val="20"/>
+                <w:szCs w:val="20"/>
+              </w:rPr>
+            </w:pPr>
+            <w:r>
+              <w:rPr>
+                <w:rFonts w:ascii="Courier New" w:eastAsia="Courier New" w:hAnsi="Courier New" w:cs="Courier New"/>
+                <w:sz w:val="20"/>
+                <w:szCs w:val="20"/>
+              </w:rPr>
+              <w:t>N</w:t>
+            </w:r>
+          </w:p>
+        </w:tc>
+        <w:tc>
+          <w:tcPr>
+            <w:tcW w:w="708" w:type="dxa"/>
+            <w:tcBorders>
+              <w:top w:val="single" w:sz="6" w:space="0" w:color="000000"/>
+              <w:left w:val="single" w:sz="6" w:space="0" w:color="000000"/>
+              <w:bottom w:val="single" w:sz="6" w:space="0" w:color="000000"/>
+              <w:right w:val="single" w:sz="6" w:space="0" w:color="000000"/>
+            </w:tcBorders>
+          </w:tcPr>
+          <w:p>
+            <w:pPr>
+              <w:jc w:val="center"/>
+              <w:rPr>
+                <w:rFonts w:ascii="Courier New" w:eastAsia="Courier New" w:hAnsi="Courier New" w:cs="Courier New"/>
+                <w:sz w:val="20"/>
+                <w:szCs w:val="20"/>
+              </w:rPr>
+            </w:pPr>
+            <w:r>
+              <w:rPr>
+                <w:rFonts w:ascii="Courier New" w:eastAsia="Courier New" w:hAnsi="Courier New" w:cs="Courier New"/>
+                <w:sz w:val="20"/>
+                <w:szCs w:val="20"/>
+              </w:rPr>
+              <w:t>4</w:t>
+            </w:r>
+          </w:p>
+        </w:tc>
+        <w:tc>
+          <w:tcPr>
+            <w:tcW w:w="3544" w:type="dxa"/>
+            <w:tcBorders>
+              <w:top w:val="single" w:sz="6" w:space="0" w:color="000000"/>
+              <w:left w:val="single" w:sz="6" w:space="0" w:color="000000"/>
+              <w:bottom w:val="single" w:sz="6" w:space="0" w:color="000000"/>
+              <w:right w:val="single" w:sz="6" w:space="0" w:color="000000"/>
+            </w:tcBorders>
+          </w:tcPr>
+          <w:p>
+            <w:pPr>
+              <w:rPr>
+                <w:rFonts w:ascii="Courier New" w:eastAsia="Courier New" w:hAnsi="Courier New" w:cs="Courier New"/>
+                <w:sz w:val="20"/>
+                <w:szCs w:val="20"/>
+              </w:rPr>
+            </w:pPr>
+            <w:r>
+              <w:rPr>
+                <w:rFonts w:ascii="Courier New" w:eastAsia="Courier New" w:hAnsi="Courier New" w:cs="Courier New"/>
+                <w:sz w:val="20"/>
+                <w:szCs w:val="20"/>
+              </w:rPr>
+              <w:t>Identificador único</w:t>
+            </w:r>
+            <w:r>
+              <w:rPr>
+                <w:rFonts w:ascii="Courier New" w:eastAsia="Courier New" w:hAnsi="Courier New" w:cs="Courier New"/>
+                <w:sz w:val="20"/>
+                <w:szCs w:val="20"/>
+              </w:rPr>
+              <w:t xml:space="preserve"> del empleado</w:t>
+            </w:r>
+          </w:p>
+        </w:tc>
+        <w:tc>
+          <w:tcPr>
+            <w:tcW w:w="425" w:type="dxa"/>
+            <w:tcBorders>
+              <w:top w:val="single" w:sz="6" w:space="0" w:color="000000"/>
+              <w:left w:val="single" w:sz="6" w:space="0" w:color="000000"/>
+              <w:bottom w:val="single" w:sz="6" w:space="0" w:color="000000"/>
+              <w:right w:val="single" w:sz="6" w:space="0" w:color="000000"/>
+            </w:tcBorders>
+          </w:tcPr>
+          <w:p>
+            <w:pPr>
+              <w:jc w:val="center"/>
+              <w:rPr>
+                <w:rFonts w:ascii="Courier New" w:eastAsia="Courier New" w:hAnsi="Courier New" w:cs="Courier New"/>
+                <w:b/>
+                <w:sz w:val="20"/>
+                <w:szCs w:val="20"/>
+              </w:rPr>
+            </w:pPr>
+            <w:r>
+              <w:rPr>
+                <w:rFonts w:ascii="Courier New" w:eastAsia="Courier New" w:hAnsi="Courier New" w:cs="Courier New"/>
+                <w:b/>
+                <w:sz w:val="20"/>
+                <w:szCs w:val="20"/>
+              </w:rPr>
+              <w:t>x</w:t>
+            </w:r>
+          </w:p>
+        </w:tc>
+        <w:tc>
+          <w:tcPr>
+            <w:tcW w:w="426" w:type="dxa"/>
+            <w:tcBorders>
+              <w:top w:val="single" w:sz="6" w:space="0" w:color="000000"/>
+              <w:left w:val="single" w:sz="6" w:space="0" w:color="000000"/>
+              <w:bottom w:val="single" w:sz="6" w:space="0" w:color="000000"/>
+              <w:right w:val="single" w:sz="6" w:space="0" w:color="000000"/>
+            </w:tcBorders>
+          </w:tcPr>
+          <w:p>
+            <w:pPr>
+              <w:jc w:val="center"/>
+              <w:rPr>
+                <w:rFonts w:ascii="Courier New" w:eastAsia="Courier New" w:hAnsi="Courier New" w:cs="Courier New"/>
+                <w:b/>
+                <w:sz w:val="20"/>
+                <w:szCs w:val="20"/>
+              </w:rPr>
+            </w:pPr>
+          </w:p>
+        </w:tc>
+        <w:tc>
+          <w:tcPr>
+            <w:tcW w:w="1417" w:type="dxa"/>
+            <w:tcBorders>
+              <w:top w:val="single" w:sz="6" w:space="0" w:color="000000"/>
+              <w:left w:val="single" w:sz="6" w:space="0" w:color="000000"/>
+              <w:bottom w:val="single" w:sz="6" w:space="0" w:color="000000"/>
+              <w:right w:val="single" w:sz="6" w:space="0" w:color="000000"/>
+            </w:tcBorders>
+          </w:tcPr>
+          <w:p>
+            <w:pPr>
+              <w:jc w:val="center"/>
+              <w:rPr>
+                <w:rFonts w:ascii="Courier New" w:eastAsia="Courier New" w:hAnsi="Courier New" w:cs="Courier New"/>
+                <w:sz w:val="20"/>
+                <w:szCs w:val="20"/>
+              </w:rPr>
+            </w:pPr>
+          </w:p>
+        </w:tc>
+        <w:tc>
+          <w:tcPr>
+            <w:tcW w:w="425" w:type="dxa"/>
+            <w:tcBorders>
+              <w:top w:val="single" w:sz="6" w:space="0" w:color="000000"/>
+              <w:left w:val="single" w:sz="6" w:space="0" w:color="000000"/>
+              <w:bottom w:val="single" w:sz="6" w:space="0" w:color="000000"/>
+              <w:right w:val="single" w:sz="4" w:space="0" w:color="000000"/>
+            </w:tcBorders>
+          </w:tcPr>
+          <w:p>
+            <w:pPr>
+              <w:jc w:val="center"/>
+              <w:rPr>
+                <w:rFonts w:ascii="Courier New" w:eastAsia="Courier New" w:hAnsi="Courier New" w:cs="Courier New"/>
+                <w:b/>
+                <w:sz w:val="20"/>
+                <w:szCs w:val="20"/>
+              </w:rPr>
+            </w:pPr>
+            <w:r>
+              <w:rPr>
+                <w:rFonts w:ascii="Courier New" w:eastAsia="Courier New" w:hAnsi="Courier New" w:cs="Courier New"/>
+                <w:b/>
+                <w:sz w:val="20"/>
+                <w:szCs w:val="20"/>
+              </w:rPr>
+              <w:t>x</w:t>
+            </w:r>
+          </w:p>
+        </w:tc>
+      </w:tr>
+      <w:tr>
+        <w:tc>
+          <w:tcPr>
+            <w:tcW w:w="2335" w:type="dxa"/>
+            <w:tcBorders>
+              <w:top w:val="single" w:sz="6" w:space="0" w:color="000000"/>
+              <w:left w:val="single" w:sz="4" w:space="0" w:color="000000"/>
+              <w:bottom w:val="single" w:sz="6" w:space="0" w:color="000000"/>
+              <w:right w:val="single" w:sz="6" w:space="0" w:color="000000"/>
+            </w:tcBorders>
+          </w:tcPr>
+          <w:p>
+            <w:pPr>
+              <w:rPr>
+                <w:rFonts w:ascii="Courier New" w:eastAsia="Courier New" w:hAnsi="Courier New" w:cs="Courier New"/>
+                <w:sz w:val="20"/>
+                <w:szCs w:val="20"/>
+              </w:rPr>
+            </w:pPr>
+            <w:r>
+              <w:rPr>
+                <w:rFonts w:ascii="Courier New" w:eastAsia="Courier New" w:hAnsi="Courier New" w:cs="Courier New"/>
+                <w:sz w:val="20"/>
+                <w:szCs w:val="20"/>
+              </w:rPr>
+              <w:t>ID_COMPANIA</w:t>
+            </w:r>
+          </w:p>
+        </w:tc>
+        <w:tc>
+          <w:tcPr>
+            <w:tcW w:w="284" w:type="dxa"/>
+            <w:tcBorders>
+              <w:top w:val="single" w:sz="6" w:space="0" w:color="000000"/>
+              <w:left w:val="single" w:sz="6" w:space="0" w:color="000000"/>
+              <w:bottom w:val="single" w:sz="6" w:space="0" w:color="000000"/>
+              <w:right w:val="single" w:sz="6" w:space="0" w:color="000000"/>
+            </w:tcBorders>
+          </w:tcPr>
+          <w:p>
+            <w:pPr>
+              <w:jc w:val="center"/>
+              <w:rPr>
+                <w:rFonts w:ascii="Courier New" w:eastAsia="Courier New" w:hAnsi="Courier New" w:cs="Courier New"/>
+                <w:sz w:val="20"/>
+                <w:szCs w:val="20"/>
+              </w:rPr>
+            </w:pPr>
+            <w:r>
+              <w:rPr>
+                <w:rFonts w:ascii="Courier New" w:eastAsia="Courier New" w:hAnsi="Courier New" w:cs="Courier New"/>
+                <w:sz w:val="20"/>
+                <w:szCs w:val="20"/>
+              </w:rPr>
+              <w:t>N</w:t>
+            </w:r>
+          </w:p>
+        </w:tc>
+        <w:tc>
+          <w:tcPr>
+            <w:tcW w:w="708" w:type="dxa"/>
+            <w:tcBorders>
+              <w:top w:val="single" w:sz="6" w:space="0" w:color="000000"/>
+              <w:left w:val="single" w:sz="6" w:space="0" w:color="000000"/>
+              <w:bottom w:val="single" w:sz="6" w:space="0" w:color="000000"/>
+              <w:right w:val="single" w:sz="6" w:space="0" w:color="000000"/>
+            </w:tcBorders>
+          </w:tcPr>
+          <w:p>
+            <w:pPr>
+              <w:jc w:val="center"/>
+              <w:rPr>
+                <w:rFonts w:ascii="Courier New" w:eastAsia="Courier New" w:hAnsi="Courier New" w:cs="Courier New"/>
+                <w:sz w:val="20"/>
+                <w:szCs w:val="20"/>
+              </w:rPr>
+            </w:pPr>
+            <w:r>
+              <w:rPr>
+                <w:rFonts w:ascii="Courier New" w:eastAsia="Courier New" w:hAnsi="Courier New" w:cs="Courier New"/>
+                <w:sz w:val="20"/>
+                <w:szCs w:val="20"/>
+              </w:rPr>
+              <w:t>4</w:t>
+            </w:r>
+          </w:p>
+        </w:tc>
+        <w:tc>
+          <w:tcPr>
+            <w:tcW w:w="3544" w:type="dxa"/>
+            <w:tcBorders>
+              <w:top w:val="single" w:sz="6" w:space="0" w:color="000000"/>
+              <w:left w:val="single" w:sz="6" w:space="0" w:color="000000"/>
+              <w:bottom w:val="single" w:sz="6" w:space="0" w:color="000000"/>
+              <w:right w:val="single" w:sz="6" w:space="0" w:color="000000"/>
+            </w:tcBorders>
+          </w:tcPr>
+          <w:p>
+            <w:pPr>
+              <w:tabs>
+                <w:tab w:val="right" w:pos="3404"/>
+              </w:tabs>
+              <w:rPr>
+                <w:rFonts w:ascii="Courier New" w:eastAsia="Courier New" w:hAnsi="Courier New" w:cs="Courier New"/>
+                <w:sz w:val="20"/>
+                <w:szCs w:val="20"/>
+              </w:rPr>
+            </w:pPr>
+            <w:r>
+              <w:rPr>
+                <w:rFonts w:ascii="Courier New" w:eastAsia="Courier New" w:hAnsi="Courier New" w:cs="Courier New"/>
+                <w:sz w:val="20"/>
+                <w:szCs w:val="20"/>
+              </w:rPr>
+              <w:t>Compañía a la que pertenece</w:t>
+            </w:r>
+          </w:p>
+        </w:tc>
+        <w:tc>
+          <w:tcPr>
+            <w:tcW w:w="425" w:type="dxa"/>
+            <w:tcBorders>
+              <w:top w:val="single" w:sz="6" w:space="0" w:color="000000"/>
+              <w:left w:val="single" w:sz="6" w:space="0" w:color="000000"/>
+              <w:bottom w:val="single" w:sz="6" w:space="0" w:color="000000"/>
+              <w:right w:val="single" w:sz="6" w:space="0" w:color="000000"/>
+            </w:tcBorders>
+          </w:tcPr>
+          <w:p>
+            <w:pPr>
+              <w:jc w:val="center"/>
+              <w:rPr>
+                <w:rFonts w:ascii="Courier New" w:eastAsia="Courier New" w:hAnsi="Courier New" w:cs="Courier New"/>
+                <w:b/>
+                <w:sz w:val="20"/>
+                <w:szCs w:val="20"/>
+              </w:rPr>
+            </w:pPr>
+          </w:p>
+        </w:tc>
+        <w:tc>
+          <w:tcPr>
+            <w:tcW w:w="426" w:type="dxa"/>
+            <w:tcBorders>
+              <w:top w:val="single" w:sz="6" w:space="0" w:color="000000"/>
+              <w:left w:val="single" w:sz="6" w:space="0" w:color="000000"/>
+              <w:bottom w:val="single" w:sz="6" w:space="0" w:color="000000"/>
+              <w:right w:val="single" w:sz="6" w:space="0" w:color="000000"/>
+            </w:tcBorders>
+          </w:tcPr>
+          <w:p>
+            <w:pPr>
+              <w:jc w:val="center"/>
+              <w:rPr>
+                <w:rFonts w:ascii="Courier New" w:eastAsia="Courier New" w:hAnsi="Courier New" w:cs="Courier New"/>
+                <w:b/>
+                <w:sz w:val="20"/>
+                <w:szCs w:val="20"/>
+              </w:rPr>
+            </w:pPr>
+            <w:r>
+              <w:rPr>
+                <w:rFonts w:ascii="Courier New" w:eastAsia="Courier New" w:hAnsi="Courier New" w:cs="Courier New"/>
+                <w:b/>
+                <w:sz w:val="20"/>
+                <w:szCs w:val="20"/>
+              </w:rPr>
+              <w:t>x</w:t>
+            </w:r>
+          </w:p>
+        </w:tc>
+        <w:tc>
+          <w:tcPr>
+            <w:tcW w:w="1417" w:type="dxa"/>
+            <w:tcBorders>
+              <w:top w:val="single" w:sz="6" w:space="0" w:color="000000"/>
+              <w:left w:val="single" w:sz="6" w:space="0" w:color="000000"/>
+              <w:bottom w:val="single" w:sz="6" w:space="0" w:color="000000"/>
+              <w:right w:val="single" w:sz="6" w:space="0" w:color="000000"/>
+            </w:tcBorders>
+          </w:tcPr>
+          <w:p>
+            <w:pPr>
+              <w:jc w:val="center"/>
+              <w:rPr>
+                <w:rFonts w:ascii="Courier New" w:eastAsia="Courier New" w:hAnsi="Courier New" w:cs="Courier New"/>
+                <w:sz w:val="20"/>
+                <w:szCs w:val="20"/>
+              </w:rPr>
+            </w:pPr>
+            <w:r>
+              <w:rPr>
+                <w:rFonts w:ascii="Courier New" w:eastAsia="Courier New" w:hAnsi="Courier New" w:cs="Courier New"/>
+                <w:sz w:val="20"/>
+                <w:szCs w:val="20"/>
+              </w:rPr>
+              <w:t>COMPANIA</w:t>
+            </w:r>
+          </w:p>
+        </w:tc>
+        <w:tc>
+          <w:tcPr>
+            <w:tcW w:w="425" w:type="dxa"/>
+            <w:tcBorders>
+              <w:top w:val="single" w:sz="6" w:space="0" w:color="000000"/>
+              <w:left w:val="single" w:sz="6" w:space="0" w:color="000000"/>
+              <w:bottom w:val="single" w:sz="6" w:space="0" w:color="000000"/>
+              <w:right w:val="single" w:sz="4" w:space="0" w:color="000000"/>
+            </w:tcBorders>
+          </w:tcPr>
+          <w:p>
+            <w:pPr>
+              <w:jc w:val="center"/>
+              <w:rPr>
+                <w:rFonts w:ascii="Courier New" w:eastAsia="Courier New" w:hAnsi="Courier New" w:cs="Courier New"/>
+                <w:b/>
+                <w:sz w:val="20"/>
+                <w:szCs w:val="20"/>
+              </w:rPr>
+            </w:pPr>
+            <w:r>
+              <w:rPr>
+                <w:rFonts w:ascii="Courier New" w:eastAsia="Courier New" w:hAnsi="Courier New" w:cs="Courier New"/>
+                <w:b/>
+                <w:sz w:val="20"/>
+                <w:szCs w:val="20"/>
+              </w:rPr>
+              <w:t>x</w:t>
+            </w:r>
+          </w:p>
+        </w:tc>
+      </w:tr>
+      <w:tr>
+        <w:tc>
+          <w:tcPr>
+            <w:tcW w:w="2335" w:type="dxa"/>
+            <w:tcBorders>
+              <w:top w:val="single" w:sz="6" w:space="0" w:color="000000"/>
+              <w:left w:val="single" w:sz="4" w:space="0" w:color="000000"/>
+              <w:bottom w:val="single" w:sz="6" w:space="0" w:color="000000"/>
+              <w:right w:val="single" w:sz="6" w:space="0" w:color="000000"/>
+            </w:tcBorders>
+          </w:tcPr>
+          <w:p>
+            <w:pPr>
+              <w:rPr>
+                <w:rFonts w:ascii="Courier New" w:eastAsia="Courier New" w:hAnsi="Courier New" w:cs="Courier New"/>
+                <w:sz w:val="20"/>
+                <w:szCs w:val="20"/>
+              </w:rPr>
+            </w:pPr>
+            <w:r>
+              <w:rPr>
+                <w:rFonts w:ascii="Courier New" w:eastAsia="Courier New" w:hAnsi="Courier New" w:cs="Courier New"/>
+                <w:sz w:val="20"/>
+                <w:szCs w:val="20"/>
+              </w:rPr>
+              <w:t>SUELDO</w:t>
+            </w:r>
+          </w:p>
+        </w:tc>
+        <w:tc>
+          <w:tcPr>
+            <w:tcW w:w="284" w:type="dxa"/>
+            <w:tcBorders>
+              <w:top w:val="single" w:sz="6" w:space="0" w:color="000000"/>
+              <w:left w:val="single" w:sz="6" w:space="0" w:color="000000"/>
+              <w:bottom w:val="single" w:sz="6" w:space="0" w:color="000000"/>
+              <w:right w:val="single" w:sz="6" w:space="0" w:color="000000"/>
+            </w:tcBorders>
+          </w:tcPr>
+          <w:p>
+            <w:pPr>
+              <w:jc w:val="center"/>
+              <w:rPr>
+                <w:rFonts w:ascii="Courier New" w:eastAsia="Courier New" w:hAnsi="Courier New" w:cs="Courier New"/>
+                <w:sz w:val="20"/>
+                <w:szCs w:val="20"/>
+              </w:rPr>
+            </w:pPr>
+            <w:r>
+              <w:rPr>
+                <w:rFonts w:ascii="Courier New" w:eastAsia="Courier New" w:hAnsi="Courier New" w:cs="Courier New"/>
+                <w:sz w:val="20"/>
+                <w:szCs w:val="20"/>
+              </w:rPr>
+              <w:t>N</w:t>
+            </w:r>
+          </w:p>
+        </w:tc>
+        <w:tc>
+          <w:tcPr>
+            <w:tcW w:w="708" w:type="dxa"/>
+            <w:tcBorders>
+              <w:top w:val="single" w:sz="6" w:space="0" w:color="000000"/>
+              <w:left w:val="single" w:sz="6" w:space="0" w:color="000000"/>
+              <w:bottom w:val="single" w:sz="6" w:space="0" w:color="000000"/>
+              <w:right w:val="single" w:sz="6" w:space="0" w:color="000000"/>
+            </w:tcBorders>
+          </w:tcPr>
+          <w:p>
+            <w:pPr>
+              <w:jc w:val="center"/>
+              <w:rPr>
+                <w:rFonts w:ascii="Courier New" w:eastAsia="Courier New" w:hAnsi="Courier New" w:cs="Courier New"/>
+                <w:sz w:val="20"/>
+                <w:szCs w:val="20"/>
+              </w:rPr>
+            </w:pPr>
+            <w:r>
+              <w:rPr>
+                <w:rFonts w:ascii="Courier New" w:eastAsia="Courier New" w:hAnsi="Courier New" w:cs="Courier New"/>
+                <w:sz w:val="20"/>
+                <w:szCs w:val="20"/>
+              </w:rPr>
+              <w:t>12.2</w:t>
+            </w:r>
+          </w:p>
+        </w:tc>
+        <w:tc>
+          <w:tcPr>
+            <w:tcW w:w="3544" w:type="dxa"/>
+            <w:tcBorders>
+              <w:top w:val="single" w:sz="6" w:space="0" w:color="000000"/>
+              <w:left w:val="single" w:sz="6" w:space="0" w:color="000000"/>
+              <w:bottom w:val="single" w:sz="6" w:space="0" w:color="000000"/>
+              <w:right w:val="single" w:sz="6" w:space="0" w:color="000000"/>
+            </w:tcBorders>
+          </w:tcPr>
+          <w:p>
+            <w:pPr>
+              <w:rPr>
+                <w:rFonts w:ascii="Courier New" w:eastAsia="Courier New" w:hAnsi="Courier New" w:cs="Courier New"/>
+                <w:sz w:val="20"/>
+                <w:szCs w:val="20"/>
+              </w:rPr>
+            </w:pPr>
+            <w:r>
+              <w:rPr>
+                <w:rFonts w:ascii="Courier New" w:eastAsia="Courier New" w:hAnsi="Courier New" w:cs="Courier New"/>
+                <w:sz w:val="20"/>
+                <w:szCs w:val="20"/>
+              </w:rPr>
+              <w:t xml:space="preserve">Sueldo del empleado </w:t>
+            </w:r>
+          </w:p>
+        </w:tc>
+        <w:tc>
+          <w:tcPr>
+            <w:tcW w:w="425" w:type="dxa"/>
+            <w:tcBorders>
+              <w:top w:val="single" w:sz="6" w:space="0" w:color="000000"/>
+              <w:left w:val="single" w:sz="6" w:space="0" w:color="000000"/>
+              <w:bottom w:val="single" w:sz="6" w:space="0" w:color="000000"/>
+              <w:right w:val="single" w:sz="6" w:space="0" w:color="000000"/>
+            </w:tcBorders>
+          </w:tcPr>
+          <w:p>
+            <w:pPr>
+              <w:jc w:val="center"/>
+              <w:rPr>
+                <w:rFonts w:ascii="Courier New" w:eastAsia="Courier New" w:hAnsi="Courier New" w:cs="Courier New"/>
+                <w:b/>
+                <w:sz w:val="20"/>
+                <w:szCs w:val="20"/>
+              </w:rPr>
+            </w:pPr>
+          </w:p>
+        </w:tc>
+        <w:tc>
+          <w:tcPr>
+            <w:tcW w:w="426" w:type="dxa"/>
+            <w:tcBorders>
+              <w:top w:val="single" w:sz="6" w:space="0" w:color="000000"/>
+              <w:left w:val="single" w:sz="6" w:space="0" w:color="000000"/>
+              <w:bottom w:val="single" w:sz="6" w:space="0" w:color="000000"/>
+              <w:right w:val="single" w:sz="6" w:space="0" w:color="000000"/>
+            </w:tcBorders>
+          </w:tcPr>
+          <w:p>
+            <w:pPr>
+              <w:jc w:val="center"/>
+              <w:rPr>
+                <w:rFonts w:ascii="Courier New" w:eastAsia="Courier New" w:hAnsi="Courier New" w:cs="Courier New"/>
+                <w:b/>
+                <w:sz w:val="20"/>
+                <w:szCs w:val="20"/>
+              </w:rPr>
+            </w:pPr>
+          </w:p>
+        </w:tc>
+        <w:tc>
+          <w:tcPr>
+            <w:tcW w:w="1417" w:type="dxa"/>
+            <w:tcBorders>
+              <w:top w:val="single" w:sz="6" w:space="0" w:color="000000"/>
+              <w:left w:val="single" w:sz="6" w:space="0" w:color="000000"/>
+              <w:bottom w:val="single" w:sz="6" w:space="0" w:color="000000"/>
+              <w:right w:val="single" w:sz="6" w:space="0" w:color="000000"/>
+            </w:tcBorders>
+          </w:tcPr>
+          <w:p>
+            <w:pPr>
+              <w:jc w:val="center"/>
+              <w:rPr>
+                <w:rFonts w:ascii="Courier New" w:eastAsia="Courier New" w:hAnsi="Courier New" w:cs="Courier New"/>
+                <w:sz w:val="20"/>
+                <w:szCs w:val="20"/>
+              </w:rPr>
+            </w:pPr>
+          </w:p>
+        </w:tc>
+        <w:tc>
+          <w:tcPr>
+            <w:tcW w:w="425" w:type="dxa"/>
+            <w:tcBorders>
+              <w:top w:val="single" w:sz="6" w:space="0" w:color="000000"/>
+              <w:left w:val="single" w:sz="6" w:space="0" w:color="000000"/>
+              <w:bottom w:val="single" w:sz="6" w:space="0" w:color="000000"/>
+              <w:right w:val="single" w:sz="4" w:space="0" w:color="000000"/>
+            </w:tcBorders>
+          </w:tcPr>
+          <w:p>
+            <w:pPr>
+              <w:jc w:val="center"/>
+              <w:rPr>
+                <w:rFonts w:ascii="Courier New" w:eastAsia="Courier New" w:hAnsi="Courier New" w:cs="Courier New"/>
+                <w:b/>
+                <w:sz w:val="20"/>
+                <w:szCs w:val="20"/>
+              </w:rPr>
+            </w:pPr>
+          </w:p>
+        </w:tc>
+      </w:tr>
+      <w:tr>
+        <w:tc>
+          <w:tcPr>
+            <w:tcW w:w="2335" w:type="dxa"/>
+            <w:tcBorders>
+              <w:top w:val="single" w:sz="6" w:space="0" w:color="000000"/>
+              <w:left w:val="single" w:sz="4" w:space="0" w:color="000000"/>
+              <w:bottom w:val="single" w:sz="6" w:space="0" w:color="000000"/>
+              <w:right w:val="single" w:sz="6" w:space="0" w:color="000000"/>
+            </w:tcBorders>
+          </w:tcPr>
+          <w:p>
+            <w:pPr>
+              <w:rPr>
+                <w:rFonts w:ascii="Courier New" w:eastAsia="Courier New" w:hAnsi="Courier New" w:cs="Courier New"/>
+                <w:sz w:val="20"/>
+                <w:szCs w:val="20"/>
+              </w:rPr>
+            </w:pPr>
+            <w:r>
+              <w:rPr>
+                <w:rFonts w:ascii="Courier New" w:eastAsia="Courier New" w:hAnsi="Courier New" w:cs="Courier New"/>
+                <w:sz w:val="20"/>
+                <w:szCs w:val="20"/>
+              </w:rPr>
+              <w:t>CARGO</w:t>
+            </w:r>
+          </w:p>
+        </w:tc>
+        <w:tc>
+          <w:tcPr>
+            <w:tcW w:w="284" w:type="dxa"/>
+            <w:tcBorders>
+              <w:top w:val="single" w:sz="6" w:space="0" w:color="000000"/>
+              <w:left w:val="single" w:sz="6" w:space="0" w:color="000000"/>
+              <w:bottom w:val="single" w:sz="6" w:space="0" w:color="000000"/>
+              <w:right w:val="single" w:sz="6" w:space="0" w:color="000000"/>
+            </w:tcBorders>
+          </w:tcPr>
+          <w:p>
+            <w:pPr>
+              <w:jc w:val="center"/>
+              <w:rPr>
+                <w:rFonts w:ascii="Courier New" w:eastAsia="Courier New" w:hAnsi="Courier New" w:cs="Courier New"/>
+                <w:sz w:val="20"/>
+                <w:szCs w:val="20"/>
+              </w:rPr>
+            </w:pPr>
+            <w:r>
+              <w:rPr>
+                <w:rFonts w:ascii="Courier New" w:eastAsia="Courier New" w:hAnsi="Courier New" w:cs="Courier New"/>
+                <w:sz w:val="20"/>
+                <w:szCs w:val="20"/>
+              </w:rPr>
+              <w:t>V</w:t>
+            </w:r>
+          </w:p>
+        </w:tc>
+        <w:tc>
+          <w:tcPr>
+            <w:tcW w:w="708" w:type="dxa"/>
+            <w:tcBorders>
+              <w:top w:val="single" w:sz="6" w:space="0" w:color="000000"/>
+              <w:left w:val="single" w:sz="6" w:space="0" w:color="000000"/>
+              <w:bottom w:val="single" w:sz="6" w:space="0" w:color="000000"/>
+              <w:right w:val="single" w:sz="6" w:space="0" w:color="000000"/>
+            </w:tcBorders>
+          </w:tcPr>
+          <w:p>
+            <w:pPr>
+              <w:jc w:val="center"/>
+              <w:rPr>
+                <w:rFonts w:ascii="Courier New" w:eastAsia="Courier New" w:hAnsi="Courier New" w:cs="Courier New"/>
+                <w:sz w:val="20"/>
+                <w:szCs w:val="20"/>
+              </w:rPr>
+            </w:pPr>
+            <w:r>
+              <w:rPr>
+                <w:rFonts w:ascii="Courier New" w:eastAsia="Courier New" w:hAnsi="Courier New" w:cs="Courier New"/>
+                <w:sz w:val="20"/>
+                <w:szCs w:val="20"/>
+              </w:rPr>
+              <w:t>100</w:t>
+            </w:r>
+          </w:p>
+        </w:tc>
+        <w:tc>
+          <w:tcPr>
+            <w:tcW w:w="3544" w:type="dxa"/>
+            <w:tcBorders>
+              <w:top w:val="single" w:sz="6" w:space="0" w:color="000000"/>
+              <w:left w:val="single" w:sz="6" w:space="0" w:color="000000"/>
+              <w:bottom w:val="single" w:sz="6" w:space="0" w:color="000000"/>
+              <w:right w:val="single" w:sz="6" w:space="0" w:color="000000"/>
+            </w:tcBorders>
+          </w:tcPr>
+          <w:p>
+            <w:pPr>
+              <w:rPr>
+                <w:rFonts w:ascii="Courier New" w:eastAsia="Courier New" w:hAnsi="Courier New" w:cs="Courier New"/>
+                <w:sz w:val="20"/>
+                <w:szCs w:val="20"/>
+              </w:rPr>
+            </w:pPr>
+            <w:r>
+              <w:rPr>
+                <w:rFonts w:ascii="Courier New" w:eastAsia="Courier New" w:hAnsi="Courier New" w:cs="Courier New"/>
+                <w:sz w:val="20"/>
+                <w:szCs w:val="20"/>
+              </w:rPr>
+              <w:t>Cargo o puesto del empleado</w:t>
+            </w:r>
+          </w:p>
+        </w:tc>
+        <w:tc>
+          <w:tcPr>
+            <w:tcW w:w="425" w:type="dxa"/>
+            <w:tcBorders>
+              <w:top w:val="single" w:sz="6" w:space="0" w:color="000000"/>
+              <w:left w:val="single" w:sz="6" w:space="0" w:color="000000"/>
+              <w:bottom w:val="single" w:sz="6" w:space="0" w:color="000000"/>
+              <w:right w:val="single" w:sz="6" w:space="0" w:color="000000"/>
+            </w:tcBorders>
+          </w:tcPr>
+          <w:p>
+            <w:pPr>
+              <w:rPr>
+                <w:rFonts w:ascii="Courier New" w:eastAsia="Courier New" w:hAnsi="Courier New" w:cs="Courier New"/>
+                <w:b/>
+                <w:sz w:val="20"/>
+                <w:szCs w:val="20"/>
+              </w:rPr>
+            </w:pPr>
+          </w:p>
+        </w:tc>
+        <w:tc>
+          <w:tcPr>
+            <w:tcW w:w="426" w:type="dxa"/>
+            <w:tcBorders>
+              <w:top w:val="single" w:sz="6" w:space="0" w:color="000000"/>
+              <w:left w:val="single" w:sz="6" w:space="0" w:color="000000"/>
+              <w:bottom w:val="single" w:sz="6" w:space="0" w:color="000000"/>
+              <w:right w:val="single" w:sz="6" w:space="0" w:color="000000"/>
+            </w:tcBorders>
+          </w:tcPr>
+          <w:p>
+            <w:pPr>
+              <w:jc w:val="center"/>
+              <w:rPr>
+                <w:rFonts w:ascii="Courier New" w:eastAsia="Courier New" w:hAnsi="Courier New" w:cs="Courier New"/>
+                <w:b/>
+                <w:sz w:val="20"/>
+                <w:szCs w:val="20"/>
+              </w:rPr>
+            </w:pPr>
+          </w:p>
+        </w:tc>
+        <w:tc>
+          <w:tcPr>
+            <w:tcW w:w="1417" w:type="dxa"/>
+            <w:tcBorders>
+              <w:top w:val="single" w:sz="6" w:space="0" w:color="000000"/>
+              <w:left w:val="single" w:sz="6" w:space="0" w:color="000000"/>
+              <w:bottom w:val="single" w:sz="6" w:space="0" w:color="000000"/>
+              <w:right w:val="single" w:sz="6" w:space="0" w:color="000000"/>
+            </w:tcBorders>
+          </w:tcPr>
+          <w:p>
+            <w:pPr>
+              <w:rPr>
+                <w:rFonts w:ascii="Courier New" w:eastAsia="Courier New" w:hAnsi="Courier New" w:cs="Courier New"/>
+                <w:sz w:val="20"/>
+                <w:szCs w:val="20"/>
+              </w:rPr>
+            </w:pPr>
+          </w:p>
+        </w:tc>
+        <w:tc>
+          <w:tcPr>
+            <w:tcW w:w="425" w:type="dxa"/>
+            <w:tcBorders>
+              <w:top w:val="single" w:sz="6" w:space="0" w:color="000000"/>
+              <w:left w:val="single" w:sz="6" w:space="0" w:color="000000"/>
+              <w:bottom w:val="single" w:sz="6" w:space="0" w:color="000000"/>
+              <w:right w:val="single" w:sz="4" w:space="0" w:color="000000"/>
+            </w:tcBorders>
+          </w:tcPr>
+          <w:p>
+            <w:pPr>
+              <w:jc w:val="center"/>
+              <w:rPr>
+                <w:rFonts w:ascii="Courier New" w:eastAsia="Courier New" w:hAnsi="Courier New" w:cs="Courier New"/>
+                <w:b/>
+                <w:sz w:val="20"/>
+                <w:szCs w:val="20"/>
+              </w:rPr>
+            </w:pPr>
+          </w:p>
+        </w:tc>
+      </w:tr>
+      <w:tr>
+        <w:tc>
+          <w:tcPr>
+            <w:tcW w:w="2335" w:type="dxa"/>
+            <w:tcBorders>
+              <w:top w:val="single" w:sz="6" w:space="0" w:color="000000"/>
+              <w:left w:val="single" w:sz="4" w:space="0" w:color="000000"/>
+              <w:bottom w:val="single" w:sz="6" w:space="0" w:color="000000"/>
+              <w:right w:val="single" w:sz="6" w:space="0" w:color="000000"/>
+            </w:tcBorders>
+          </w:tcPr>
+          <w:p>
+            <w:pPr>
+              <w:rPr>
+                <w:rFonts w:ascii="Courier New" w:eastAsia="Courier New" w:hAnsi="Courier New" w:cs="Courier New"/>
+                <w:sz w:val="20"/>
+                <w:szCs w:val="20"/>
+              </w:rPr>
+            </w:pPr>
+            <w:r>
+              <w:rPr>
+                <w:rFonts w:ascii="Courier New" w:eastAsia="Courier New" w:hAnsi="Courier New" w:cs="Courier New"/>
+                <w:sz w:val="20"/>
+                <w:szCs w:val="20"/>
+              </w:rPr>
+              <w:t>FECHA_CONTRATACION</w:t>
+            </w:r>
+          </w:p>
+        </w:tc>
+        <w:tc>
+          <w:tcPr>
+            <w:tcW w:w="284" w:type="dxa"/>
+            <w:tcBorders>
+              <w:top w:val="single" w:sz="6" w:space="0" w:color="000000"/>
+              <w:left w:val="single" w:sz="6" w:space="0" w:color="000000"/>
+              <w:bottom w:val="single" w:sz="6" w:space="0" w:color="000000"/>
+              <w:right w:val="single" w:sz="6" w:space="0" w:color="000000"/>
+            </w:tcBorders>
+          </w:tcPr>
+          <w:p>
+            <w:pPr>
+              <w:jc w:val="center"/>
+              <w:rPr>
+                <w:rFonts w:ascii="Courier New" w:eastAsia="Courier New" w:hAnsi="Courier New" w:cs="Courier New"/>
+                <w:sz w:val="20"/>
+                <w:szCs w:val="20"/>
+              </w:rPr>
+            </w:pPr>
+            <w:r>
+              <w:rPr>
+                <w:rFonts w:ascii="Courier New" w:eastAsia="Courier New" w:hAnsi="Courier New" w:cs="Courier New"/>
+                <w:sz w:val="20"/>
+                <w:szCs w:val="20"/>
+              </w:rPr>
+              <w:t>D</w:t>
+            </w:r>
+          </w:p>
+        </w:tc>
+        <w:tc>
+          <w:tcPr>
+            <w:tcW w:w="708" w:type="dxa"/>
+            <w:tcBorders>
+              <w:top w:val="single" w:sz="6" w:space="0" w:color="000000"/>
+              <w:left w:val="single" w:sz="6" w:space="0" w:color="000000"/>
+              <w:bottom w:val="single" w:sz="6" w:space="0" w:color="000000"/>
+              <w:right w:val="single" w:sz="6" w:space="0" w:color="000000"/>
+            </w:tcBorders>
+          </w:tcPr>
+          <w:p>
+            <w:pPr>
+              <w:jc w:val="center"/>
+              <w:rPr>
+                <w:rFonts w:ascii="Courier New" w:eastAsia="Courier New" w:hAnsi="Courier New" w:cs="Courier New"/>
+                <w:sz w:val="20"/>
+                <w:szCs w:val="20"/>
+              </w:rPr>
+            </w:pPr>
+          </w:p>
+        </w:tc>
+        <w:tc>
+          <w:tcPr>
+            <w:tcW w:w="3544" w:type="dxa"/>
+            <w:tcBorders>
+              <w:top w:val="single" w:sz="6" w:space="0" w:color="000000"/>
+              <w:left w:val="single" w:sz="6" w:space="0" w:color="000000"/>
+              <w:bottom w:val="single" w:sz="6" w:space="0" w:color="000000"/>
+              <w:right w:val="single" w:sz="6" w:space="0" w:color="000000"/>
+            </w:tcBorders>
+          </w:tcPr>
+          <w:p>
+            <w:pPr>
+              <w:rPr>
+                <w:rFonts w:ascii="Courier New" w:eastAsia="Courier New" w:hAnsi="Courier New" w:cs="Courier New"/>
+                <w:sz w:val="20"/>
+                <w:szCs w:val="20"/>
+              </w:rPr>
+            </w:pPr>
+            <w:r>
+              <w:rPr>
+                <w:rFonts w:ascii="Courier New" w:eastAsia="Courier New" w:hAnsi="Courier New" w:cs="Courier New"/>
+                <w:sz w:val="20"/>
+                <w:szCs w:val="20"/>
+              </w:rPr>
+              <w:t>Fecha de contratación</w:t>
+            </w:r>
+          </w:p>
+        </w:tc>
+        <w:tc>
+          <w:tcPr>
+            <w:tcW w:w="425" w:type="dxa"/>
+            <w:tcBorders>
+              <w:top w:val="single" w:sz="6" w:space="0" w:color="000000"/>
+              <w:left w:val="single" w:sz="6" w:space="0" w:color="000000"/>
+              <w:bottom w:val="single" w:sz="6" w:space="0" w:color="000000"/>
+              <w:right w:val="single" w:sz="6" w:space="0" w:color="000000"/>
+            </w:tcBorders>
+          </w:tcPr>
+          <w:p>
+            <w:pPr>
+              <w:jc w:val="center"/>
+              <w:rPr>
+                <w:rFonts w:ascii="Courier New" w:eastAsia="Courier New" w:hAnsi="Courier New" w:cs="Courier New"/>
+                <w:b/>
+                <w:sz w:val="20"/>
+                <w:szCs w:val="20"/>
+              </w:rPr>
+            </w:pPr>
+          </w:p>
+        </w:tc>
+        <w:tc>
+          <w:tcPr>
+            <w:tcW w:w="426" w:type="dxa"/>
+            <w:tcBorders>
+              <w:top w:val="single" w:sz="6" w:space="0" w:color="000000"/>
+              <w:left w:val="single" w:sz="6" w:space="0" w:color="000000"/>
+              <w:bottom w:val="single" w:sz="6" w:space="0" w:color="000000"/>
+              <w:right w:val="single" w:sz="6" w:space="0" w:color="000000"/>
+            </w:tcBorders>
+          </w:tcPr>
+          <w:p>
+            <w:pPr>
+              <w:jc w:val="center"/>
+              <w:rPr>
+                <w:rFonts w:ascii="Courier New" w:eastAsia="Courier New" w:hAnsi="Courier New" w:cs="Courier New"/>
+                <w:b/>
+                <w:sz w:val="20"/>
+                <w:szCs w:val="20"/>
+              </w:rPr>
+            </w:pPr>
+          </w:p>
+        </w:tc>
+        <w:tc>
+          <w:tcPr>
+            <w:tcW w:w="1417" w:type="dxa"/>
+            <w:tcBorders>
+              <w:top w:val="single" w:sz="6" w:space="0" w:color="000000"/>
+              <w:left w:val="single" w:sz="6" w:space="0" w:color="000000"/>
+              <w:bottom w:val="single" w:sz="6" w:space="0" w:color="000000"/>
+              <w:right w:val="single" w:sz="6" w:space="0" w:color="000000"/>
+            </w:tcBorders>
+          </w:tcPr>
+          <w:p>
+            <w:pPr>
+              <w:rPr>
+                <w:rFonts w:ascii="Courier New" w:eastAsia="Courier New" w:hAnsi="Courier New" w:cs="Courier New"/>
+                <w:sz w:val="20"/>
+                <w:szCs w:val="20"/>
+              </w:rPr>
+            </w:pPr>
+          </w:p>
+        </w:tc>
+        <w:tc>
+          <w:tcPr>
+            <w:tcW w:w="425" w:type="dxa"/>
+            <w:tcBorders>
+              <w:top w:val="single" w:sz="6" w:space="0" w:color="000000"/>
+              <w:left w:val="single" w:sz="6" w:space="0" w:color="000000"/>
+              <w:bottom w:val="single" w:sz="6" w:space="0" w:color="000000"/>
+              <w:right w:val="single" w:sz="4" w:space="0" w:color="000000"/>
+            </w:tcBorders>
+          </w:tcPr>
+          <w:p>
+            <w:pPr>
+              <w:jc w:val="center"/>
+              <w:rPr>
+                <w:rFonts w:ascii="Courier New" w:eastAsia="Courier New" w:hAnsi="Courier New" w:cs="Courier New"/>
+                <w:b/>
+                <w:sz w:val="20"/>
+                <w:szCs w:val="20"/>
+              </w:rPr>
+            </w:pPr>
+          </w:p>
+        </w:tc>
+      </w:tr>
+    </w:tbl>
+    <w:p/>
+    <w:p>
+      <w:pPr>
+        <w:rPr>
+          <w:sz w:val="18"/>
+          <w:szCs w:val="18"/>
+        </w:rPr>
+      </w:pPr>
+      <w:r>
+        <w:rPr>
+          <w:sz w:val="18"/>
+          <w:szCs w:val="18"/>
+        </w:rPr>
+        <w:t>Ejemplos de registros:</w:t>
+      </w:r>
+    </w:p>
+    <w:p>
+      <w:pPr>
+        <w:rPr>
+          <w:sz w:val="18"/>
+          <w:szCs w:val="18"/>
+        </w:rPr>
+      </w:pPr>
+    </w:p>
+    <w:p>
+      <w:pPr>
+        <w:rPr>
+          <w:sz w:val="18"/>
+          <w:szCs w:val="18"/>
+        </w:rPr>
+      </w:pPr>
+      <w:r>
+        <w:rPr>
+          <w:sz w:val="18"/>
+          <w:szCs w:val="18"/>
+        </w:rPr>
+        <w:t>1 – 1 – 1200000.00 – “Piloto” – 2020-03-15</w:t>
+      </w:r>
+      <w:r>
+        <w:rPr>
+          <w:sz w:val="18"/>
+          <w:szCs w:val="18"/>
+        </w:rPr>
+        <w:br/>
+        <w:t>2 – 2 – 850000.00 – “Copiloto” – 2021-07-01</w:t>
+      </w:r>
+    </w:p>
+    <w:p>
+      <w:pPr>
+        <w:jc w:val="both"/>
+      </w:pPr>
+    </w:p>
+    <w:p>
+      <w:pPr>
+        <w:jc w:val="both"/>
+        <w:rPr>
+          <w:u w:val="single"/>
+        </w:rPr>
+      </w:pPr>
+    </w:p>
+    <w:p>
+      <w:pPr>
+        <w:jc w:val="both"/>
+      </w:pPr>
+    </w:p>
+    <w:p>
+      <w:pPr>
+        <w:jc w:val="both"/>
+      </w:pPr>
+    </w:p>
+    <w:p>
+      <w:pPr>
+        <w:jc w:val="both"/>
+      </w:pPr>
+    </w:p>
+    <w:p>
+      <w:pPr>
+        <w:jc w:val="both"/>
+      </w:pPr>
+    </w:p>
+    <w:p>
+      <w:pPr>
+        <w:jc w:val="both"/>
+      </w:pPr>
+    </w:p>
+    <w:p>
+      <w:pPr>
+        <w:jc w:val="both"/>
+      </w:pPr>
+    </w:p>
+    <w:p>
+      <w:pPr>
+        <w:jc w:val="both"/>
+      </w:pPr>
+    </w:p>
+    <w:p>
+      <w:pPr>
+        <w:jc w:val="both"/>
+      </w:pPr>
+    </w:p>
+    <w:p>
+      <w:pPr>
+        <w:jc w:val="both"/>
+      </w:pPr>
+    </w:p>
+    <w:p>
+      <w:pPr>
+        <w:jc w:val="both"/>
+      </w:pPr>
+    </w:p>
+    <w:p>
+      <w:pPr>
+        <w:jc w:val="both"/>
+      </w:pPr>
+    </w:p>
+    <w:p>
+      <w:pPr>
+        <w:jc w:val="both"/>
+      </w:pPr>
+    </w:p>
+    <w:p>
+      <w:pPr>
+        <w:jc w:val="both"/>
+      </w:pPr>
+    </w:p>
+    <w:p>
+      <w:pPr>
+        <w:jc w:val="both"/>
+      </w:pPr>
+    </w:p>
+    <w:p>
+      <w:pPr>
+        <w:jc w:val="both"/>
+      </w:pPr>
+    </w:p>
+    <w:p>
+      <w:pPr>
+        <w:jc w:val="both"/>
+      </w:pPr>
+    </w:p>
     <w:p>
       <w:pPr>
         <w:jc w:val="both"/>
@@ -7374,8 +11216,106 @@
 </w:document>
 </file>
 
+<file path=word/numbering.xml><?xml version="1.0" encoding="utf-8"?>
+<w:numbering xmlns:wpc="http://schemas.microsoft.com/office/word/2010/wordprocessingCanvas" xmlns:cx="http://schemas.microsoft.com/office/drawing/2014/chartex" xmlns:cx1="http://schemas.microsoft.com/office/drawing/2015/9/8/chartex" xmlns:cx2="http://schemas.microsoft.com/office/drawing/2015/10/21/chartex" xmlns:cx3="http://schemas.microsoft.com/office/drawing/2016/5/9/chartex" xmlns:cx4="http://schemas.microsoft.com/office/drawing/2016/5/10/chartex" xmlns:cx5="http://schemas.microsoft.com/office/drawing/2016/5/11/chartex" xmlns:cx6="http://schemas.microsoft.com/office/drawing/2016/5/12/chartex" xmlns:cx7="http://schemas.microsoft.com/office/drawing/2016/5/13/chartex" xmlns:cx8="http://schemas.microsoft.com/office/drawing/2016/5/14/chartex" xmlns:mc="http://schemas.openxmlformats.org/markup-compatibility/2006" xmlns:aink="http://schemas.microsoft.com/office/drawing/2016/ink" xmlns:am3d="http://schemas.microsoft.com/office/drawing/2017/model3d" xmlns:o="urn:schemas-microsoft-com:office:office" xmlns:r="http://schemas.openxmlformats.org/officeDocument/2006/relationships" xmlns:m="http://schemas.openxmlformats.org/officeDocument/2006/math" xmlns:v="urn:schemas-microsoft-com:vml" xmlns:wp14="http://schemas.microsoft.com/office/word/2010/wordprocessingDrawing" xmlns:wp="http://schemas.openxmlformats.org/drawingml/2006/wordprocessingDrawing" xmlns:w10="urn:schemas-microsoft-com:office:word" xmlns:w="http://schemas.openxmlformats.org/wordprocessingml/2006/main" xmlns:w14="http://schemas.microsoft.com/office/word/2010/wordml" xmlns:w15="http://schemas.microsoft.com/office/word/2012/wordml" xmlns:w16cex="http://schemas.microsoft.com/office/word/2018/wordml/cex" xmlns:w16cid="http://schemas.microsoft.com/office/word/2016/wordml/cid" xmlns:w16="http://schemas.microsoft.com/office/word/2018/wordml" xmlns:w16sdtdh="http://schemas.microsoft.com/office/word/2020/wordml/sdtdatahash" xmlns:w16se="http://schemas.microsoft.com/office/word/2015/wordml/symex" xmlns:wpg="http://schemas.microsoft.com/office/word/2010/wordprocessingGroup" xmlns:wpi="http://schemas.microsoft.com/office/word/2010/wordprocessingInk" xmlns:wne="http://schemas.microsoft.com/office/word/2006/wordml" xmlns:wps="http://schemas.microsoft.com/office/word/2010/wordprocessingShape" mc:Ignorable="w14 w15 w16se w16cid w16 w16cex w16sdtdh wp14">
+  <w:abstractNum w:abstractNumId="0" w15:restartNumberingAfterBreak="0">
+    <w:nsid w:val="43746F33"/>
+    <w:multiLevelType w:val="hybridMultilevel"/>
+    <w:tmpl w:val="B5FE4282"/>
+    <w:lvl w:ilvl="0" w:tplc="C42EAB7E">
+      <w:start w:val="1"/>
+      <w:numFmt w:val="decimal"/>
+      <w:lvlText w:val="%1-"/>
+      <w:lvlJc w:val="left"/>
+      <w:pPr>
+        <w:ind w:left="720" w:hanging="360"/>
+      </w:pPr>
+      <w:rPr>
+        <w:rFonts w:hint="default"/>
+        <w:sz w:val="18"/>
+      </w:rPr>
+    </w:lvl>
+    <w:lvl w:ilvl="1" w:tplc="340A0019" w:tentative="1">
+      <w:start w:val="1"/>
+      <w:numFmt w:val="lowerLetter"/>
+      <w:lvlText w:val="%2."/>
+      <w:lvlJc w:val="left"/>
+      <w:pPr>
+        <w:ind w:left="1440" w:hanging="360"/>
+      </w:pPr>
+    </w:lvl>
+    <w:lvl w:ilvl="2" w:tplc="340A001B" w:tentative="1">
+      <w:start w:val="1"/>
+      <w:numFmt w:val="lowerRoman"/>
+      <w:lvlText w:val="%3."/>
+      <w:lvlJc w:val="right"/>
+      <w:pPr>
+        <w:ind w:left="2160" w:hanging="180"/>
+      </w:pPr>
+    </w:lvl>
+    <w:lvl w:ilvl="3" w:tplc="340A000F" w:tentative="1">
+      <w:start w:val="1"/>
+      <w:numFmt w:val="decimal"/>
+      <w:lvlText w:val="%4."/>
+      <w:lvlJc w:val="left"/>
+      <w:pPr>
+        <w:ind w:left="2880" w:hanging="360"/>
+      </w:pPr>
+    </w:lvl>
+    <w:lvl w:ilvl="4" w:tplc="340A0019" w:tentative="1">
+      <w:start w:val="1"/>
+      <w:numFmt w:val="lowerLetter"/>
+      <w:lvlText w:val="%5."/>
+      <w:lvlJc w:val="left"/>
+      <w:pPr>
+        <w:ind w:left="3600" w:hanging="360"/>
+      </w:pPr>
+    </w:lvl>
+    <w:lvl w:ilvl="5" w:tplc="340A001B" w:tentative="1">
+      <w:start w:val="1"/>
+      <w:numFmt w:val="lowerRoman"/>
+      <w:lvlText w:val="%6."/>
+      <w:lvlJc w:val="right"/>
+      <w:pPr>
+        <w:ind w:left="4320" w:hanging="180"/>
+      </w:pPr>
+    </w:lvl>
+    <w:lvl w:ilvl="6" w:tplc="340A000F" w:tentative="1">
+      <w:start w:val="1"/>
+      <w:numFmt w:val="decimal"/>
+      <w:lvlText w:val="%7."/>
+      <w:lvlJc w:val="left"/>
+      <w:pPr>
+        <w:ind w:left="5040" w:hanging="360"/>
+      </w:pPr>
+    </w:lvl>
+    <w:lvl w:ilvl="7" w:tplc="340A0019" w:tentative="1">
+      <w:start w:val="1"/>
+      <w:numFmt w:val="lowerLetter"/>
+      <w:lvlText w:val="%8."/>
+      <w:lvlJc w:val="left"/>
+      <w:pPr>
+        <w:ind w:left="5760" w:hanging="360"/>
+      </w:pPr>
+    </w:lvl>
+    <w:lvl w:ilvl="8" w:tplc="340A001B" w:tentative="1">
+      <w:start w:val="1"/>
+      <w:numFmt w:val="lowerRoman"/>
+      <w:lvlText w:val="%9."/>
+      <w:lvlJc w:val="right"/>
+      <w:pPr>
+        <w:ind w:left="6480" w:hanging="180"/>
+      </w:pPr>
+    </w:lvl>
+  </w:abstractNum>
+  <w:num w:numId="1">
+    <w:abstractNumId w:val="0"/>
+  </w:num>
+</w:numbering>
+</file>
+
 <file path=word/styles.xml><?xml version="1.0" encoding="utf-8"?>
-<w:styles xmlns:mc="http://schemas.openxmlformats.org/markup-compatibility/2006" xmlns:r="http://schemas.openxmlformats.org/officeDocument/2006/relationships" xmlns:w="http://schemas.openxmlformats.org/wordprocessingml/2006/main" xmlns:w14="http://schemas.microsoft.com/office/word/2010/wordml" xmlns:w15="http://schemas.microsoft.com/office/word/2012/wordml" xmlns:w16cex="http://schemas.microsoft.com/office/word/2018/wordml/cex" xmlns:w16cid="http://schemas.microsoft.com/office/word/2016/wordml/cid" xmlns:w16="http://schemas.microsoft.com/office/word/2018/wordml" xmlns:w16du="http://schemas.microsoft.com/office/word/2023/wordml/word16du" xmlns:w16sdtdh="http://schemas.microsoft.com/office/word/2020/wordml/sdtdatahash" xmlns:w16sdtfl="http://schemas.microsoft.com/office/word/2024/wordml/sdtformatlock" xmlns:w16se="http://schemas.microsoft.com/office/word/2015/wordml/symex" mc:Ignorable="w14 w15 w16se w16cid w16 w16cex w16sdtdh w16sdtfl w16du">
+<w:styles xmlns:mc="http://schemas.openxmlformats.org/markup-compatibility/2006" xmlns:r="http://schemas.openxmlformats.org/officeDocument/2006/relationships" xmlns:w="http://schemas.openxmlformats.org/wordprocessingml/2006/main" xmlns:w14="http://schemas.microsoft.com/office/word/2010/wordml" xmlns:w15="http://schemas.microsoft.com/office/word/2012/wordml" xmlns:w16cex="http://schemas.microsoft.com/office/word/2018/wordml/cex" xmlns:w16cid="http://schemas.microsoft.com/office/word/2016/wordml/cid" xmlns:w16="http://schemas.microsoft.com/office/word/2018/wordml" xmlns:w16sdtdh="http://schemas.microsoft.com/office/word/2020/wordml/sdtdatahash" xmlns:w16se="http://schemas.microsoft.com/office/word/2015/wordml/symex" mc:Ignorable="w14 w15 w16se w16cid w16 w16cex w16sdtdh">
   <w:docDefaults>
     <w:rPrDefault>
       <w:rPr>
@@ -7885,7 +11825,6 @@
   <w:style w:type="character" w:default="1" w:styleId="Fuentedeprrafopredeter">
     <w:name w:val="Default Paragraph Font"/>
     <w:uiPriority w:val="1"/>
-    <w:semiHidden/>
     <w:unhideWhenUsed/>
   </w:style>
   <w:style w:type="table" w:default="1" w:styleId="Tablanormal">
@@ -8033,6 +11972,17 @@
         <w:right w:w="70" w:type="dxa"/>
       </w:tblCellMar>
     </w:tblPr>
+  </w:style>
+  <w:style w:type="paragraph" w:styleId="Prrafodelista">
+    <w:name w:val="List Paragraph"/>
+    <w:basedOn w:val="Normal"/>
+    <w:uiPriority w:val="34"/>
+    <w:qFormat/>
+    <w:rsid w:val="003A2C14"/>
+    <w:pPr>
+      <w:ind w:left="720"/>
+      <w:contextualSpacing/>
+    </w:pPr>
   </w:style>
 </w:styles>
 </file>

--- a/Diccionario de datos.docx
+++ b/Diccionario de datos.docx
@@ -1,6 +1,6 @@
 
 <file path=word/document.xml><?xml version="1.0" encoding="utf-8"?>
-<w:document xmlns:wpc="http://schemas.microsoft.com/office/word/2010/wordprocessingCanvas" xmlns:cx="http://schemas.microsoft.com/office/drawing/2014/chartex" xmlns:cx1="http://schemas.microsoft.com/office/drawing/2015/9/8/chartex" xmlns:cx2="http://schemas.microsoft.com/office/drawing/2015/10/21/chartex" xmlns:cx3="http://schemas.microsoft.com/office/drawing/2016/5/9/chartex" xmlns:cx4="http://schemas.microsoft.com/office/drawing/2016/5/10/chartex" xmlns:cx5="http://schemas.microsoft.com/office/drawing/2016/5/11/chartex" xmlns:cx6="http://schemas.microsoft.com/office/drawing/2016/5/12/chartex" xmlns:cx7="http://schemas.microsoft.com/office/drawing/2016/5/13/chartex" xmlns:cx8="http://schemas.microsoft.com/office/drawing/2016/5/14/chartex" xmlns:mc="http://schemas.openxmlformats.org/markup-compatibility/2006" xmlns:aink="http://schemas.microsoft.com/office/drawing/2016/ink" xmlns:am3d="http://schemas.microsoft.com/office/drawing/2017/model3d" xmlns:o="urn:schemas-microsoft-com:office:office" xmlns:r="http://schemas.openxmlformats.org/officeDocument/2006/relationships" xmlns:m="http://schemas.openxmlformats.org/officeDocument/2006/math" xmlns:v="urn:schemas-microsoft-com:vml" xmlns:wp14="http://schemas.microsoft.com/office/word/2010/wordprocessingDrawing" xmlns:wp="http://schemas.openxmlformats.org/drawingml/2006/wordprocessingDrawing" xmlns:w10="urn:schemas-microsoft-com:office:word" xmlns:w="http://schemas.openxmlformats.org/wordprocessingml/2006/main" xmlns:w14="http://schemas.microsoft.com/office/word/2010/wordml" xmlns:w15="http://schemas.microsoft.com/office/word/2012/wordml" xmlns:w16cex="http://schemas.microsoft.com/office/word/2018/wordml/cex" xmlns:w16cid="http://schemas.microsoft.com/office/word/2016/wordml/cid" xmlns:w16="http://schemas.microsoft.com/office/word/2018/wordml" xmlns:w16sdtdh="http://schemas.microsoft.com/office/word/2020/wordml/sdtdatahash" xmlns:w16se="http://schemas.microsoft.com/office/word/2015/wordml/symex" xmlns:wpg="http://schemas.microsoft.com/office/word/2010/wordprocessingGroup" xmlns:wpi="http://schemas.microsoft.com/office/word/2010/wordprocessingInk" xmlns:wne="http://schemas.microsoft.com/office/word/2006/wordml" xmlns:wps="http://schemas.microsoft.com/office/word/2010/wordprocessingShape" mc:Ignorable="w14 w15 w16se w16cid w16 w16cex w16sdtdh wp14">
+<w:document xmlns:wpc="http://schemas.microsoft.com/office/word/2010/wordprocessingCanvas" xmlns:cx="http://schemas.microsoft.com/office/drawing/2014/chartex" xmlns:cx1="http://schemas.microsoft.com/office/drawing/2015/9/8/chartex" xmlns:cx2="http://schemas.microsoft.com/office/drawing/2015/10/21/chartex" xmlns:cx3="http://schemas.microsoft.com/office/drawing/2016/5/9/chartex" xmlns:cx4="http://schemas.microsoft.com/office/drawing/2016/5/10/chartex" xmlns:cx5="http://schemas.microsoft.com/office/drawing/2016/5/11/chartex" xmlns:cx6="http://schemas.microsoft.com/office/drawing/2016/5/12/chartex" xmlns:cx7="http://schemas.microsoft.com/office/drawing/2016/5/13/chartex" xmlns:cx8="http://schemas.microsoft.com/office/drawing/2016/5/14/chartex" xmlns:mc="http://schemas.openxmlformats.org/markup-compatibility/2006" xmlns:aink="http://schemas.microsoft.com/office/drawing/2016/ink" xmlns:am3d="http://schemas.microsoft.com/office/drawing/2017/model3d" xmlns:o="urn:schemas-microsoft-com:office:office" xmlns:oel="http://schemas.microsoft.com/office/2019/extlst" xmlns:r="http://schemas.openxmlformats.org/officeDocument/2006/relationships" xmlns:m="http://schemas.openxmlformats.org/officeDocument/2006/math" xmlns:v="urn:schemas-microsoft-com:vml" xmlns:wp14="http://schemas.microsoft.com/office/word/2010/wordprocessingDrawing" xmlns:wp="http://schemas.openxmlformats.org/drawingml/2006/wordprocessingDrawing" xmlns:w10="urn:schemas-microsoft-com:office:word" xmlns:w="http://schemas.openxmlformats.org/wordprocessingml/2006/main" xmlns:w14="http://schemas.microsoft.com/office/word/2010/wordml" xmlns:w15="http://schemas.microsoft.com/office/word/2012/wordml" xmlns:w16cex="http://schemas.microsoft.com/office/word/2018/wordml/cex" xmlns:w16cid="http://schemas.microsoft.com/office/word/2016/wordml/cid" xmlns:w16="http://schemas.microsoft.com/office/word/2018/wordml" xmlns:w16du="http://schemas.microsoft.com/office/word/2023/wordml/word16du" xmlns:w16sdtdh="http://schemas.microsoft.com/office/word/2020/wordml/sdtdatahash" xmlns:w16sdtfl="http://schemas.microsoft.com/office/word/2024/wordml/sdtformatlock" xmlns:w16se="http://schemas.microsoft.com/office/word/2015/wordml/symex" xmlns:wpg="http://schemas.microsoft.com/office/word/2010/wordprocessingGroup" xmlns:wpi="http://schemas.microsoft.com/office/word/2010/wordprocessingInk" xmlns:wne="http://schemas.microsoft.com/office/word/2006/wordml" xmlns:wps="http://schemas.microsoft.com/office/word/2010/wordprocessingShape" mc:Ignorable="w14 w15 w16se w16cid w16 w16cex w16sdtdh w16sdtfl w16du wp14">
   <w:body>
     <w:p>
       <w:pPr>
@@ -2210,14 +2210,7 @@
           <w:sz w:val="18"/>
           <w:szCs w:val="18"/>
         </w:rPr>
-        <w:t xml:space="preserve">Ejemplos de </w:t>
-      </w:r>
-      <w:r>
-        <w:rPr>
-          <w:sz w:val="18"/>
-          <w:szCs w:val="18"/>
-        </w:rPr>
-        <w:t>registros:</w:t>
+        <w:t>Ejemplos de registros:</w:t>
       </w:r>
     </w:p>
     <w:p/>
@@ -6600,15 +6593,7 @@
                 <w:sz w:val="20"/>
                 <w:szCs w:val="20"/>
               </w:rPr>
-              <w:t>Identificador único</w:t>
-            </w:r>
-            <w:r>
-              <w:rPr>
-                <w:rFonts w:ascii="Courier New" w:eastAsia="Courier New" w:hAnsi="Courier New" w:cs="Courier New"/>
-                <w:sz w:val="20"/>
-                <w:szCs w:val="20"/>
-              </w:rPr>
-              <w:t xml:space="preserve"> del empleado</w:t>
+              <w:t>Identificador único del empleado</w:t>
             </w:r>
           </w:p>
         </w:tc>
@@ -7674,6 +7659,3505 @@
         <w:jc w:val="both"/>
       </w:pPr>
     </w:p>
+    <w:tbl>
+      <w:tblPr>
+        <w:tblStyle w:val="a1"/>
+        <w:tblW w:w="9360" w:type="dxa"/>
+        <w:tblInd w:w="70" w:type="dxa"/>
+        <w:tblBorders>
+          <w:top w:val="single" w:sz="4" w:space="0" w:color="000000"/>
+          <w:left w:val="single" w:sz="4" w:space="0" w:color="000000"/>
+          <w:bottom w:val="single" w:sz="4" w:space="0" w:color="000000"/>
+          <w:right w:val="single" w:sz="4" w:space="0" w:color="000000"/>
+          <w:insideH w:val="single" w:sz="6" w:space="0" w:color="000000"/>
+          <w:insideV w:val="single" w:sz="6" w:space="0" w:color="000000"/>
+        </w:tblBorders>
+        <w:tblLayout w:type="fixed"/>
+        <w:tblLook w:val="0400" w:firstRow="0" w:lastRow="0" w:firstColumn="0" w:lastColumn="0" w:noHBand="0" w:noVBand="1"/>
+      </w:tblPr>
+      <w:tblGrid>
+        <w:gridCol w:w="1801"/>
+        <w:gridCol w:w="7559"/>
+      </w:tblGrid>
+      <w:tr>
+        <w:trPr>
+          <w:trHeight w:val="309"/>
+        </w:trPr>
+        <w:tc>
+          <w:tcPr>
+            <w:tcW w:w="1801" w:type="dxa"/>
+            <w:tcBorders>
+              <w:top w:val="single" w:sz="4" w:space="0" w:color="000000"/>
+              <w:left w:val="single" w:sz="4" w:space="0" w:color="000000"/>
+              <w:bottom w:val="single" w:sz="4" w:space="0" w:color="000000"/>
+              <w:right w:val="single" w:sz="6" w:space="0" w:color="000000"/>
+            </w:tcBorders>
+            <w:shd w:val="clear" w:color="auto" w:fill="E6E6E6"/>
+            <w:vAlign w:val="center"/>
+          </w:tcPr>
+          <w:p>
+            <w:pPr>
+              <w:rPr>
+                <w:rFonts w:ascii="Courier New" w:eastAsia="Courier New" w:hAnsi="Courier New" w:cs="Courier New"/>
+                <w:b/>
+                <w:sz w:val="20"/>
+                <w:szCs w:val="20"/>
+              </w:rPr>
+            </w:pPr>
+            <w:r>
+              <w:rPr>
+                <w:rFonts w:ascii="Courier New" w:eastAsia="Courier New" w:hAnsi="Courier New" w:cs="Courier New"/>
+                <w:b/>
+                <w:sz w:val="20"/>
+                <w:szCs w:val="20"/>
+              </w:rPr>
+              <w:t>TABLA</w:t>
+            </w:r>
+          </w:p>
+        </w:tc>
+        <w:tc>
+          <w:tcPr>
+            <w:tcW w:w="7559" w:type="dxa"/>
+            <w:tcBorders>
+              <w:top w:val="single" w:sz="4" w:space="0" w:color="000000"/>
+              <w:left w:val="single" w:sz="6" w:space="0" w:color="000000"/>
+              <w:bottom w:val="single" w:sz="4" w:space="0" w:color="000000"/>
+              <w:right w:val="single" w:sz="4" w:space="0" w:color="000000"/>
+            </w:tcBorders>
+            <w:shd w:val="clear" w:color="auto" w:fill="E6E6E6"/>
+            <w:vAlign w:val="center"/>
+          </w:tcPr>
+          <w:p>
+            <w:pPr>
+              <w:pStyle w:val="Ttulo1"/>
+              <w:rPr>
+                <w:rFonts w:ascii="Courier New" w:eastAsia="Courier New" w:hAnsi="Courier New" w:cs="Courier New"/>
+              </w:rPr>
+            </w:pPr>
+            <w:r>
+              <w:rPr>
+                <w:rFonts w:ascii="Courier New" w:eastAsia="Courier New" w:hAnsi="Courier New" w:cs="Courier New"/>
+              </w:rPr>
+              <w:t>CLIENTE</w:t>
+            </w:r>
+          </w:p>
+        </w:tc>
+      </w:tr>
+      <w:tr>
+        <w:trPr>
+          <w:trHeight w:val="271"/>
+        </w:trPr>
+        <w:tc>
+          <w:tcPr>
+            <w:tcW w:w="1801" w:type="dxa"/>
+            <w:tcBorders>
+              <w:top w:val="single" w:sz="4" w:space="0" w:color="000000"/>
+              <w:left w:val="single" w:sz="4" w:space="0" w:color="000000"/>
+              <w:bottom w:val="single" w:sz="4" w:space="0" w:color="000000"/>
+              <w:right w:val="single" w:sz="6" w:space="0" w:color="000000"/>
+            </w:tcBorders>
+            <w:shd w:val="clear" w:color="auto" w:fill="E6E6E6"/>
+            <w:vAlign w:val="center"/>
+          </w:tcPr>
+          <w:p>
+            <w:pPr>
+              <w:rPr>
+                <w:rFonts w:ascii="Courier New" w:eastAsia="Courier New" w:hAnsi="Courier New" w:cs="Courier New"/>
+                <w:b/>
+                <w:sz w:val="20"/>
+                <w:szCs w:val="20"/>
+              </w:rPr>
+            </w:pPr>
+            <w:r>
+              <w:rPr>
+                <w:rFonts w:ascii="Courier New" w:eastAsia="Courier New" w:hAnsi="Courier New" w:cs="Courier New"/>
+                <w:b/>
+                <w:sz w:val="20"/>
+                <w:szCs w:val="20"/>
+              </w:rPr>
+              <w:t>DESCRIPCIÓN</w:t>
+            </w:r>
+          </w:p>
+        </w:tc>
+        <w:tc>
+          <w:tcPr>
+            <w:tcW w:w="7559" w:type="dxa"/>
+            <w:tcBorders>
+              <w:top w:val="single" w:sz="4" w:space="0" w:color="000000"/>
+              <w:left w:val="single" w:sz="6" w:space="0" w:color="000000"/>
+              <w:bottom w:val="single" w:sz="4" w:space="0" w:color="000000"/>
+              <w:right w:val="single" w:sz="4" w:space="0" w:color="000000"/>
+            </w:tcBorders>
+            <w:shd w:val="clear" w:color="auto" w:fill="E6E6E6"/>
+            <w:vAlign w:val="center"/>
+          </w:tcPr>
+          <w:p>
+            <w:pPr>
+              <w:jc w:val="both"/>
+              <w:rPr>
+                <w:rFonts w:ascii="Courier New" w:eastAsia="Courier New" w:hAnsi="Courier New" w:cs="Courier New"/>
+                <w:sz w:val="20"/>
+                <w:szCs w:val="20"/>
+              </w:rPr>
+            </w:pPr>
+            <w:r>
+              <w:rPr>
+                <w:rFonts w:ascii="Courier New" w:eastAsia="Courier New" w:hAnsi="Courier New" w:cs="Courier New"/>
+                <w:sz w:val="20"/>
+                <w:szCs w:val="20"/>
+              </w:rPr>
+              <w:t>Registro de clientes de las compañías aéreas</w:t>
+            </w:r>
+          </w:p>
+        </w:tc>
+      </w:tr>
+      <w:tr>
+        <w:trPr>
+          <w:trHeight w:val="260"/>
+        </w:trPr>
+        <w:tc>
+          <w:tcPr>
+            <w:tcW w:w="1801" w:type="dxa"/>
+            <w:tcBorders>
+              <w:top w:val="single" w:sz="4" w:space="0" w:color="000000"/>
+              <w:left w:val="single" w:sz="4" w:space="0" w:color="000000"/>
+              <w:bottom w:val="single" w:sz="6" w:space="0" w:color="000000"/>
+              <w:right w:val="single" w:sz="6" w:space="0" w:color="000000"/>
+            </w:tcBorders>
+            <w:shd w:val="clear" w:color="auto" w:fill="E6E6E6"/>
+            <w:vAlign w:val="center"/>
+          </w:tcPr>
+          <w:p>
+            <w:pPr>
+              <w:rPr>
+                <w:rFonts w:ascii="Courier New" w:eastAsia="Courier New" w:hAnsi="Courier New" w:cs="Courier New"/>
+                <w:b/>
+                <w:sz w:val="20"/>
+                <w:szCs w:val="20"/>
+              </w:rPr>
+            </w:pPr>
+            <w:r>
+              <w:rPr>
+                <w:rFonts w:ascii="Courier New" w:eastAsia="Courier New" w:hAnsi="Courier New" w:cs="Courier New"/>
+                <w:b/>
+                <w:sz w:val="20"/>
+                <w:szCs w:val="20"/>
+              </w:rPr>
+              <w:t>ESQUEMA</w:t>
+            </w:r>
+          </w:p>
+        </w:tc>
+        <w:tc>
+          <w:tcPr>
+            <w:tcW w:w="7559" w:type="dxa"/>
+            <w:tcBorders>
+              <w:top w:val="single" w:sz="4" w:space="0" w:color="000000"/>
+              <w:left w:val="single" w:sz="6" w:space="0" w:color="000000"/>
+              <w:bottom w:val="single" w:sz="6" w:space="0" w:color="000000"/>
+              <w:right w:val="single" w:sz="4" w:space="0" w:color="000000"/>
+            </w:tcBorders>
+            <w:shd w:val="clear" w:color="auto" w:fill="E6E6E6"/>
+            <w:vAlign w:val="center"/>
+          </w:tcPr>
+          <w:p>
+            <w:pPr>
+              <w:jc w:val="both"/>
+              <w:rPr>
+                <w:rFonts w:ascii="Courier New" w:eastAsia="Courier New" w:hAnsi="Courier New" w:cs="Courier New"/>
+                <w:sz w:val="20"/>
+                <w:szCs w:val="20"/>
+              </w:rPr>
+            </w:pPr>
+            <w:r>
+              <w:rPr>
+                <w:rFonts w:ascii="Courier New" w:eastAsia="Courier New" w:hAnsi="Courier New" w:cs="Courier New"/>
+                <w:sz w:val="20"/>
+                <w:szCs w:val="20"/>
+              </w:rPr>
+              <w:t>AEROLINEAS</w:t>
+            </w:r>
+          </w:p>
+        </w:tc>
+      </w:tr>
+    </w:tbl>
+    <w:p>
+      <w:pPr>
+        <w:pStyle w:val="Ttulo5"/>
+        <w:rPr>
+          <w:rFonts w:ascii="Courier New" w:eastAsia="Courier New" w:hAnsi="Courier New" w:cs="Courier New"/>
+          <w:b w:val="0"/>
+          <w:sz w:val="20"/>
+          <w:szCs w:val="20"/>
+        </w:rPr>
+      </w:pPr>
+      <w:r>
+        <w:rPr>
+          <w:rFonts w:ascii="Courier New" w:eastAsia="Courier New" w:hAnsi="Courier New" w:cs="Courier New"/>
+          <w:b w:val="0"/>
+          <w:sz w:val="20"/>
+          <w:szCs w:val="20"/>
+        </w:rPr>
+        <w:t>ESPECIFICACIÓN DE ATRIBUTOS</w:t>
+      </w:r>
+    </w:p>
+    <w:tbl>
+      <w:tblPr>
+        <w:tblStyle w:val="a2"/>
+        <w:tblW w:w="9564" w:type="dxa"/>
+        <w:tblInd w:w="70" w:type="dxa"/>
+        <w:tblBorders>
+          <w:top w:val="single" w:sz="4" w:space="0" w:color="000000"/>
+          <w:left w:val="single" w:sz="4" w:space="0" w:color="000000"/>
+          <w:bottom w:val="single" w:sz="4" w:space="0" w:color="000000"/>
+          <w:right w:val="single" w:sz="4" w:space="0" w:color="000000"/>
+          <w:insideH w:val="single" w:sz="4" w:space="0" w:color="000000"/>
+          <w:insideV w:val="single" w:sz="4" w:space="0" w:color="000000"/>
+        </w:tblBorders>
+        <w:tblLayout w:type="fixed"/>
+        <w:tblLook w:val="0400" w:firstRow="0" w:lastRow="0" w:firstColumn="0" w:lastColumn="0" w:noHBand="0" w:noVBand="1"/>
+      </w:tblPr>
+      <w:tblGrid>
+        <w:gridCol w:w="2335"/>
+        <w:gridCol w:w="284"/>
+        <w:gridCol w:w="708"/>
+        <w:gridCol w:w="3544"/>
+        <w:gridCol w:w="425"/>
+        <w:gridCol w:w="426"/>
+        <w:gridCol w:w="1417"/>
+        <w:gridCol w:w="425"/>
+      </w:tblGrid>
+      <w:tr>
+        <w:tc>
+          <w:tcPr>
+            <w:tcW w:w="2335" w:type="dxa"/>
+            <w:tcBorders>
+              <w:top w:val="single" w:sz="4" w:space="0" w:color="000000"/>
+              <w:left w:val="single" w:sz="4" w:space="0" w:color="000000"/>
+              <w:bottom w:val="single" w:sz="6" w:space="0" w:color="000000"/>
+              <w:right w:val="single" w:sz="6" w:space="0" w:color="000000"/>
+            </w:tcBorders>
+            <w:shd w:val="clear" w:color="auto" w:fill="E6E6E6"/>
+            <w:vAlign w:val="center"/>
+          </w:tcPr>
+          <w:p>
+            <w:pPr>
+              <w:jc w:val="center"/>
+              <w:rPr>
+                <w:rFonts w:ascii="Courier New" w:eastAsia="Courier New" w:hAnsi="Courier New" w:cs="Courier New"/>
+                <w:b/>
+                <w:sz w:val="20"/>
+                <w:szCs w:val="20"/>
+              </w:rPr>
+            </w:pPr>
+            <w:r>
+              <w:rPr>
+                <w:rFonts w:ascii="Courier New" w:eastAsia="Courier New" w:hAnsi="Courier New" w:cs="Courier New"/>
+                <w:b/>
+                <w:sz w:val="20"/>
+                <w:szCs w:val="20"/>
+              </w:rPr>
+              <w:t>COLUMNA</w:t>
+            </w:r>
+          </w:p>
+        </w:tc>
+        <w:tc>
+          <w:tcPr>
+            <w:tcW w:w="284" w:type="dxa"/>
+            <w:tcBorders>
+              <w:top w:val="single" w:sz="4" w:space="0" w:color="000000"/>
+              <w:left w:val="single" w:sz="6" w:space="0" w:color="000000"/>
+              <w:bottom w:val="single" w:sz="6" w:space="0" w:color="000000"/>
+              <w:right w:val="single" w:sz="6" w:space="0" w:color="000000"/>
+            </w:tcBorders>
+            <w:shd w:val="clear" w:color="auto" w:fill="E6E6E6"/>
+            <w:vAlign w:val="center"/>
+          </w:tcPr>
+          <w:p>
+            <w:pPr>
+              <w:pStyle w:val="Ttulo4"/>
+              <w:rPr>
+                <w:rFonts w:ascii="Courier New" w:eastAsia="Courier New" w:hAnsi="Courier New" w:cs="Courier New"/>
+              </w:rPr>
+            </w:pPr>
+            <w:r>
+              <w:rPr>
+                <w:rFonts w:ascii="Courier New" w:eastAsia="Courier New" w:hAnsi="Courier New" w:cs="Courier New"/>
+              </w:rPr>
+              <w:t>T</w:t>
+            </w:r>
+          </w:p>
+        </w:tc>
+        <w:tc>
+          <w:tcPr>
+            <w:tcW w:w="708" w:type="dxa"/>
+            <w:tcBorders>
+              <w:top w:val="single" w:sz="4" w:space="0" w:color="000000"/>
+              <w:left w:val="single" w:sz="6" w:space="0" w:color="000000"/>
+              <w:bottom w:val="single" w:sz="6" w:space="0" w:color="000000"/>
+              <w:right w:val="single" w:sz="6" w:space="0" w:color="000000"/>
+            </w:tcBorders>
+            <w:shd w:val="clear" w:color="auto" w:fill="E6E6E6"/>
+            <w:vAlign w:val="center"/>
+          </w:tcPr>
+          <w:p>
+            <w:pPr>
+              <w:jc w:val="center"/>
+              <w:rPr>
+                <w:rFonts w:ascii="Courier New" w:eastAsia="Courier New" w:hAnsi="Courier New" w:cs="Courier New"/>
+                <w:b/>
+                <w:sz w:val="20"/>
+                <w:szCs w:val="20"/>
+              </w:rPr>
+            </w:pPr>
+            <w:r>
+              <w:rPr>
+                <w:rFonts w:ascii="Courier New" w:eastAsia="Courier New" w:hAnsi="Courier New" w:cs="Courier New"/>
+                <w:b/>
+                <w:sz w:val="20"/>
+                <w:szCs w:val="20"/>
+              </w:rPr>
+              <w:t>L</w:t>
+            </w:r>
+          </w:p>
+        </w:tc>
+        <w:tc>
+          <w:tcPr>
+            <w:tcW w:w="3544" w:type="dxa"/>
+            <w:tcBorders>
+              <w:top w:val="single" w:sz="4" w:space="0" w:color="000000"/>
+              <w:left w:val="single" w:sz="6" w:space="0" w:color="000000"/>
+              <w:bottom w:val="single" w:sz="6" w:space="0" w:color="000000"/>
+              <w:right w:val="single" w:sz="6" w:space="0" w:color="000000"/>
+            </w:tcBorders>
+            <w:shd w:val="clear" w:color="auto" w:fill="E6E6E6"/>
+            <w:vAlign w:val="center"/>
+          </w:tcPr>
+          <w:p>
+            <w:pPr>
+              <w:jc w:val="center"/>
+              <w:rPr>
+                <w:rFonts w:ascii="Courier New" w:eastAsia="Courier New" w:hAnsi="Courier New" w:cs="Courier New"/>
+                <w:b/>
+                <w:sz w:val="20"/>
+                <w:szCs w:val="20"/>
+              </w:rPr>
+            </w:pPr>
+            <w:r>
+              <w:rPr>
+                <w:rFonts w:ascii="Courier New" w:eastAsia="Courier New" w:hAnsi="Courier New" w:cs="Courier New"/>
+                <w:b/>
+                <w:sz w:val="20"/>
+                <w:szCs w:val="20"/>
+              </w:rPr>
+              <w:t>DESCRIPCIÓN</w:t>
+            </w:r>
+          </w:p>
+        </w:tc>
+        <w:tc>
+          <w:tcPr>
+            <w:tcW w:w="425" w:type="dxa"/>
+            <w:tcBorders>
+              <w:top w:val="single" w:sz="4" w:space="0" w:color="000000"/>
+              <w:left w:val="single" w:sz="6" w:space="0" w:color="000000"/>
+              <w:bottom w:val="single" w:sz="6" w:space="0" w:color="000000"/>
+              <w:right w:val="single" w:sz="6" w:space="0" w:color="000000"/>
+            </w:tcBorders>
+            <w:shd w:val="clear" w:color="auto" w:fill="E6E6E6"/>
+            <w:vAlign w:val="center"/>
+          </w:tcPr>
+          <w:p>
+            <w:pPr>
+              <w:jc w:val="center"/>
+              <w:rPr>
+                <w:rFonts w:ascii="Courier New" w:eastAsia="Courier New" w:hAnsi="Courier New" w:cs="Courier New"/>
+                <w:b/>
+                <w:sz w:val="20"/>
+                <w:szCs w:val="20"/>
+              </w:rPr>
+            </w:pPr>
+            <w:r>
+              <w:rPr>
+                <w:rFonts w:ascii="Courier New" w:eastAsia="Courier New" w:hAnsi="Courier New" w:cs="Courier New"/>
+                <w:b/>
+                <w:sz w:val="20"/>
+                <w:szCs w:val="20"/>
+              </w:rPr>
+              <w:t>PK</w:t>
+            </w:r>
+          </w:p>
+        </w:tc>
+        <w:tc>
+          <w:tcPr>
+            <w:tcW w:w="426" w:type="dxa"/>
+            <w:tcBorders>
+              <w:top w:val="single" w:sz="4" w:space="0" w:color="000000"/>
+              <w:left w:val="single" w:sz="6" w:space="0" w:color="000000"/>
+              <w:bottom w:val="single" w:sz="6" w:space="0" w:color="000000"/>
+              <w:right w:val="single" w:sz="6" w:space="0" w:color="000000"/>
+            </w:tcBorders>
+            <w:shd w:val="clear" w:color="auto" w:fill="E6E6E6"/>
+            <w:vAlign w:val="center"/>
+          </w:tcPr>
+          <w:p>
+            <w:pPr>
+              <w:jc w:val="center"/>
+              <w:rPr>
+                <w:rFonts w:ascii="Courier New" w:eastAsia="Courier New" w:hAnsi="Courier New" w:cs="Courier New"/>
+                <w:b/>
+                <w:sz w:val="20"/>
+                <w:szCs w:val="20"/>
+              </w:rPr>
+            </w:pPr>
+            <w:r>
+              <w:rPr>
+                <w:rFonts w:ascii="Courier New" w:eastAsia="Courier New" w:hAnsi="Courier New" w:cs="Courier New"/>
+                <w:b/>
+                <w:sz w:val="20"/>
+                <w:szCs w:val="20"/>
+              </w:rPr>
+              <w:t>FK</w:t>
+            </w:r>
+          </w:p>
+        </w:tc>
+        <w:tc>
+          <w:tcPr>
+            <w:tcW w:w="1417" w:type="dxa"/>
+            <w:tcBorders>
+              <w:top w:val="single" w:sz="4" w:space="0" w:color="000000"/>
+              <w:left w:val="single" w:sz="6" w:space="0" w:color="000000"/>
+              <w:bottom w:val="single" w:sz="6" w:space="0" w:color="000000"/>
+              <w:right w:val="single" w:sz="6" w:space="0" w:color="000000"/>
+            </w:tcBorders>
+            <w:shd w:val="clear" w:color="auto" w:fill="E6E6E6"/>
+            <w:vAlign w:val="center"/>
+          </w:tcPr>
+          <w:p>
+            <w:pPr>
+              <w:pStyle w:val="Ttulo4"/>
+              <w:rPr>
+                <w:rFonts w:ascii="Courier New" w:eastAsia="Courier New" w:hAnsi="Courier New" w:cs="Courier New"/>
+              </w:rPr>
+            </w:pPr>
+            <w:r>
+              <w:rPr>
+                <w:rFonts w:ascii="Courier New" w:eastAsia="Courier New" w:hAnsi="Courier New" w:cs="Courier New"/>
+              </w:rPr>
+              <w:t>TABLA REF.</w:t>
+            </w:r>
+          </w:p>
+        </w:tc>
+        <w:tc>
+          <w:tcPr>
+            <w:tcW w:w="425" w:type="dxa"/>
+            <w:tcBorders>
+              <w:top w:val="single" w:sz="4" w:space="0" w:color="000000"/>
+              <w:left w:val="single" w:sz="6" w:space="0" w:color="000000"/>
+              <w:bottom w:val="single" w:sz="6" w:space="0" w:color="000000"/>
+              <w:right w:val="single" w:sz="4" w:space="0" w:color="000000"/>
+            </w:tcBorders>
+            <w:shd w:val="clear" w:color="auto" w:fill="E6E6E6"/>
+            <w:vAlign w:val="center"/>
+          </w:tcPr>
+          <w:p>
+            <w:pPr>
+              <w:pStyle w:val="Ttulo4"/>
+              <w:rPr>
+                <w:rFonts w:ascii="Courier New" w:eastAsia="Courier New" w:hAnsi="Courier New" w:cs="Courier New"/>
+              </w:rPr>
+            </w:pPr>
+            <w:r>
+              <w:rPr>
+                <w:rFonts w:ascii="Courier New" w:eastAsia="Courier New" w:hAnsi="Courier New" w:cs="Courier New"/>
+              </w:rPr>
+              <w:t>R</w:t>
+            </w:r>
+          </w:p>
+        </w:tc>
+      </w:tr>
+      <w:tr>
+        <w:tc>
+          <w:tcPr>
+            <w:tcW w:w="2335" w:type="dxa"/>
+            <w:tcBorders>
+              <w:top w:val="single" w:sz="6" w:space="0" w:color="000000"/>
+              <w:left w:val="single" w:sz="4" w:space="0" w:color="000000"/>
+              <w:bottom w:val="single" w:sz="6" w:space="0" w:color="000000"/>
+              <w:right w:val="single" w:sz="6" w:space="0" w:color="000000"/>
+            </w:tcBorders>
+          </w:tcPr>
+          <w:p>
+            <w:pPr>
+              <w:rPr>
+                <w:rFonts w:ascii="Courier New" w:eastAsia="Courier New" w:hAnsi="Courier New" w:cs="Courier New"/>
+                <w:sz w:val="20"/>
+                <w:szCs w:val="20"/>
+              </w:rPr>
+            </w:pPr>
+            <w:r>
+              <w:rPr>
+                <w:rFonts w:ascii="Courier New" w:eastAsia="Courier New" w:hAnsi="Courier New" w:cs="Courier New"/>
+                <w:sz w:val="20"/>
+                <w:szCs w:val="20"/>
+              </w:rPr>
+              <w:t>ID_CLIENTE</w:t>
+            </w:r>
+          </w:p>
+        </w:tc>
+        <w:tc>
+          <w:tcPr>
+            <w:tcW w:w="284" w:type="dxa"/>
+            <w:tcBorders>
+              <w:top w:val="single" w:sz="6" w:space="0" w:color="000000"/>
+              <w:left w:val="single" w:sz="6" w:space="0" w:color="000000"/>
+              <w:bottom w:val="single" w:sz="6" w:space="0" w:color="000000"/>
+              <w:right w:val="single" w:sz="6" w:space="0" w:color="000000"/>
+            </w:tcBorders>
+          </w:tcPr>
+          <w:p>
+            <w:pPr>
+              <w:jc w:val="center"/>
+              <w:rPr>
+                <w:rFonts w:ascii="Courier New" w:eastAsia="Courier New" w:hAnsi="Courier New" w:cs="Courier New"/>
+                <w:sz w:val="20"/>
+                <w:szCs w:val="20"/>
+              </w:rPr>
+            </w:pPr>
+            <w:r>
+              <w:rPr>
+                <w:rFonts w:ascii="Courier New" w:eastAsia="Courier New" w:hAnsi="Courier New" w:cs="Courier New"/>
+                <w:sz w:val="20"/>
+                <w:szCs w:val="20"/>
+              </w:rPr>
+              <w:t>N</w:t>
+            </w:r>
+          </w:p>
+        </w:tc>
+        <w:tc>
+          <w:tcPr>
+            <w:tcW w:w="708" w:type="dxa"/>
+            <w:tcBorders>
+              <w:top w:val="single" w:sz="6" w:space="0" w:color="000000"/>
+              <w:left w:val="single" w:sz="6" w:space="0" w:color="000000"/>
+              <w:bottom w:val="single" w:sz="6" w:space="0" w:color="000000"/>
+              <w:right w:val="single" w:sz="6" w:space="0" w:color="000000"/>
+            </w:tcBorders>
+          </w:tcPr>
+          <w:p>
+            <w:pPr>
+              <w:jc w:val="center"/>
+              <w:rPr>
+                <w:rFonts w:ascii="Courier New" w:eastAsia="Courier New" w:hAnsi="Courier New" w:cs="Courier New"/>
+                <w:sz w:val="20"/>
+                <w:szCs w:val="20"/>
+              </w:rPr>
+            </w:pPr>
+            <w:r>
+              <w:rPr>
+                <w:rFonts w:ascii="Courier New" w:eastAsia="Courier New" w:hAnsi="Courier New" w:cs="Courier New"/>
+                <w:sz w:val="20"/>
+                <w:szCs w:val="20"/>
+              </w:rPr>
+              <w:t>4</w:t>
+            </w:r>
+          </w:p>
+        </w:tc>
+        <w:tc>
+          <w:tcPr>
+            <w:tcW w:w="3544" w:type="dxa"/>
+            <w:tcBorders>
+              <w:top w:val="single" w:sz="6" w:space="0" w:color="000000"/>
+              <w:left w:val="single" w:sz="6" w:space="0" w:color="000000"/>
+              <w:bottom w:val="single" w:sz="6" w:space="0" w:color="000000"/>
+              <w:right w:val="single" w:sz="6" w:space="0" w:color="000000"/>
+            </w:tcBorders>
+          </w:tcPr>
+          <w:p>
+            <w:pPr>
+              <w:rPr>
+                <w:rFonts w:ascii="Courier New" w:eastAsia="Courier New" w:hAnsi="Courier New" w:cs="Courier New"/>
+                <w:sz w:val="20"/>
+                <w:szCs w:val="20"/>
+              </w:rPr>
+            </w:pPr>
+            <w:r>
+              <w:rPr>
+                <w:rFonts w:ascii="Courier New" w:eastAsia="Courier New" w:hAnsi="Courier New" w:cs="Courier New"/>
+                <w:sz w:val="20"/>
+                <w:szCs w:val="20"/>
+              </w:rPr>
+              <w:t>Identificador único del client</w:t>
+            </w:r>
+            <w:r>
+              <w:rPr>
+                <w:rFonts w:ascii="Courier New" w:eastAsia="Courier New" w:hAnsi="Courier New" w:cs="Courier New"/>
+                <w:sz w:val="20"/>
+                <w:szCs w:val="20"/>
+              </w:rPr>
+              <w:t>e</w:t>
+            </w:r>
+          </w:p>
+        </w:tc>
+        <w:tc>
+          <w:tcPr>
+            <w:tcW w:w="425" w:type="dxa"/>
+            <w:tcBorders>
+              <w:top w:val="single" w:sz="6" w:space="0" w:color="000000"/>
+              <w:left w:val="single" w:sz="6" w:space="0" w:color="000000"/>
+              <w:bottom w:val="single" w:sz="6" w:space="0" w:color="000000"/>
+              <w:right w:val="single" w:sz="6" w:space="0" w:color="000000"/>
+            </w:tcBorders>
+          </w:tcPr>
+          <w:p>
+            <w:pPr>
+              <w:jc w:val="center"/>
+              <w:rPr>
+                <w:rFonts w:ascii="Courier New" w:eastAsia="Courier New" w:hAnsi="Courier New" w:cs="Courier New"/>
+                <w:b/>
+                <w:sz w:val="20"/>
+                <w:szCs w:val="20"/>
+              </w:rPr>
+            </w:pPr>
+            <w:r>
+              <w:rPr>
+                <w:rFonts w:ascii="Courier New" w:eastAsia="Courier New" w:hAnsi="Courier New" w:cs="Courier New"/>
+                <w:b/>
+                <w:sz w:val="20"/>
+                <w:szCs w:val="20"/>
+              </w:rPr>
+              <w:t>x</w:t>
+            </w:r>
+          </w:p>
+        </w:tc>
+        <w:tc>
+          <w:tcPr>
+            <w:tcW w:w="426" w:type="dxa"/>
+            <w:tcBorders>
+              <w:top w:val="single" w:sz="6" w:space="0" w:color="000000"/>
+              <w:left w:val="single" w:sz="6" w:space="0" w:color="000000"/>
+              <w:bottom w:val="single" w:sz="6" w:space="0" w:color="000000"/>
+              <w:right w:val="single" w:sz="6" w:space="0" w:color="000000"/>
+            </w:tcBorders>
+          </w:tcPr>
+          <w:p>
+            <w:pPr>
+              <w:jc w:val="center"/>
+              <w:rPr>
+                <w:rFonts w:ascii="Courier New" w:eastAsia="Courier New" w:hAnsi="Courier New" w:cs="Courier New"/>
+                <w:b/>
+                <w:sz w:val="20"/>
+                <w:szCs w:val="20"/>
+              </w:rPr>
+            </w:pPr>
+          </w:p>
+        </w:tc>
+        <w:tc>
+          <w:tcPr>
+            <w:tcW w:w="1417" w:type="dxa"/>
+            <w:tcBorders>
+              <w:top w:val="single" w:sz="6" w:space="0" w:color="000000"/>
+              <w:left w:val="single" w:sz="6" w:space="0" w:color="000000"/>
+              <w:bottom w:val="single" w:sz="6" w:space="0" w:color="000000"/>
+              <w:right w:val="single" w:sz="6" w:space="0" w:color="000000"/>
+            </w:tcBorders>
+          </w:tcPr>
+          <w:p>
+            <w:pPr>
+              <w:jc w:val="center"/>
+              <w:rPr>
+                <w:rFonts w:ascii="Courier New" w:eastAsia="Courier New" w:hAnsi="Courier New" w:cs="Courier New"/>
+                <w:sz w:val="20"/>
+                <w:szCs w:val="20"/>
+              </w:rPr>
+            </w:pPr>
+          </w:p>
+        </w:tc>
+        <w:tc>
+          <w:tcPr>
+            <w:tcW w:w="425" w:type="dxa"/>
+            <w:tcBorders>
+              <w:top w:val="single" w:sz="6" w:space="0" w:color="000000"/>
+              <w:left w:val="single" w:sz="6" w:space="0" w:color="000000"/>
+              <w:bottom w:val="single" w:sz="6" w:space="0" w:color="000000"/>
+              <w:right w:val="single" w:sz="4" w:space="0" w:color="000000"/>
+            </w:tcBorders>
+          </w:tcPr>
+          <w:p>
+            <w:pPr>
+              <w:jc w:val="center"/>
+              <w:rPr>
+                <w:rFonts w:ascii="Courier New" w:eastAsia="Courier New" w:hAnsi="Courier New" w:cs="Courier New"/>
+                <w:b/>
+                <w:sz w:val="20"/>
+                <w:szCs w:val="20"/>
+              </w:rPr>
+            </w:pPr>
+            <w:r>
+              <w:rPr>
+                <w:rFonts w:ascii="Courier New" w:eastAsia="Courier New" w:hAnsi="Courier New" w:cs="Courier New"/>
+                <w:b/>
+                <w:sz w:val="20"/>
+                <w:szCs w:val="20"/>
+              </w:rPr>
+              <w:t>x</w:t>
+            </w:r>
+          </w:p>
+        </w:tc>
+      </w:tr>
+      <w:tr>
+        <w:trPr>
+          <w:trHeight w:val="65"/>
+        </w:trPr>
+        <w:tc>
+          <w:tcPr>
+            <w:tcW w:w="2335" w:type="dxa"/>
+            <w:tcBorders>
+              <w:top w:val="single" w:sz="6" w:space="0" w:color="000000"/>
+              <w:left w:val="single" w:sz="4" w:space="0" w:color="000000"/>
+              <w:bottom w:val="single" w:sz="6" w:space="0" w:color="000000"/>
+              <w:right w:val="single" w:sz="6" w:space="0" w:color="000000"/>
+            </w:tcBorders>
+          </w:tcPr>
+          <w:p>
+            <w:pPr>
+              <w:rPr>
+                <w:rFonts w:ascii="Courier New" w:eastAsia="Courier New" w:hAnsi="Courier New" w:cs="Courier New"/>
+                <w:sz w:val="20"/>
+                <w:szCs w:val="20"/>
+              </w:rPr>
+            </w:pPr>
+            <w:r>
+              <w:rPr>
+                <w:rFonts w:ascii="Courier New" w:eastAsia="Courier New" w:hAnsi="Courier New" w:cs="Courier New"/>
+                <w:sz w:val="20"/>
+                <w:szCs w:val="20"/>
+              </w:rPr>
+              <w:t>NACIONALIDAD</w:t>
+            </w:r>
+          </w:p>
+        </w:tc>
+        <w:tc>
+          <w:tcPr>
+            <w:tcW w:w="284" w:type="dxa"/>
+            <w:tcBorders>
+              <w:top w:val="single" w:sz="6" w:space="0" w:color="000000"/>
+              <w:left w:val="single" w:sz="6" w:space="0" w:color="000000"/>
+              <w:bottom w:val="single" w:sz="6" w:space="0" w:color="000000"/>
+              <w:right w:val="single" w:sz="6" w:space="0" w:color="000000"/>
+            </w:tcBorders>
+          </w:tcPr>
+          <w:p>
+            <w:pPr>
+              <w:jc w:val="center"/>
+              <w:rPr>
+                <w:rFonts w:ascii="Courier New" w:eastAsia="Courier New" w:hAnsi="Courier New" w:cs="Courier New"/>
+                <w:sz w:val="20"/>
+                <w:szCs w:val="20"/>
+              </w:rPr>
+            </w:pPr>
+            <w:r>
+              <w:rPr>
+                <w:rFonts w:ascii="Courier New" w:eastAsia="Courier New" w:hAnsi="Courier New" w:cs="Courier New"/>
+                <w:sz w:val="20"/>
+                <w:szCs w:val="20"/>
+              </w:rPr>
+              <w:t>V</w:t>
+            </w:r>
+          </w:p>
+        </w:tc>
+        <w:tc>
+          <w:tcPr>
+            <w:tcW w:w="708" w:type="dxa"/>
+            <w:tcBorders>
+              <w:top w:val="single" w:sz="6" w:space="0" w:color="000000"/>
+              <w:left w:val="single" w:sz="6" w:space="0" w:color="000000"/>
+              <w:bottom w:val="single" w:sz="6" w:space="0" w:color="000000"/>
+              <w:right w:val="single" w:sz="6" w:space="0" w:color="000000"/>
+            </w:tcBorders>
+          </w:tcPr>
+          <w:p>
+            <w:pPr>
+              <w:jc w:val="center"/>
+              <w:rPr>
+                <w:rFonts w:ascii="Courier New" w:eastAsia="Courier New" w:hAnsi="Courier New" w:cs="Courier New"/>
+                <w:sz w:val="20"/>
+                <w:szCs w:val="20"/>
+              </w:rPr>
+            </w:pPr>
+            <w:r>
+              <w:rPr>
+                <w:rFonts w:ascii="Courier New" w:eastAsia="Courier New" w:hAnsi="Courier New" w:cs="Courier New"/>
+                <w:sz w:val="20"/>
+                <w:szCs w:val="20"/>
+              </w:rPr>
+              <w:t>50</w:t>
+            </w:r>
+          </w:p>
+        </w:tc>
+        <w:tc>
+          <w:tcPr>
+            <w:tcW w:w="3544" w:type="dxa"/>
+            <w:tcBorders>
+              <w:top w:val="single" w:sz="6" w:space="0" w:color="000000"/>
+              <w:left w:val="single" w:sz="6" w:space="0" w:color="000000"/>
+              <w:bottom w:val="single" w:sz="6" w:space="0" w:color="000000"/>
+              <w:right w:val="single" w:sz="6" w:space="0" w:color="000000"/>
+            </w:tcBorders>
+          </w:tcPr>
+          <w:p>
+            <w:pPr>
+              <w:tabs>
+                <w:tab w:val="right" w:pos="3404"/>
+              </w:tabs>
+              <w:rPr>
+                <w:rFonts w:ascii="Courier New" w:eastAsia="Courier New" w:hAnsi="Courier New" w:cs="Courier New"/>
+                <w:sz w:val="20"/>
+                <w:szCs w:val="20"/>
+              </w:rPr>
+            </w:pPr>
+            <w:r>
+              <w:rPr>
+                <w:rFonts w:ascii="Courier New" w:eastAsia="Courier New" w:hAnsi="Courier New" w:cs="Courier New"/>
+                <w:sz w:val="20"/>
+                <w:szCs w:val="20"/>
+              </w:rPr>
+              <w:t>Nacionalidad del cliente</w:t>
+            </w:r>
+          </w:p>
+        </w:tc>
+        <w:tc>
+          <w:tcPr>
+            <w:tcW w:w="425" w:type="dxa"/>
+            <w:tcBorders>
+              <w:top w:val="single" w:sz="6" w:space="0" w:color="000000"/>
+              <w:left w:val="single" w:sz="6" w:space="0" w:color="000000"/>
+              <w:bottom w:val="single" w:sz="6" w:space="0" w:color="000000"/>
+              <w:right w:val="single" w:sz="6" w:space="0" w:color="000000"/>
+            </w:tcBorders>
+          </w:tcPr>
+          <w:p>
+            <w:pPr>
+              <w:jc w:val="center"/>
+              <w:rPr>
+                <w:rFonts w:ascii="Courier New" w:eastAsia="Courier New" w:hAnsi="Courier New" w:cs="Courier New"/>
+                <w:b/>
+                <w:sz w:val="20"/>
+                <w:szCs w:val="20"/>
+              </w:rPr>
+            </w:pPr>
+          </w:p>
+        </w:tc>
+        <w:tc>
+          <w:tcPr>
+            <w:tcW w:w="426" w:type="dxa"/>
+            <w:tcBorders>
+              <w:top w:val="single" w:sz="6" w:space="0" w:color="000000"/>
+              <w:left w:val="single" w:sz="6" w:space="0" w:color="000000"/>
+              <w:bottom w:val="single" w:sz="6" w:space="0" w:color="000000"/>
+              <w:right w:val="single" w:sz="6" w:space="0" w:color="000000"/>
+            </w:tcBorders>
+          </w:tcPr>
+          <w:p>
+            <w:pPr>
+              <w:jc w:val="center"/>
+              <w:rPr>
+                <w:rFonts w:ascii="Courier New" w:eastAsia="Courier New" w:hAnsi="Courier New" w:cs="Courier New"/>
+                <w:b/>
+                <w:sz w:val="20"/>
+                <w:szCs w:val="20"/>
+              </w:rPr>
+            </w:pPr>
+          </w:p>
+        </w:tc>
+        <w:tc>
+          <w:tcPr>
+            <w:tcW w:w="1417" w:type="dxa"/>
+            <w:tcBorders>
+              <w:top w:val="single" w:sz="6" w:space="0" w:color="000000"/>
+              <w:left w:val="single" w:sz="6" w:space="0" w:color="000000"/>
+              <w:bottom w:val="single" w:sz="6" w:space="0" w:color="000000"/>
+              <w:right w:val="single" w:sz="6" w:space="0" w:color="000000"/>
+            </w:tcBorders>
+          </w:tcPr>
+          <w:p>
+            <w:pPr>
+              <w:jc w:val="center"/>
+              <w:rPr>
+                <w:rFonts w:ascii="Courier New" w:eastAsia="Courier New" w:hAnsi="Courier New" w:cs="Courier New"/>
+                <w:sz w:val="20"/>
+                <w:szCs w:val="20"/>
+              </w:rPr>
+            </w:pPr>
+          </w:p>
+        </w:tc>
+        <w:tc>
+          <w:tcPr>
+            <w:tcW w:w="425" w:type="dxa"/>
+            <w:tcBorders>
+              <w:top w:val="single" w:sz="6" w:space="0" w:color="000000"/>
+              <w:left w:val="single" w:sz="6" w:space="0" w:color="000000"/>
+              <w:bottom w:val="single" w:sz="6" w:space="0" w:color="000000"/>
+              <w:right w:val="single" w:sz="4" w:space="0" w:color="000000"/>
+            </w:tcBorders>
+          </w:tcPr>
+          <w:p>
+            <w:pPr>
+              <w:jc w:val="center"/>
+              <w:rPr>
+                <w:rFonts w:ascii="Courier New" w:eastAsia="Courier New" w:hAnsi="Courier New" w:cs="Courier New"/>
+                <w:b/>
+                <w:sz w:val="20"/>
+                <w:szCs w:val="20"/>
+              </w:rPr>
+            </w:pPr>
+            <w:r>
+              <w:rPr>
+                <w:rFonts w:ascii="Courier New" w:eastAsia="Courier New" w:hAnsi="Courier New" w:cs="Courier New"/>
+                <w:b/>
+                <w:sz w:val="20"/>
+                <w:szCs w:val="20"/>
+              </w:rPr>
+              <w:t>x</w:t>
+            </w:r>
+          </w:p>
+        </w:tc>
+      </w:tr>
+      <w:tr>
+        <w:tc>
+          <w:tcPr>
+            <w:tcW w:w="2335" w:type="dxa"/>
+            <w:tcBorders>
+              <w:top w:val="single" w:sz="6" w:space="0" w:color="000000"/>
+              <w:left w:val="single" w:sz="4" w:space="0" w:color="000000"/>
+              <w:bottom w:val="single" w:sz="6" w:space="0" w:color="000000"/>
+              <w:right w:val="single" w:sz="6" w:space="0" w:color="000000"/>
+            </w:tcBorders>
+          </w:tcPr>
+          <w:p>
+            <w:pPr>
+              <w:rPr>
+                <w:rFonts w:ascii="Courier New" w:eastAsia="Courier New" w:hAnsi="Courier New" w:cs="Courier New"/>
+                <w:sz w:val="20"/>
+                <w:szCs w:val="20"/>
+              </w:rPr>
+            </w:pPr>
+            <w:r>
+              <w:rPr>
+                <w:rFonts w:ascii="Courier New" w:eastAsia="Courier New" w:hAnsi="Courier New" w:cs="Courier New"/>
+                <w:sz w:val="20"/>
+                <w:szCs w:val="20"/>
+              </w:rPr>
+              <w:t>NOMBRE</w:t>
+            </w:r>
+          </w:p>
+        </w:tc>
+        <w:tc>
+          <w:tcPr>
+            <w:tcW w:w="284" w:type="dxa"/>
+            <w:tcBorders>
+              <w:top w:val="single" w:sz="6" w:space="0" w:color="000000"/>
+              <w:left w:val="single" w:sz="6" w:space="0" w:color="000000"/>
+              <w:bottom w:val="single" w:sz="6" w:space="0" w:color="000000"/>
+              <w:right w:val="single" w:sz="6" w:space="0" w:color="000000"/>
+            </w:tcBorders>
+          </w:tcPr>
+          <w:p>
+            <w:pPr>
+              <w:jc w:val="center"/>
+              <w:rPr>
+                <w:rFonts w:ascii="Courier New" w:eastAsia="Courier New" w:hAnsi="Courier New" w:cs="Courier New"/>
+                <w:sz w:val="20"/>
+                <w:szCs w:val="20"/>
+              </w:rPr>
+            </w:pPr>
+            <w:r>
+              <w:rPr>
+                <w:rFonts w:ascii="Courier New" w:eastAsia="Courier New" w:hAnsi="Courier New" w:cs="Courier New"/>
+                <w:sz w:val="20"/>
+                <w:szCs w:val="20"/>
+              </w:rPr>
+              <w:t>V</w:t>
+            </w:r>
+          </w:p>
+        </w:tc>
+        <w:tc>
+          <w:tcPr>
+            <w:tcW w:w="708" w:type="dxa"/>
+            <w:tcBorders>
+              <w:top w:val="single" w:sz="6" w:space="0" w:color="000000"/>
+              <w:left w:val="single" w:sz="6" w:space="0" w:color="000000"/>
+              <w:bottom w:val="single" w:sz="6" w:space="0" w:color="000000"/>
+              <w:right w:val="single" w:sz="6" w:space="0" w:color="000000"/>
+            </w:tcBorders>
+          </w:tcPr>
+          <w:p>
+            <w:pPr>
+              <w:jc w:val="center"/>
+              <w:rPr>
+                <w:rFonts w:ascii="Courier New" w:eastAsia="Courier New" w:hAnsi="Courier New" w:cs="Courier New"/>
+                <w:sz w:val="20"/>
+                <w:szCs w:val="20"/>
+              </w:rPr>
+            </w:pPr>
+            <w:r>
+              <w:rPr>
+                <w:rFonts w:ascii="Courier New" w:eastAsia="Courier New" w:hAnsi="Courier New" w:cs="Courier New"/>
+                <w:sz w:val="20"/>
+                <w:szCs w:val="20"/>
+              </w:rPr>
+              <w:t>100</w:t>
+            </w:r>
+          </w:p>
+        </w:tc>
+        <w:tc>
+          <w:tcPr>
+            <w:tcW w:w="3544" w:type="dxa"/>
+            <w:tcBorders>
+              <w:top w:val="single" w:sz="6" w:space="0" w:color="000000"/>
+              <w:left w:val="single" w:sz="6" w:space="0" w:color="000000"/>
+              <w:bottom w:val="single" w:sz="6" w:space="0" w:color="000000"/>
+              <w:right w:val="single" w:sz="6" w:space="0" w:color="000000"/>
+            </w:tcBorders>
+          </w:tcPr>
+          <w:p>
+            <w:pPr>
+              <w:rPr>
+                <w:rFonts w:ascii="Courier New" w:eastAsia="Courier New" w:hAnsi="Courier New" w:cs="Courier New"/>
+                <w:sz w:val="20"/>
+                <w:szCs w:val="20"/>
+              </w:rPr>
+            </w:pPr>
+            <w:r>
+              <w:rPr>
+                <w:rFonts w:ascii="Courier New" w:eastAsia="Courier New" w:hAnsi="Courier New" w:cs="Courier New"/>
+                <w:sz w:val="20"/>
+                <w:szCs w:val="20"/>
+              </w:rPr>
+              <w:t>Nombre completo del cliente</w:t>
+            </w:r>
+          </w:p>
+        </w:tc>
+        <w:tc>
+          <w:tcPr>
+            <w:tcW w:w="425" w:type="dxa"/>
+            <w:tcBorders>
+              <w:top w:val="single" w:sz="6" w:space="0" w:color="000000"/>
+              <w:left w:val="single" w:sz="6" w:space="0" w:color="000000"/>
+              <w:bottom w:val="single" w:sz="6" w:space="0" w:color="000000"/>
+              <w:right w:val="single" w:sz="6" w:space="0" w:color="000000"/>
+            </w:tcBorders>
+          </w:tcPr>
+          <w:p>
+            <w:pPr>
+              <w:jc w:val="center"/>
+              <w:rPr>
+                <w:rFonts w:ascii="Courier New" w:eastAsia="Courier New" w:hAnsi="Courier New" w:cs="Courier New"/>
+                <w:b/>
+                <w:sz w:val="20"/>
+                <w:szCs w:val="20"/>
+              </w:rPr>
+            </w:pPr>
+          </w:p>
+        </w:tc>
+        <w:tc>
+          <w:tcPr>
+            <w:tcW w:w="426" w:type="dxa"/>
+            <w:tcBorders>
+              <w:top w:val="single" w:sz="6" w:space="0" w:color="000000"/>
+              <w:left w:val="single" w:sz="6" w:space="0" w:color="000000"/>
+              <w:bottom w:val="single" w:sz="6" w:space="0" w:color="000000"/>
+              <w:right w:val="single" w:sz="6" w:space="0" w:color="000000"/>
+            </w:tcBorders>
+          </w:tcPr>
+          <w:p>
+            <w:pPr>
+              <w:jc w:val="center"/>
+              <w:rPr>
+                <w:rFonts w:ascii="Courier New" w:eastAsia="Courier New" w:hAnsi="Courier New" w:cs="Courier New"/>
+                <w:b/>
+                <w:sz w:val="20"/>
+                <w:szCs w:val="20"/>
+              </w:rPr>
+            </w:pPr>
+          </w:p>
+        </w:tc>
+        <w:tc>
+          <w:tcPr>
+            <w:tcW w:w="1417" w:type="dxa"/>
+            <w:tcBorders>
+              <w:top w:val="single" w:sz="6" w:space="0" w:color="000000"/>
+              <w:left w:val="single" w:sz="6" w:space="0" w:color="000000"/>
+              <w:bottom w:val="single" w:sz="6" w:space="0" w:color="000000"/>
+              <w:right w:val="single" w:sz="6" w:space="0" w:color="000000"/>
+            </w:tcBorders>
+          </w:tcPr>
+          <w:p>
+            <w:pPr>
+              <w:jc w:val="center"/>
+              <w:rPr>
+                <w:rFonts w:ascii="Courier New" w:eastAsia="Courier New" w:hAnsi="Courier New" w:cs="Courier New"/>
+                <w:sz w:val="20"/>
+                <w:szCs w:val="20"/>
+              </w:rPr>
+            </w:pPr>
+          </w:p>
+        </w:tc>
+        <w:tc>
+          <w:tcPr>
+            <w:tcW w:w="425" w:type="dxa"/>
+            <w:tcBorders>
+              <w:top w:val="single" w:sz="6" w:space="0" w:color="000000"/>
+              <w:left w:val="single" w:sz="6" w:space="0" w:color="000000"/>
+              <w:bottom w:val="single" w:sz="6" w:space="0" w:color="000000"/>
+              <w:right w:val="single" w:sz="4" w:space="0" w:color="000000"/>
+            </w:tcBorders>
+          </w:tcPr>
+          <w:p>
+            <w:pPr>
+              <w:jc w:val="center"/>
+              <w:rPr>
+                <w:rFonts w:ascii="Courier New" w:eastAsia="Courier New" w:hAnsi="Courier New" w:cs="Courier New"/>
+                <w:b/>
+                <w:sz w:val="20"/>
+                <w:szCs w:val="20"/>
+              </w:rPr>
+            </w:pPr>
+            <w:r>
+              <w:rPr>
+                <w:rFonts w:ascii="Courier New" w:eastAsia="Courier New" w:hAnsi="Courier New" w:cs="Courier New"/>
+                <w:b/>
+                <w:sz w:val="20"/>
+                <w:szCs w:val="20"/>
+              </w:rPr>
+              <w:t>x</w:t>
+            </w:r>
+          </w:p>
+        </w:tc>
+      </w:tr>
+      <w:tr>
+        <w:tc>
+          <w:tcPr>
+            <w:tcW w:w="2335" w:type="dxa"/>
+            <w:tcBorders>
+              <w:top w:val="single" w:sz="6" w:space="0" w:color="000000"/>
+              <w:left w:val="single" w:sz="4" w:space="0" w:color="000000"/>
+              <w:bottom w:val="single" w:sz="6" w:space="0" w:color="000000"/>
+              <w:right w:val="single" w:sz="6" w:space="0" w:color="000000"/>
+            </w:tcBorders>
+          </w:tcPr>
+          <w:p>
+            <w:pPr>
+              <w:rPr>
+                <w:rFonts w:ascii="Courier New" w:eastAsia="Courier New" w:hAnsi="Courier New" w:cs="Courier New"/>
+                <w:sz w:val="20"/>
+                <w:szCs w:val="20"/>
+              </w:rPr>
+            </w:pPr>
+            <w:r>
+              <w:rPr>
+                <w:rFonts w:ascii="Courier New" w:eastAsia="Courier New" w:hAnsi="Courier New" w:cs="Courier New"/>
+                <w:sz w:val="20"/>
+                <w:szCs w:val="20"/>
+              </w:rPr>
+              <w:t>EDAD</w:t>
+            </w:r>
+          </w:p>
+        </w:tc>
+        <w:tc>
+          <w:tcPr>
+            <w:tcW w:w="284" w:type="dxa"/>
+            <w:tcBorders>
+              <w:top w:val="single" w:sz="6" w:space="0" w:color="000000"/>
+              <w:left w:val="single" w:sz="6" w:space="0" w:color="000000"/>
+              <w:bottom w:val="single" w:sz="6" w:space="0" w:color="000000"/>
+              <w:right w:val="single" w:sz="6" w:space="0" w:color="000000"/>
+            </w:tcBorders>
+          </w:tcPr>
+          <w:p>
+            <w:pPr>
+              <w:jc w:val="center"/>
+              <w:rPr>
+                <w:rFonts w:ascii="Courier New" w:eastAsia="Courier New" w:hAnsi="Courier New" w:cs="Courier New"/>
+                <w:sz w:val="20"/>
+                <w:szCs w:val="20"/>
+              </w:rPr>
+            </w:pPr>
+            <w:r>
+              <w:rPr>
+                <w:rFonts w:ascii="Courier New" w:eastAsia="Courier New" w:hAnsi="Courier New" w:cs="Courier New"/>
+                <w:sz w:val="20"/>
+                <w:szCs w:val="20"/>
+              </w:rPr>
+              <w:t>N</w:t>
+            </w:r>
+          </w:p>
+        </w:tc>
+        <w:tc>
+          <w:tcPr>
+            <w:tcW w:w="708" w:type="dxa"/>
+            <w:tcBorders>
+              <w:top w:val="single" w:sz="6" w:space="0" w:color="000000"/>
+              <w:left w:val="single" w:sz="6" w:space="0" w:color="000000"/>
+              <w:bottom w:val="single" w:sz="6" w:space="0" w:color="000000"/>
+              <w:right w:val="single" w:sz="6" w:space="0" w:color="000000"/>
+            </w:tcBorders>
+          </w:tcPr>
+          <w:p>
+            <w:pPr>
+              <w:jc w:val="center"/>
+              <w:rPr>
+                <w:rFonts w:ascii="Courier New" w:eastAsia="Courier New" w:hAnsi="Courier New" w:cs="Courier New"/>
+                <w:sz w:val="20"/>
+                <w:szCs w:val="20"/>
+              </w:rPr>
+            </w:pPr>
+            <w:r>
+              <w:rPr>
+                <w:rFonts w:ascii="Courier New" w:eastAsia="Courier New" w:hAnsi="Courier New" w:cs="Courier New"/>
+                <w:sz w:val="20"/>
+                <w:szCs w:val="20"/>
+              </w:rPr>
+              <w:t>3</w:t>
+            </w:r>
+          </w:p>
+        </w:tc>
+        <w:tc>
+          <w:tcPr>
+            <w:tcW w:w="3544" w:type="dxa"/>
+            <w:tcBorders>
+              <w:top w:val="single" w:sz="6" w:space="0" w:color="000000"/>
+              <w:left w:val="single" w:sz="6" w:space="0" w:color="000000"/>
+              <w:bottom w:val="single" w:sz="6" w:space="0" w:color="000000"/>
+              <w:right w:val="single" w:sz="6" w:space="0" w:color="000000"/>
+            </w:tcBorders>
+          </w:tcPr>
+          <w:p>
+            <w:pPr>
+              <w:rPr>
+                <w:rFonts w:ascii="Courier New" w:eastAsia="Courier New" w:hAnsi="Courier New" w:cs="Courier New"/>
+                <w:sz w:val="20"/>
+                <w:szCs w:val="20"/>
+              </w:rPr>
+            </w:pPr>
+            <w:r>
+              <w:rPr>
+                <w:rFonts w:ascii="Courier New" w:eastAsia="Courier New" w:hAnsi="Courier New" w:cs="Courier New"/>
+                <w:sz w:val="20"/>
+                <w:szCs w:val="20"/>
+              </w:rPr>
+              <w:t>Edad del cliente</w:t>
+            </w:r>
+          </w:p>
+        </w:tc>
+        <w:tc>
+          <w:tcPr>
+            <w:tcW w:w="425" w:type="dxa"/>
+            <w:tcBorders>
+              <w:top w:val="single" w:sz="6" w:space="0" w:color="000000"/>
+              <w:left w:val="single" w:sz="6" w:space="0" w:color="000000"/>
+              <w:bottom w:val="single" w:sz="6" w:space="0" w:color="000000"/>
+              <w:right w:val="single" w:sz="6" w:space="0" w:color="000000"/>
+            </w:tcBorders>
+          </w:tcPr>
+          <w:p>
+            <w:pPr>
+              <w:rPr>
+                <w:rFonts w:ascii="Courier New" w:eastAsia="Courier New" w:hAnsi="Courier New" w:cs="Courier New"/>
+                <w:b/>
+                <w:sz w:val="20"/>
+                <w:szCs w:val="20"/>
+              </w:rPr>
+            </w:pPr>
+          </w:p>
+        </w:tc>
+        <w:tc>
+          <w:tcPr>
+            <w:tcW w:w="426" w:type="dxa"/>
+            <w:tcBorders>
+              <w:top w:val="single" w:sz="6" w:space="0" w:color="000000"/>
+              <w:left w:val="single" w:sz="6" w:space="0" w:color="000000"/>
+              <w:bottom w:val="single" w:sz="6" w:space="0" w:color="000000"/>
+              <w:right w:val="single" w:sz="6" w:space="0" w:color="000000"/>
+            </w:tcBorders>
+          </w:tcPr>
+          <w:p>
+            <w:pPr>
+              <w:jc w:val="center"/>
+              <w:rPr>
+                <w:rFonts w:ascii="Courier New" w:eastAsia="Courier New" w:hAnsi="Courier New" w:cs="Courier New"/>
+                <w:b/>
+                <w:sz w:val="20"/>
+                <w:szCs w:val="20"/>
+              </w:rPr>
+            </w:pPr>
+          </w:p>
+        </w:tc>
+        <w:tc>
+          <w:tcPr>
+            <w:tcW w:w="1417" w:type="dxa"/>
+            <w:tcBorders>
+              <w:top w:val="single" w:sz="6" w:space="0" w:color="000000"/>
+              <w:left w:val="single" w:sz="6" w:space="0" w:color="000000"/>
+              <w:bottom w:val="single" w:sz="6" w:space="0" w:color="000000"/>
+              <w:right w:val="single" w:sz="6" w:space="0" w:color="000000"/>
+            </w:tcBorders>
+          </w:tcPr>
+          <w:p>
+            <w:pPr>
+              <w:rPr>
+                <w:rFonts w:ascii="Courier New" w:eastAsia="Courier New" w:hAnsi="Courier New" w:cs="Courier New"/>
+                <w:sz w:val="20"/>
+                <w:szCs w:val="20"/>
+              </w:rPr>
+            </w:pPr>
+          </w:p>
+        </w:tc>
+        <w:tc>
+          <w:tcPr>
+            <w:tcW w:w="425" w:type="dxa"/>
+            <w:tcBorders>
+              <w:top w:val="single" w:sz="6" w:space="0" w:color="000000"/>
+              <w:left w:val="single" w:sz="6" w:space="0" w:color="000000"/>
+              <w:bottom w:val="single" w:sz="6" w:space="0" w:color="000000"/>
+              <w:right w:val="single" w:sz="4" w:space="0" w:color="000000"/>
+            </w:tcBorders>
+          </w:tcPr>
+          <w:p>
+            <w:pPr>
+              <w:jc w:val="center"/>
+              <w:rPr>
+                <w:rFonts w:ascii="Courier New" w:eastAsia="Courier New" w:hAnsi="Courier New" w:cs="Courier New"/>
+                <w:b/>
+                <w:sz w:val="20"/>
+                <w:szCs w:val="20"/>
+              </w:rPr>
+            </w:pPr>
+            <w:r>
+              <w:rPr>
+                <w:rFonts w:ascii="Courier New" w:eastAsia="Courier New" w:hAnsi="Courier New" w:cs="Courier New"/>
+                <w:b/>
+                <w:sz w:val="20"/>
+                <w:szCs w:val="20"/>
+              </w:rPr>
+              <w:t>x</w:t>
+            </w:r>
+          </w:p>
+        </w:tc>
+      </w:tr>
+      <w:tr>
+        <w:tc>
+          <w:tcPr>
+            <w:tcW w:w="2335" w:type="dxa"/>
+            <w:tcBorders>
+              <w:top w:val="single" w:sz="6" w:space="0" w:color="000000"/>
+              <w:left w:val="single" w:sz="4" w:space="0" w:color="000000"/>
+              <w:bottom w:val="single" w:sz="6" w:space="0" w:color="000000"/>
+              <w:right w:val="single" w:sz="6" w:space="0" w:color="000000"/>
+            </w:tcBorders>
+          </w:tcPr>
+          <w:p>
+            <w:pPr>
+              <w:rPr>
+                <w:rFonts w:ascii="Courier New" w:eastAsia="Courier New" w:hAnsi="Courier New" w:cs="Courier New"/>
+                <w:sz w:val="20"/>
+                <w:szCs w:val="20"/>
+              </w:rPr>
+            </w:pPr>
+            <w:r>
+              <w:rPr>
+                <w:rFonts w:ascii="Courier New" w:eastAsia="Courier New" w:hAnsi="Courier New" w:cs="Courier New"/>
+                <w:sz w:val="20"/>
+                <w:szCs w:val="20"/>
+              </w:rPr>
+              <w:t>ID_COMPANIA</w:t>
+            </w:r>
+          </w:p>
+        </w:tc>
+        <w:tc>
+          <w:tcPr>
+            <w:tcW w:w="284" w:type="dxa"/>
+            <w:tcBorders>
+              <w:top w:val="single" w:sz="6" w:space="0" w:color="000000"/>
+              <w:left w:val="single" w:sz="6" w:space="0" w:color="000000"/>
+              <w:bottom w:val="single" w:sz="6" w:space="0" w:color="000000"/>
+              <w:right w:val="single" w:sz="6" w:space="0" w:color="000000"/>
+            </w:tcBorders>
+          </w:tcPr>
+          <w:p>
+            <w:pPr>
+              <w:jc w:val="center"/>
+              <w:rPr>
+                <w:rFonts w:ascii="Courier New" w:eastAsia="Courier New" w:hAnsi="Courier New" w:cs="Courier New"/>
+                <w:sz w:val="20"/>
+                <w:szCs w:val="20"/>
+              </w:rPr>
+            </w:pPr>
+            <w:r>
+              <w:rPr>
+                <w:rFonts w:ascii="Courier New" w:eastAsia="Courier New" w:hAnsi="Courier New" w:cs="Courier New"/>
+                <w:sz w:val="20"/>
+                <w:szCs w:val="20"/>
+              </w:rPr>
+              <w:t>N</w:t>
+            </w:r>
+          </w:p>
+        </w:tc>
+        <w:tc>
+          <w:tcPr>
+            <w:tcW w:w="708" w:type="dxa"/>
+            <w:tcBorders>
+              <w:top w:val="single" w:sz="6" w:space="0" w:color="000000"/>
+              <w:left w:val="single" w:sz="6" w:space="0" w:color="000000"/>
+              <w:bottom w:val="single" w:sz="6" w:space="0" w:color="000000"/>
+              <w:right w:val="single" w:sz="6" w:space="0" w:color="000000"/>
+            </w:tcBorders>
+          </w:tcPr>
+          <w:p>
+            <w:pPr>
+              <w:jc w:val="center"/>
+              <w:rPr>
+                <w:rFonts w:ascii="Courier New" w:eastAsia="Courier New" w:hAnsi="Courier New" w:cs="Courier New"/>
+                <w:sz w:val="20"/>
+                <w:szCs w:val="20"/>
+              </w:rPr>
+            </w:pPr>
+            <w:r>
+              <w:rPr>
+                <w:rFonts w:ascii="Courier New" w:eastAsia="Courier New" w:hAnsi="Courier New" w:cs="Courier New"/>
+                <w:sz w:val="20"/>
+                <w:szCs w:val="20"/>
+              </w:rPr>
+              <w:t>4</w:t>
+            </w:r>
+          </w:p>
+        </w:tc>
+        <w:tc>
+          <w:tcPr>
+            <w:tcW w:w="3544" w:type="dxa"/>
+            <w:tcBorders>
+              <w:top w:val="single" w:sz="6" w:space="0" w:color="000000"/>
+              <w:left w:val="single" w:sz="6" w:space="0" w:color="000000"/>
+              <w:bottom w:val="single" w:sz="6" w:space="0" w:color="000000"/>
+              <w:right w:val="single" w:sz="6" w:space="0" w:color="000000"/>
+            </w:tcBorders>
+          </w:tcPr>
+          <w:p>
+            <w:pPr>
+              <w:rPr>
+                <w:rFonts w:ascii="Courier New" w:eastAsia="Courier New" w:hAnsi="Courier New" w:cs="Courier New"/>
+                <w:sz w:val="20"/>
+                <w:szCs w:val="20"/>
+              </w:rPr>
+            </w:pPr>
+            <w:r>
+              <w:rPr>
+                <w:rFonts w:ascii="Courier New" w:eastAsia="Courier New" w:hAnsi="Courier New" w:cs="Courier New"/>
+                <w:sz w:val="20"/>
+                <w:szCs w:val="20"/>
+              </w:rPr>
+              <w:t>Compañía asociada al cliente</w:t>
+            </w:r>
+          </w:p>
+        </w:tc>
+        <w:tc>
+          <w:tcPr>
+            <w:tcW w:w="425" w:type="dxa"/>
+            <w:tcBorders>
+              <w:top w:val="single" w:sz="6" w:space="0" w:color="000000"/>
+              <w:left w:val="single" w:sz="6" w:space="0" w:color="000000"/>
+              <w:bottom w:val="single" w:sz="6" w:space="0" w:color="000000"/>
+              <w:right w:val="single" w:sz="6" w:space="0" w:color="000000"/>
+            </w:tcBorders>
+          </w:tcPr>
+          <w:p>
+            <w:pPr>
+              <w:jc w:val="center"/>
+              <w:rPr>
+                <w:rFonts w:ascii="Courier New" w:eastAsia="Courier New" w:hAnsi="Courier New" w:cs="Courier New"/>
+                <w:b/>
+                <w:sz w:val="20"/>
+                <w:szCs w:val="20"/>
+              </w:rPr>
+            </w:pPr>
+          </w:p>
+        </w:tc>
+        <w:tc>
+          <w:tcPr>
+            <w:tcW w:w="426" w:type="dxa"/>
+            <w:tcBorders>
+              <w:top w:val="single" w:sz="6" w:space="0" w:color="000000"/>
+              <w:left w:val="single" w:sz="6" w:space="0" w:color="000000"/>
+              <w:bottom w:val="single" w:sz="6" w:space="0" w:color="000000"/>
+              <w:right w:val="single" w:sz="6" w:space="0" w:color="000000"/>
+            </w:tcBorders>
+          </w:tcPr>
+          <w:p>
+            <w:pPr>
+              <w:jc w:val="center"/>
+              <w:rPr>
+                <w:rFonts w:ascii="Courier New" w:eastAsia="Courier New" w:hAnsi="Courier New" w:cs="Courier New"/>
+                <w:b/>
+                <w:sz w:val="20"/>
+                <w:szCs w:val="20"/>
+              </w:rPr>
+            </w:pPr>
+            <w:r>
+              <w:rPr>
+                <w:rFonts w:ascii="Courier New" w:eastAsia="Courier New" w:hAnsi="Courier New" w:cs="Courier New"/>
+                <w:b/>
+                <w:sz w:val="20"/>
+                <w:szCs w:val="20"/>
+              </w:rPr>
+              <w:t>x</w:t>
+            </w:r>
+          </w:p>
+        </w:tc>
+        <w:tc>
+          <w:tcPr>
+            <w:tcW w:w="1417" w:type="dxa"/>
+            <w:tcBorders>
+              <w:top w:val="single" w:sz="6" w:space="0" w:color="000000"/>
+              <w:left w:val="single" w:sz="6" w:space="0" w:color="000000"/>
+              <w:bottom w:val="single" w:sz="6" w:space="0" w:color="000000"/>
+              <w:right w:val="single" w:sz="6" w:space="0" w:color="000000"/>
+            </w:tcBorders>
+          </w:tcPr>
+          <w:p>
+            <w:pPr>
+              <w:rPr>
+                <w:rFonts w:ascii="Courier New" w:eastAsia="Courier New" w:hAnsi="Courier New" w:cs="Courier New"/>
+                <w:sz w:val="20"/>
+                <w:szCs w:val="20"/>
+              </w:rPr>
+            </w:pPr>
+            <w:r>
+              <w:rPr>
+                <w:rFonts w:ascii="Courier New" w:eastAsia="Courier New" w:hAnsi="Courier New" w:cs="Courier New"/>
+                <w:sz w:val="20"/>
+                <w:szCs w:val="20"/>
+              </w:rPr>
+              <w:t>COMPANIA</w:t>
+            </w:r>
+          </w:p>
+        </w:tc>
+        <w:tc>
+          <w:tcPr>
+            <w:tcW w:w="425" w:type="dxa"/>
+            <w:tcBorders>
+              <w:top w:val="single" w:sz="6" w:space="0" w:color="000000"/>
+              <w:left w:val="single" w:sz="6" w:space="0" w:color="000000"/>
+              <w:bottom w:val="single" w:sz="6" w:space="0" w:color="000000"/>
+              <w:right w:val="single" w:sz="4" w:space="0" w:color="000000"/>
+            </w:tcBorders>
+          </w:tcPr>
+          <w:p>
+            <w:pPr>
+              <w:jc w:val="center"/>
+              <w:rPr>
+                <w:rFonts w:ascii="Courier New" w:eastAsia="Courier New" w:hAnsi="Courier New" w:cs="Courier New"/>
+                <w:b/>
+                <w:sz w:val="20"/>
+                <w:szCs w:val="20"/>
+              </w:rPr>
+            </w:pPr>
+            <w:r>
+              <w:rPr>
+                <w:rFonts w:ascii="Courier New" w:eastAsia="Courier New" w:hAnsi="Courier New" w:cs="Courier New"/>
+                <w:b/>
+                <w:sz w:val="20"/>
+                <w:szCs w:val="20"/>
+              </w:rPr>
+              <w:t>x</w:t>
+            </w:r>
+          </w:p>
+        </w:tc>
+      </w:tr>
+    </w:tbl>
+    <w:p/>
+    <w:p>
+      <w:pPr>
+        <w:rPr>
+          <w:sz w:val="18"/>
+          <w:szCs w:val="18"/>
+        </w:rPr>
+      </w:pPr>
+      <w:r>
+        <w:rPr>
+          <w:sz w:val="18"/>
+          <w:szCs w:val="18"/>
+        </w:rPr>
+        <w:t>Ejemplos de registros:</w:t>
+      </w:r>
+    </w:p>
+    <w:p>
+      <w:pPr>
+        <w:rPr>
+          <w:sz w:val="18"/>
+          <w:szCs w:val="18"/>
+        </w:rPr>
+      </w:pPr>
+      <w:r>
+        <w:rPr>
+          <w:sz w:val="18"/>
+          <w:szCs w:val="18"/>
+        </w:rPr>
+        <w:br/>
+        <w:t>1 – “Chile” – “Juan Pérez” – 32 – 1</w:t>
+      </w:r>
+      <w:r>
+        <w:rPr>
+          <w:sz w:val="18"/>
+          <w:szCs w:val="18"/>
+        </w:rPr>
+        <w:br/>
+        <w:t>2 – “Argentin</w:t>
+      </w:r>
+      <w:r>
+        <w:rPr>
+          <w:sz w:val="18"/>
+          <w:szCs w:val="18"/>
+        </w:rPr>
+        <w:t>e</w:t>
+      </w:r>
+      <w:r>
+        <w:rPr>
+          <w:sz w:val="18"/>
+          <w:szCs w:val="18"/>
+        </w:rPr>
+        <w:t>” – “María López” – 28 – 2</w:t>
+      </w:r>
+    </w:p>
+    <w:p>
+      <w:pPr>
+        <w:rPr>
+          <w:sz w:val="18"/>
+          <w:szCs w:val="18"/>
+        </w:rPr>
+      </w:pPr>
+    </w:p>
+    <w:p>
+      <w:pPr>
+        <w:rPr>
+          <w:sz w:val="18"/>
+          <w:szCs w:val="18"/>
+        </w:rPr>
+      </w:pPr>
+    </w:p>
+    <w:p>
+      <w:pPr>
+        <w:rPr>
+          <w:sz w:val="18"/>
+          <w:szCs w:val="18"/>
+        </w:rPr>
+      </w:pPr>
+    </w:p>
+    <w:tbl>
+      <w:tblPr>
+        <w:tblStyle w:val="a1"/>
+        <w:tblW w:w="9360" w:type="dxa"/>
+        <w:tblInd w:w="70" w:type="dxa"/>
+        <w:tblBorders>
+          <w:top w:val="single" w:sz="4" w:space="0" w:color="000000"/>
+          <w:left w:val="single" w:sz="4" w:space="0" w:color="000000"/>
+          <w:bottom w:val="single" w:sz="4" w:space="0" w:color="000000"/>
+          <w:right w:val="single" w:sz="4" w:space="0" w:color="000000"/>
+          <w:insideH w:val="single" w:sz="6" w:space="0" w:color="000000"/>
+          <w:insideV w:val="single" w:sz="6" w:space="0" w:color="000000"/>
+        </w:tblBorders>
+        <w:tblLayout w:type="fixed"/>
+        <w:tblLook w:val="0400" w:firstRow="0" w:lastRow="0" w:firstColumn="0" w:lastColumn="0" w:noHBand="0" w:noVBand="1"/>
+      </w:tblPr>
+      <w:tblGrid>
+        <w:gridCol w:w="1801"/>
+        <w:gridCol w:w="7559"/>
+      </w:tblGrid>
+      <w:tr>
+        <w:trPr>
+          <w:trHeight w:val="309"/>
+        </w:trPr>
+        <w:tc>
+          <w:tcPr>
+            <w:tcW w:w="1801" w:type="dxa"/>
+            <w:tcBorders>
+              <w:top w:val="single" w:sz="4" w:space="0" w:color="000000"/>
+              <w:left w:val="single" w:sz="4" w:space="0" w:color="000000"/>
+              <w:bottom w:val="single" w:sz="4" w:space="0" w:color="000000"/>
+              <w:right w:val="single" w:sz="6" w:space="0" w:color="000000"/>
+            </w:tcBorders>
+            <w:shd w:val="clear" w:color="auto" w:fill="E6E6E6"/>
+            <w:vAlign w:val="center"/>
+          </w:tcPr>
+          <w:p>
+            <w:pPr>
+              <w:rPr>
+                <w:rFonts w:ascii="Courier New" w:eastAsia="Courier New" w:hAnsi="Courier New" w:cs="Courier New"/>
+                <w:b/>
+                <w:sz w:val="20"/>
+                <w:szCs w:val="20"/>
+              </w:rPr>
+            </w:pPr>
+            <w:r>
+              <w:rPr>
+                <w:rFonts w:ascii="Courier New" w:eastAsia="Courier New" w:hAnsi="Courier New" w:cs="Courier New"/>
+                <w:b/>
+                <w:sz w:val="20"/>
+                <w:szCs w:val="20"/>
+              </w:rPr>
+              <w:t>TABLA</w:t>
+            </w:r>
+          </w:p>
+        </w:tc>
+        <w:tc>
+          <w:tcPr>
+            <w:tcW w:w="7559" w:type="dxa"/>
+            <w:tcBorders>
+              <w:top w:val="single" w:sz="4" w:space="0" w:color="000000"/>
+              <w:left w:val="single" w:sz="6" w:space="0" w:color="000000"/>
+              <w:bottom w:val="single" w:sz="4" w:space="0" w:color="000000"/>
+              <w:right w:val="single" w:sz="4" w:space="0" w:color="000000"/>
+            </w:tcBorders>
+            <w:shd w:val="clear" w:color="auto" w:fill="E6E6E6"/>
+            <w:vAlign w:val="center"/>
+          </w:tcPr>
+          <w:p>
+            <w:pPr>
+              <w:pStyle w:val="Ttulo1"/>
+              <w:rPr>
+                <w:rFonts w:ascii="Courier New" w:eastAsia="Courier New" w:hAnsi="Courier New" w:cs="Courier New"/>
+              </w:rPr>
+            </w:pPr>
+            <w:r>
+              <w:rPr>
+                <w:rFonts w:ascii="Courier New" w:eastAsia="Courier New" w:hAnsi="Courier New" w:cs="Courier New"/>
+              </w:rPr>
+              <w:t>CLIENTE_COMP</w:t>
+            </w:r>
+          </w:p>
+        </w:tc>
+      </w:tr>
+      <w:tr>
+        <w:trPr>
+          <w:trHeight w:val="271"/>
+        </w:trPr>
+        <w:tc>
+          <w:tcPr>
+            <w:tcW w:w="1801" w:type="dxa"/>
+            <w:tcBorders>
+              <w:top w:val="single" w:sz="4" w:space="0" w:color="000000"/>
+              <w:left w:val="single" w:sz="4" w:space="0" w:color="000000"/>
+              <w:bottom w:val="single" w:sz="4" w:space="0" w:color="000000"/>
+              <w:right w:val="single" w:sz="6" w:space="0" w:color="000000"/>
+            </w:tcBorders>
+            <w:shd w:val="clear" w:color="auto" w:fill="E6E6E6"/>
+            <w:vAlign w:val="center"/>
+          </w:tcPr>
+          <w:p>
+            <w:pPr>
+              <w:rPr>
+                <w:rFonts w:ascii="Courier New" w:eastAsia="Courier New" w:hAnsi="Courier New" w:cs="Courier New"/>
+                <w:b/>
+                <w:sz w:val="20"/>
+                <w:szCs w:val="20"/>
+              </w:rPr>
+            </w:pPr>
+            <w:r>
+              <w:rPr>
+                <w:rFonts w:ascii="Courier New" w:eastAsia="Courier New" w:hAnsi="Courier New" w:cs="Courier New"/>
+                <w:b/>
+                <w:sz w:val="20"/>
+                <w:szCs w:val="20"/>
+              </w:rPr>
+              <w:t>DESCRIPCIÓN</w:t>
+            </w:r>
+          </w:p>
+        </w:tc>
+        <w:tc>
+          <w:tcPr>
+            <w:tcW w:w="7559" w:type="dxa"/>
+            <w:tcBorders>
+              <w:top w:val="single" w:sz="4" w:space="0" w:color="000000"/>
+              <w:left w:val="single" w:sz="6" w:space="0" w:color="000000"/>
+              <w:bottom w:val="single" w:sz="4" w:space="0" w:color="000000"/>
+              <w:right w:val="single" w:sz="4" w:space="0" w:color="000000"/>
+            </w:tcBorders>
+            <w:shd w:val="clear" w:color="auto" w:fill="E6E6E6"/>
+            <w:vAlign w:val="center"/>
+          </w:tcPr>
+          <w:p>
+            <w:pPr>
+              <w:jc w:val="both"/>
+              <w:rPr>
+                <w:rFonts w:ascii="Courier New" w:eastAsia="Courier New" w:hAnsi="Courier New" w:cs="Courier New"/>
+                <w:sz w:val="20"/>
+                <w:szCs w:val="20"/>
+              </w:rPr>
+            </w:pPr>
+            <w:r>
+              <w:rPr>
+                <w:rFonts w:ascii="Courier New" w:eastAsia="Courier New" w:hAnsi="Courier New" w:cs="Courier New"/>
+                <w:sz w:val="20"/>
+                <w:szCs w:val="20"/>
+              </w:rPr>
+              <w:t>Relación de compras/viajes realizados por clientes en vuelos de la aerolínea</w:t>
+            </w:r>
+          </w:p>
+        </w:tc>
+      </w:tr>
+      <w:tr>
+        <w:trPr>
+          <w:trHeight w:val="260"/>
+        </w:trPr>
+        <w:tc>
+          <w:tcPr>
+            <w:tcW w:w="1801" w:type="dxa"/>
+            <w:tcBorders>
+              <w:top w:val="single" w:sz="4" w:space="0" w:color="000000"/>
+              <w:left w:val="single" w:sz="4" w:space="0" w:color="000000"/>
+              <w:bottom w:val="single" w:sz="6" w:space="0" w:color="000000"/>
+              <w:right w:val="single" w:sz="6" w:space="0" w:color="000000"/>
+            </w:tcBorders>
+            <w:shd w:val="clear" w:color="auto" w:fill="E6E6E6"/>
+            <w:vAlign w:val="center"/>
+          </w:tcPr>
+          <w:p>
+            <w:pPr>
+              <w:rPr>
+                <w:rFonts w:ascii="Courier New" w:eastAsia="Courier New" w:hAnsi="Courier New" w:cs="Courier New"/>
+                <w:b/>
+                <w:sz w:val="20"/>
+                <w:szCs w:val="20"/>
+              </w:rPr>
+            </w:pPr>
+            <w:r>
+              <w:rPr>
+                <w:rFonts w:ascii="Courier New" w:eastAsia="Courier New" w:hAnsi="Courier New" w:cs="Courier New"/>
+                <w:b/>
+                <w:sz w:val="20"/>
+                <w:szCs w:val="20"/>
+              </w:rPr>
+              <w:t>ESQUEMA</w:t>
+            </w:r>
+          </w:p>
+        </w:tc>
+        <w:tc>
+          <w:tcPr>
+            <w:tcW w:w="7559" w:type="dxa"/>
+            <w:tcBorders>
+              <w:top w:val="single" w:sz="4" w:space="0" w:color="000000"/>
+              <w:left w:val="single" w:sz="6" w:space="0" w:color="000000"/>
+              <w:bottom w:val="single" w:sz="6" w:space="0" w:color="000000"/>
+              <w:right w:val="single" w:sz="4" w:space="0" w:color="000000"/>
+            </w:tcBorders>
+            <w:shd w:val="clear" w:color="auto" w:fill="E6E6E6"/>
+            <w:vAlign w:val="center"/>
+          </w:tcPr>
+          <w:p>
+            <w:pPr>
+              <w:jc w:val="both"/>
+              <w:rPr>
+                <w:rFonts w:ascii="Courier New" w:eastAsia="Courier New" w:hAnsi="Courier New" w:cs="Courier New"/>
+                <w:sz w:val="20"/>
+                <w:szCs w:val="20"/>
+              </w:rPr>
+            </w:pPr>
+            <w:r>
+              <w:rPr>
+                <w:rFonts w:ascii="Courier New" w:eastAsia="Courier New" w:hAnsi="Courier New" w:cs="Courier New"/>
+                <w:sz w:val="20"/>
+                <w:szCs w:val="20"/>
+              </w:rPr>
+              <w:t>AEROLINEAS</w:t>
+            </w:r>
+          </w:p>
+        </w:tc>
+      </w:tr>
+    </w:tbl>
+    <w:p>
+      <w:pPr>
+        <w:pStyle w:val="Ttulo5"/>
+        <w:rPr>
+          <w:rFonts w:ascii="Courier New" w:eastAsia="Courier New" w:hAnsi="Courier New" w:cs="Courier New"/>
+          <w:b w:val="0"/>
+          <w:sz w:val="20"/>
+          <w:szCs w:val="20"/>
+        </w:rPr>
+      </w:pPr>
+      <w:r>
+        <w:rPr>
+          <w:rFonts w:ascii="Courier New" w:eastAsia="Courier New" w:hAnsi="Courier New" w:cs="Courier New"/>
+          <w:b w:val="0"/>
+          <w:sz w:val="20"/>
+          <w:szCs w:val="20"/>
+        </w:rPr>
+        <w:t>ESPECIFICACIÓN DE ATRIBUTOS</w:t>
+      </w:r>
+    </w:p>
+    <w:tbl>
+      <w:tblPr>
+        <w:tblStyle w:val="a2"/>
+        <w:tblW w:w="9564" w:type="dxa"/>
+        <w:tblInd w:w="70" w:type="dxa"/>
+        <w:tblBorders>
+          <w:top w:val="single" w:sz="4" w:space="0" w:color="000000"/>
+          <w:left w:val="single" w:sz="4" w:space="0" w:color="000000"/>
+          <w:bottom w:val="single" w:sz="4" w:space="0" w:color="000000"/>
+          <w:right w:val="single" w:sz="4" w:space="0" w:color="000000"/>
+          <w:insideH w:val="single" w:sz="4" w:space="0" w:color="000000"/>
+          <w:insideV w:val="single" w:sz="4" w:space="0" w:color="000000"/>
+        </w:tblBorders>
+        <w:tblLayout w:type="fixed"/>
+        <w:tblLook w:val="0400" w:firstRow="0" w:lastRow="0" w:firstColumn="0" w:lastColumn="0" w:noHBand="0" w:noVBand="1"/>
+      </w:tblPr>
+      <w:tblGrid>
+        <w:gridCol w:w="2335"/>
+        <w:gridCol w:w="284"/>
+        <w:gridCol w:w="708"/>
+        <w:gridCol w:w="3544"/>
+        <w:gridCol w:w="425"/>
+        <w:gridCol w:w="426"/>
+        <w:gridCol w:w="1417"/>
+        <w:gridCol w:w="425"/>
+      </w:tblGrid>
+      <w:tr>
+        <w:tc>
+          <w:tcPr>
+            <w:tcW w:w="2335" w:type="dxa"/>
+            <w:tcBorders>
+              <w:top w:val="single" w:sz="4" w:space="0" w:color="000000"/>
+              <w:left w:val="single" w:sz="4" w:space="0" w:color="000000"/>
+              <w:bottom w:val="single" w:sz="6" w:space="0" w:color="000000"/>
+              <w:right w:val="single" w:sz="6" w:space="0" w:color="000000"/>
+            </w:tcBorders>
+            <w:shd w:val="clear" w:color="auto" w:fill="E6E6E6"/>
+            <w:vAlign w:val="center"/>
+          </w:tcPr>
+          <w:p>
+            <w:pPr>
+              <w:jc w:val="center"/>
+              <w:rPr>
+                <w:rFonts w:ascii="Courier New" w:eastAsia="Courier New" w:hAnsi="Courier New" w:cs="Courier New"/>
+                <w:b/>
+                <w:sz w:val="20"/>
+                <w:szCs w:val="20"/>
+              </w:rPr>
+            </w:pPr>
+            <w:r>
+              <w:rPr>
+                <w:rFonts w:ascii="Courier New" w:eastAsia="Courier New" w:hAnsi="Courier New" w:cs="Courier New"/>
+                <w:b/>
+                <w:sz w:val="20"/>
+                <w:szCs w:val="20"/>
+              </w:rPr>
+              <w:t>COLUMNA</w:t>
+            </w:r>
+          </w:p>
+        </w:tc>
+        <w:tc>
+          <w:tcPr>
+            <w:tcW w:w="284" w:type="dxa"/>
+            <w:tcBorders>
+              <w:top w:val="single" w:sz="4" w:space="0" w:color="000000"/>
+              <w:left w:val="single" w:sz="6" w:space="0" w:color="000000"/>
+              <w:bottom w:val="single" w:sz="6" w:space="0" w:color="000000"/>
+              <w:right w:val="single" w:sz="6" w:space="0" w:color="000000"/>
+            </w:tcBorders>
+            <w:shd w:val="clear" w:color="auto" w:fill="E6E6E6"/>
+            <w:vAlign w:val="center"/>
+          </w:tcPr>
+          <w:p>
+            <w:pPr>
+              <w:pStyle w:val="Ttulo4"/>
+              <w:rPr>
+                <w:rFonts w:ascii="Courier New" w:eastAsia="Courier New" w:hAnsi="Courier New" w:cs="Courier New"/>
+              </w:rPr>
+            </w:pPr>
+            <w:r>
+              <w:rPr>
+                <w:rFonts w:ascii="Courier New" w:eastAsia="Courier New" w:hAnsi="Courier New" w:cs="Courier New"/>
+              </w:rPr>
+              <w:t>T</w:t>
+            </w:r>
+          </w:p>
+        </w:tc>
+        <w:tc>
+          <w:tcPr>
+            <w:tcW w:w="708" w:type="dxa"/>
+            <w:tcBorders>
+              <w:top w:val="single" w:sz="4" w:space="0" w:color="000000"/>
+              <w:left w:val="single" w:sz="6" w:space="0" w:color="000000"/>
+              <w:bottom w:val="single" w:sz="6" w:space="0" w:color="000000"/>
+              <w:right w:val="single" w:sz="6" w:space="0" w:color="000000"/>
+            </w:tcBorders>
+            <w:shd w:val="clear" w:color="auto" w:fill="E6E6E6"/>
+            <w:vAlign w:val="center"/>
+          </w:tcPr>
+          <w:p>
+            <w:pPr>
+              <w:jc w:val="center"/>
+              <w:rPr>
+                <w:rFonts w:ascii="Courier New" w:eastAsia="Courier New" w:hAnsi="Courier New" w:cs="Courier New"/>
+                <w:b/>
+                <w:sz w:val="20"/>
+                <w:szCs w:val="20"/>
+              </w:rPr>
+            </w:pPr>
+            <w:r>
+              <w:rPr>
+                <w:rFonts w:ascii="Courier New" w:eastAsia="Courier New" w:hAnsi="Courier New" w:cs="Courier New"/>
+                <w:b/>
+                <w:sz w:val="20"/>
+                <w:szCs w:val="20"/>
+              </w:rPr>
+              <w:t>L</w:t>
+            </w:r>
+          </w:p>
+        </w:tc>
+        <w:tc>
+          <w:tcPr>
+            <w:tcW w:w="3544" w:type="dxa"/>
+            <w:tcBorders>
+              <w:top w:val="single" w:sz="4" w:space="0" w:color="000000"/>
+              <w:left w:val="single" w:sz="6" w:space="0" w:color="000000"/>
+              <w:bottom w:val="single" w:sz="6" w:space="0" w:color="000000"/>
+              <w:right w:val="single" w:sz="6" w:space="0" w:color="000000"/>
+            </w:tcBorders>
+            <w:shd w:val="clear" w:color="auto" w:fill="E6E6E6"/>
+            <w:vAlign w:val="center"/>
+          </w:tcPr>
+          <w:p>
+            <w:pPr>
+              <w:jc w:val="center"/>
+              <w:rPr>
+                <w:rFonts w:ascii="Courier New" w:eastAsia="Courier New" w:hAnsi="Courier New" w:cs="Courier New"/>
+                <w:b/>
+                <w:sz w:val="20"/>
+                <w:szCs w:val="20"/>
+              </w:rPr>
+            </w:pPr>
+            <w:r>
+              <w:rPr>
+                <w:rFonts w:ascii="Courier New" w:eastAsia="Courier New" w:hAnsi="Courier New" w:cs="Courier New"/>
+                <w:b/>
+                <w:sz w:val="20"/>
+                <w:szCs w:val="20"/>
+              </w:rPr>
+              <w:t>DESCRIPCIÓN</w:t>
+            </w:r>
+          </w:p>
+        </w:tc>
+        <w:tc>
+          <w:tcPr>
+            <w:tcW w:w="425" w:type="dxa"/>
+            <w:tcBorders>
+              <w:top w:val="single" w:sz="4" w:space="0" w:color="000000"/>
+              <w:left w:val="single" w:sz="6" w:space="0" w:color="000000"/>
+              <w:bottom w:val="single" w:sz="6" w:space="0" w:color="000000"/>
+              <w:right w:val="single" w:sz="6" w:space="0" w:color="000000"/>
+            </w:tcBorders>
+            <w:shd w:val="clear" w:color="auto" w:fill="E6E6E6"/>
+            <w:vAlign w:val="center"/>
+          </w:tcPr>
+          <w:p>
+            <w:pPr>
+              <w:jc w:val="center"/>
+              <w:rPr>
+                <w:rFonts w:ascii="Courier New" w:eastAsia="Courier New" w:hAnsi="Courier New" w:cs="Courier New"/>
+                <w:b/>
+                <w:sz w:val="20"/>
+                <w:szCs w:val="20"/>
+              </w:rPr>
+            </w:pPr>
+            <w:r>
+              <w:rPr>
+                <w:rFonts w:ascii="Courier New" w:eastAsia="Courier New" w:hAnsi="Courier New" w:cs="Courier New"/>
+                <w:b/>
+                <w:sz w:val="20"/>
+                <w:szCs w:val="20"/>
+              </w:rPr>
+              <w:t>PK</w:t>
+            </w:r>
+          </w:p>
+        </w:tc>
+        <w:tc>
+          <w:tcPr>
+            <w:tcW w:w="426" w:type="dxa"/>
+            <w:tcBorders>
+              <w:top w:val="single" w:sz="4" w:space="0" w:color="000000"/>
+              <w:left w:val="single" w:sz="6" w:space="0" w:color="000000"/>
+              <w:bottom w:val="single" w:sz="6" w:space="0" w:color="000000"/>
+              <w:right w:val="single" w:sz="6" w:space="0" w:color="000000"/>
+            </w:tcBorders>
+            <w:shd w:val="clear" w:color="auto" w:fill="E6E6E6"/>
+            <w:vAlign w:val="center"/>
+          </w:tcPr>
+          <w:p>
+            <w:pPr>
+              <w:jc w:val="center"/>
+              <w:rPr>
+                <w:rFonts w:ascii="Courier New" w:eastAsia="Courier New" w:hAnsi="Courier New" w:cs="Courier New"/>
+                <w:b/>
+                <w:sz w:val="20"/>
+                <w:szCs w:val="20"/>
+              </w:rPr>
+            </w:pPr>
+            <w:r>
+              <w:rPr>
+                <w:rFonts w:ascii="Courier New" w:eastAsia="Courier New" w:hAnsi="Courier New" w:cs="Courier New"/>
+                <w:b/>
+                <w:sz w:val="20"/>
+                <w:szCs w:val="20"/>
+              </w:rPr>
+              <w:t>FK</w:t>
+            </w:r>
+          </w:p>
+        </w:tc>
+        <w:tc>
+          <w:tcPr>
+            <w:tcW w:w="1417" w:type="dxa"/>
+            <w:tcBorders>
+              <w:top w:val="single" w:sz="4" w:space="0" w:color="000000"/>
+              <w:left w:val="single" w:sz="6" w:space="0" w:color="000000"/>
+              <w:bottom w:val="single" w:sz="6" w:space="0" w:color="000000"/>
+              <w:right w:val="single" w:sz="6" w:space="0" w:color="000000"/>
+            </w:tcBorders>
+            <w:shd w:val="clear" w:color="auto" w:fill="E6E6E6"/>
+            <w:vAlign w:val="center"/>
+          </w:tcPr>
+          <w:p>
+            <w:pPr>
+              <w:pStyle w:val="Ttulo4"/>
+              <w:rPr>
+                <w:rFonts w:ascii="Courier New" w:eastAsia="Courier New" w:hAnsi="Courier New" w:cs="Courier New"/>
+              </w:rPr>
+            </w:pPr>
+            <w:r>
+              <w:rPr>
+                <w:rFonts w:ascii="Courier New" w:eastAsia="Courier New" w:hAnsi="Courier New" w:cs="Courier New"/>
+              </w:rPr>
+              <w:t>TABLA REF.</w:t>
+            </w:r>
+          </w:p>
+        </w:tc>
+        <w:tc>
+          <w:tcPr>
+            <w:tcW w:w="425" w:type="dxa"/>
+            <w:tcBorders>
+              <w:top w:val="single" w:sz="4" w:space="0" w:color="000000"/>
+              <w:left w:val="single" w:sz="6" w:space="0" w:color="000000"/>
+              <w:bottom w:val="single" w:sz="6" w:space="0" w:color="000000"/>
+              <w:right w:val="single" w:sz="4" w:space="0" w:color="000000"/>
+            </w:tcBorders>
+            <w:shd w:val="clear" w:color="auto" w:fill="E6E6E6"/>
+            <w:vAlign w:val="center"/>
+          </w:tcPr>
+          <w:p>
+            <w:pPr>
+              <w:pStyle w:val="Ttulo4"/>
+              <w:rPr>
+                <w:rFonts w:ascii="Courier New" w:eastAsia="Courier New" w:hAnsi="Courier New" w:cs="Courier New"/>
+              </w:rPr>
+            </w:pPr>
+            <w:r>
+              <w:rPr>
+                <w:rFonts w:ascii="Courier New" w:eastAsia="Courier New" w:hAnsi="Courier New" w:cs="Courier New"/>
+              </w:rPr>
+              <w:t>R</w:t>
+            </w:r>
+          </w:p>
+        </w:tc>
+      </w:tr>
+      <w:tr>
+        <w:tc>
+          <w:tcPr>
+            <w:tcW w:w="2335" w:type="dxa"/>
+            <w:tcBorders>
+              <w:top w:val="single" w:sz="6" w:space="0" w:color="000000"/>
+              <w:left w:val="single" w:sz="4" w:space="0" w:color="000000"/>
+              <w:bottom w:val="single" w:sz="6" w:space="0" w:color="000000"/>
+              <w:right w:val="single" w:sz="6" w:space="0" w:color="000000"/>
+            </w:tcBorders>
+          </w:tcPr>
+          <w:p>
+            <w:pPr>
+              <w:rPr>
+                <w:rFonts w:ascii="Courier New" w:eastAsia="Courier New" w:hAnsi="Courier New" w:cs="Courier New"/>
+                <w:sz w:val="20"/>
+                <w:szCs w:val="20"/>
+              </w:rPr>
+            </w:pPr>
+            <w:r>
+              <w:rPr>
+                <w:rFonts w:ascii="Courier New" w:eastAsia="Courier New" w:hAnsi="Courier New" w:cs="Courier New"/>
+                <w:sz w:val="20"/>
+                <w:szCs w:val="20"/>
+              </w:rPr>
+              <w:t>ID_COMP</w:t>
+            </w:r>
+            <w:r>
+              <w:rPr>
+                <w:rFonts w:ascii="Courier New" w:eastAsia="Courier New" w:hAnsi="Courier New" w:cs="Courier New"/>
+                <w:sz w:val="20"/>
+                <w:szCs w:val="20"/>
+              </w:rPr>
+              <w:t>ANIA</w:t>
+            </w:r>
+          </w:p>
+        </w:tc>
+        <w:tc>
+          <w:tcPr>
+            <w:tcW w:w="284" w:type="dxa"/>
+            <w:tcBorders>
+              <w:top w:val="single" w:sz="6" w:space="0" w:color="000000"/>
+              <w:left w:val="single" w:sz="6" w:space="0" w:color="000000"/>
+              <w:bottom w:val="single" w:sz="6" w:space="0" w:color="000000"/>
+              <w:right w:val="single" w:sz="6" w:space="0" w:color="000000"/>
+            </w:tcBorders>
+          </w:tcPr>
+          <w:p>
+            <w:pPr>
+              <w:jc w:val="center"/>
+              <w:rPr>
+                <w:rFonts w:ascii="Courier New" w:eastAsia="Courier New" w:hAnsi="Courier New" w:cs="Courier New"/>
+                <w:sz w:val="20"/>
+                <w:szCs w:val="20"/>
+              </w:rPr>
+            </w:pPr>
+            <w:r>
+              <w:rPr>
+                <w:rFonts w:ascii="Courier New" w:eastAsia="Courier New" w:hAnsi="Courier New" w:cs="Courier New"/>
+                <w:sz w:val="20"/>
+                <w:szCs w:val="20"/>
+              </w:rPr>
+              <w:t>N</w:t>
+            </w:r>
+          </w:p>
+        </w:tc>
+        <w:tc>
+          <w:tcPr>
+            <w:tcW w:w="708" w:type="dxa"/>
+            <w:tcBorders>
+              <w:top w:val="single" w:sz="6" w:space="0" w:color="000000"/>
+              <w:left w:val="single" w:sz="6" w:space="0" w:color="000000"/>
+              <w:bottom w:val="single" w:sz="6" w:space="0" w:color="000000"/>
+              <w:right w:val="single" w:sz="6" w:space="0" w:color="000000"/>
+            </w:tcBorders>
+          </w:tcPr>
+          <w:p>
+            <w:pPr>
+              <w:jc w:val="center"/>
+              <w:rPr>
+                <w:rFonts w:ascii="Courier New" w:eastAsia="Courier New" w:hAnsi="Courier New" w:cs="Courier New"/>
+                <w:sz w:val="20"/>
+                <w:szCs w:val="20"/>
+              </w:rPr>
+            </w:pPr>
+            <w:r>
+              <w:rPr>
+                <w:rFonts w:ascii="Courier New" w:eastAsia="Courier New" w:hAnsi="Courier New" w:cs="Courier New"/>
+                <w:sz w:val="20"/>
+                <w:szCs w:val="20"/>
+              </w:rPr>
+              <w:t>4</w:t>
+            </w:r>
+          </w:p>
+        </w:tc>
+        <w:tc>
+          <w:tcPr>
+            <w:tcW w:w="3544" w:type="dxa"/>
+            <w:tcBorders>
+              <w:top w:val="single" w:sz="6" w:space="0" w:color="000000"/>
+              <w:left w:val="single" w:sz="6" w:space="0" w:color="000000"/>
+              <w:bottom w:val="single" w:sz="6" w:space="0" w:color="000000"/>
+              <w:right w:val="single" w:sz="6" w:space="0" w:color="000000"/>
+            </w:tcBorders>
+          </w:tcPr>
+          <w:p>
+            <w:pPr>
+              <w:rPr>
+                <w:rFonts w:ascii="Courier New" w:eastAsia="Courier New" w:hAnsi="Courier New" w:cs="Courier New"/>
+                <w:sz w:val="20"/>
+                <w:szCs w:val="20"/>
+              </w:rPr>
+            </w:pPr>
+            <w:r>
+              <w:rPr>
+                <w:rFonts w:ascii="Courier New" w:eastAsia="Courier New" w:hAnsi="Courier New" w:cs="Courier New"/>
+                <w:sz w:val="20"/>
+                <w:szCs w:val="20"/>
+              </w:rPr>
+              <w:t>Identificador único de la compra/viaje</w:t>
+            </w:r>
+            <w:r>
+              <w:rPr>
+                <w:rFonts w:ascii="Courier New" w:eastAsia="Courier New" w:hAnsi="Courier New" w:cs="Courier New"/>
+                <w:sz w:val="20"/>
+                <w:szCs w:val="20"/>
+              </w:rPr>
+              <w:t>(autonumérico)</w:t>
+            </w:r>
+          </w:p>
+        </w:tc>
+        <w:tc>
+          <w:tcPr>
+            <w:tcW w:w="425" w:type="dxa"/>
+            <w:tcBorders>
+              <w:top w:val="single" w:sz="6" w:space="0" w:color="000000"/>
+              <w:left w:val="single" w:sz="6" w:space="0" w:color="000000"/>
+              <w:bottom w:val="single" w:sz="6" w:space="0" w:color="000000"/>
+              <w:right w:val="single" w:sz="6" w:space="0" w:color="000000"/>
+            </w:tcBorders>
+          </w:tcPr>
+          <w:p>
+            <w:pPr>
+              <w:jc w:val="center"/>
+              <w:rPr>
+                <w:rFonts w:ascii="Courier New" w:eastAsia="Courier New" w:hAnsi="Courier New" w:cs="Courier New"/>
+                <w:b/>
+                <w:sz w:val="20"/>
+                <w:szCs w:val="20"/>
+              </w:rPr>
+            </w:pPr>
+            <w:r>
+              <w:rPr>
+                <w:rFonts w:ascii="Courier New" w:eastAsia="Courier New" w:hAnsi="Courier New" w:cs="Courier New"/>
+                <w:b/>
+                <w:sz w:val="20"/>
+                <w:szCs w:val="20"/>
+              </w:rPr>
+              <w:t>x</w:t>
+            </w:r>
+          </w:p>
+        </w:tc>
+        <w:tc>
+          <w:tcPr>
+            <w:tcW w:w="426" w:type="dxa"/>
+            <w:tcBorders>
+              <w:top w:val="single" w:sz="6" w:space="0" w:color="000000"/>
+              <w:left w:val="single" w:sz="6" w:space="0" w:color="000000"/>
+              <w:bottom w:val="single" w:sz="6" w:space="0" w:color="000000"/>
+              <w:right w:val="single" w:sz="6" w:space="0" w:color="000000"/>
+            </w:tcBorders>
+          </w:tcPr>
+          <w:p>
+            <w:pPr>
+              <w:jc w:val="center"/>
+              <w:rPr>
+                <w:rFonts w:ascii="Courier New" w:eastAsia="Courier New" w:hAnsi="Courier New" w:cs="Courier New"/>
+                <w:b/>
+                <w:sz w:val="20"/>
+                <w:szCs w:val="20"/>
+              </w:rPr>
+            </w:pPr>
+          </w:p>
+        </w:tc>
+        <w:tc>
+          <w:tcPr>
+            <w:tcW w:w="1417" w:type="dxa"/>
+            <w:tcBorders>
+              <w:top w:val="single" w:sz="6" w:space="0" w:color="000000"/>
+              <w:left w:val="single" w:sz="6" w:space="0" w:color="000000"/>
+              <w:bottom w:val="single" w:sz="6" w:space="0" w:color="000000"/>
+              <w:right w:val="single" w:sz="6" w:space="0" w:color="000000"/>
+            </w:tcBorders>
+          </w:tcPr>
+          <w:p>
+            <w:pPr>
+              <w:jc w:val="center"/>
+              <w:rPr>
+                <w:rFonts w:ascii="Courier New" w:eastAsia="Courier New" w:hAnsi="Courier New" w:cs="Courier New"/>
+                <w:sz w:val="20"/>
+                <w:szCs w:val="20"/>
+              </w:rPr>
+            </w:pPr>
+          </w:p>
+        </w:tc>
+        <w:tc>
+          <w:tcPr>
+            <w:tcW w:w="425" w:type="dxa"/>
+            <w:tcBorders>
+              <w:top w:val="single" w:sz="6" w:space="0" w:color="000000"/>
+              <w:left w:val="single" w:sz="6" w:space="0" w:color="000000"/>
+              <w:bottom w:val="single" w:sz="6" w:space="0" w:color="000000"/>
+              <w:right w:val="single" w:sz="4" w:space="0" w:color="000000"/>
+            </w:tcBorders>
+          </w:tcPr>
+          <w:p>
+            <w:pPr>
+              <w:jc w:val="center"/>
+              <w:rPr>
+                <w:rFonts w:ascii="Courier New" w:eastAsia="Courier New" w:hAnsi="Courier New" w:cs="Courier New"/>
+                <w:b/>
+                <w:sz w:val="20"/>
+                <w:szCs w:val="20"/>
+              </w:rPr>
+            </w:pPr>
+            <w:r>
+              <w:rPr>
+                <w:rFonts w:ascii="Courier New" w:eastAsia="Courier New" w:hAnsi="Courier New" w:cs="Courier New"/>
+                <w:b/>
+                <w:sz w:val="20"/>
+                <w:szCs w:val="20"/>
+              </w:rPr>
+              <w:t>x</w:t>
+            </w:r>
+          </w:p>
+        </w:tc>
+      </w:tr>
+      <w:tr>
+        <w:tc>
+          <w:tcPr>
+            <w:tcW w:w="2335" w:type="dxa"/>
+            <w:tcBorders>
+              <w:top w:val="single" w:sz="6" w:space="0" w:color="000000"/>
+              <w:left w:val="single" w:sz="4" w:space="0" w:color="000000"/>
+              <w:bottom w:val="single" w:sz="6" w:space="0" w:color="000000"/>
+              <w:right w:val="single" w:sz="6" w:space="0" w:color="000000"/>
+            </w:tcBorders>
+          </w:tcPr>
+          <w:p>
+            <w:pPr>
+              <w:rPr>
+                <w:rFonts w:ascii="Courier New" w:eastAsia="Courier New" w:hAnsi="Courier New" w:cs="Courier New"/>
+                <w:sz w:val="20"/>
+                <w:szCs w:val="20"/>
+              </w:rPr>
+            </w:pPr>
+            <w:r>
+              <w:rPr>
+                <w:rFonts w:ascii="Courier New" w:eastAsia="Courier New" w:hAnsi="Courier New" w:cs="Courier New"/>
+                <w:sz w:val="20"/>
+                <w:szCs w:val="20"/>
+              </w:rPr>
+              <w:t>ID_CLIENTE</w:t>
+            </w:r>
+          </w:p>
+        </w:tc>
+        <w:tc>
+          <w:tcPr>
+            <w:tcW w:w="284" w:type="dxa"/>
+            <w:tcBorders>
+              <w:top w:val="single" w:sz="6" w:space="0" w:color="000000"/>
+              <w:left w:val="single" w:sz="6" w:space="0" w:color="000000"/>
+              <w:bottom w:val="single" w:sz="6" w:space="0" w:color="000000"/>
+              <w:right w:val="single" w:sz="6" w:space="0" w:color="000000"/>
+            </w:tcBorders>
+          </w:tcPr>
+          <w:p>
+            <w:pPr>
+              <w:jc w:val="center"/>
+              <w:rPr>
+                <w:rFonts w:ascii="Courier New" w:eastAsia="Courier New" w:hAnsi="Courier New" w:cs="Courier New"/>
+                <w:sz w:val="20"/>
+                <w:szCs w:val="20"/>
+              </w:rPr>
+            </w:pPr>
+            <w:r>
+              <w:rPr>
+                <w:rFonts w:ascii="Courier New" w:eastAsia="Courier New" w:hAnsi="Courier New" w:cs="Courier New"/>
+                <w:sz w:val="20"/>
+                <w:szCs w:val="20"/>
+              </w:rPr>
+              <w:t>N</w:t>
+            </w:r>
+          </w:p>
+        </w:tc>
+        <w:tc>
+          <w:tcPr>
+            <w:tcW w:w="708" w:type="dxa"/>
+            <w:tcBorders>
+              <w:top w:val="single" w:sz="6" w:space="0" w:color="000000"/>
+              <w:left w:val="single" w:sz="6" w:space="0" w:color="000000"/>
+              <w:bottom w:val="single" w:sz="6" w:space="0" w:color="000000"/>
+              <w:right w:val="single" w:sz="6" w:space="0" w:color="000000"/>
+            </w:tcBorders>
+          </w:tcPr>
+          <w:p>
+            <w:pPr>
+              <w:jc w:val="center"/>
+              <w:rPr>
+                <w:rFonts w:ascii="Courier New" w:eastAsia="Courier New" w:hAnsi="Courier New" w:cs="Courier New"/>
+                <w:sz w:val="20"/>
+                <w:szCs w:val="20"/>
+              </w:rPr>
+            </w:pPr>
+            <w:r>
+              <w:rPr>
+                <w:rFonts w:ascii="Courier New" w:eastAsia="Courier New" w:hAnsi="Courier New" w:cs="Courier New"/>
+                <w:sz w:val="20"/>
+                <w:szCs w:val="20"/>
+              </w:rPr>
+              <w:t>4</w:t>
+            </w:r>
+          </w:p>
+        </w:tc>
+        <w:tc>
+          <w:tcPr>
+            <w:tcW w:w="3544" w:type="dxa"/>
+            <w:tcBorders>
+              <w:top w:val="single" w:sz="6" w:space="0" w:color="000000"/>
+              <w:left w:val="single" w:sz="6" w:space="0" w:color="000000"/>
+              <w:bottom w:val="single" w:sz="6" w:space="0" w:color="000000"/>
+              <w:right w:val="single" w:sz="6" w:space="0" w:color="000000"/>
+            </w:tcBorders>
+          </w:tcPr>
+          <w:p>
+            <w:pPr>
+              <w:tabs>
+                <w:tab w:val="right" w:pos="3404"/>
+              </w:tabs>
+              <w:rPr>
+                <w:rFonts w:ascii="Courier New" w:eastAsia="Courier New" w:hAnsi="Courier New" w:cs="Courier New"/>
+                <w:sz w:val="20"/>
+                <w:szCs w:val="20"/>
+              </w:rPr>
+            </w:pPr>
+            <w:r>
+              <w:rPr>
+                <w:rFonts w:ascii="Courier New" w:eastAsia="Courier New" w:hAnsi="Courier New" w:cs="Courier New"/>
+                <w:sz w:val="20"/>
+                <w:szCs w:val="20"/>
+              </w:rPr>
+              <w:t>Cliente asociado a la compra/viaje</w:t>
+            </w:r>
+          </w:p>
+        </w:tc>
+        <w:tc>
+          <w:tcPr>
+            <w:tcW w:w="425" w:type="dxa"/>
+            <w:tcBorders>
+              <w:top w:val="single" w:sz="6" w:space="0" w:color="000000"/>
+              <w:left w:val="single" w:sz="6" w:space="0" w:color="000000"/>
+              <w:bottom w:val="single" w:sz="6" w:space="0" w:color="000000"/>
+              <w:right w:val="single" w:sz="6" w:space="0" w:color="000000"/>
+            </w:tcBorders>
+          </w:tcPr>
+          <w:p>
+            <w:pPr>
+              <w:jc w:val="center"/>
+              <w:rPr>
+                <w:rFonts w:ascii="Courier New" w:eastAsia="Courier New" w:hAnsi="Courier New" w:cs="Courier New"/>
+                <w:b/>
+                <w:sz w:val="20"/>
+                <w:szCs w:val="20"/>
+              </w:rPr>
+            </w:pPr>
+          </w:p>
+        </w:tc>
+        <w:tc>
+          <w:tcPr>
+            <w:tcW w:w="426" w:type="dxa"/>
+            <w:tcBorders>
+              <w:top w:val="single" w:sz="6" w:space="0" w:color="000000"/>
+              <w:left w:val="single" w:sz="6" w:space="0" w:color="000000"/>
+              <w:bottom w:val="single" w:sz="6" w:space="0" w:color="000000"/>
+              <w:right w:val="single" w:sz="6" w:space="0" w:color="000000"/>
+            </w:tcBorders>
+          </w:tcPr>
+          <w:p>
+            <w:pPr>
+              <w:jc w:val="center"/>
+              <w:rPr>
+                <w:rFonts w:ascii="Courier New" w:eastAsia="Courier New" w:hAnsi="Courier New" w:cs="Courier New"/>
+                <w:b/>
+                <w:sz w:val="20"/>
+                <w:szCs w:val="20"/>
+              </w:rPr>
+            </w:pPr>
+            <w:r>
+              <w:rPr>
+                <w:rFonts w:ascii="Courier New" w:eastAsia="Courier New" w:hAnsi="Courier New" w:cs="Courier New"/>
+                <w:b/>
+                <w:sz w:val="20"/>
+                <w:szCs w:val="20"/>
+              </w:rPr>
+              <w:t>x</w:t>
+            </w:r>
+          </w:p>
+        </w:tc>
+        <w:tc>
+          <w:tcPr>
+            <w:tcW w:w="1417" w:type="dxa"/>
+            <w:tcBorders>
+              <w:top w:val="single" w:sz="6" w:space="0" w:color="000000"/>
+              <w:left w:val="single" w:sz="6" w:space="0" w:color="000000"/>
+              <w:bottom w:val="single" w:sz="6" w:space="0" w:color="000000"/>
+              <w:right w:val="single" w:sz="6" w:space="0" w:color="000000"/>
+            </w:tcBorders>
+          </w:tcPr>
+          <w:p>
+            <w:pPr>
+              <w:jc w:val="center"/>
+              <w:rPr>
+                <w:rFonts w:ascii="Courier New" w:eastAsia="Courier New" w:hAnsi="Courier New" w:cs="Courier New"/>
+                <w:sz w:val="20"/>
+                <w:szCs w:val="20"/>
+              </w:rPr>
+            </w:pPr>
+            <w:r>
+              <w:rPr>
+                <w:rFonts w:ascii="Courier New" w:eastAsia="Courier New" w:hAnsi="Courier New" w:cs="Courier New"/>
+                <w:sz w:val="20"/>
+                <w:szCs w:val="20"/>
+              </w:rPr>
+              <w:t>CLIENTE</w:t>
+            </w:r>
+          </w:p>
+        </w:tc>
+        <w:tc>
+          <w:tcPr>
+            <w:tcW w:w="425" w:type="dxa"/>
+            <w:tcBorders>
+              <w:top w:val="single" w:sz="6" w:space="0" w:color="000000"/>
+              <w:left w:val="single" w:sz="6" w:space="0" w:color="000000"/>
+              <w:bottom w:val="single" w:sz="6" w:space="0" w:color="000000"/>
+              <w:right w:val="single" w:sz="4" w:space="0" w:color="000000"/>
+            </w:tcBorders>
+          </w:tcPr>
+          <w:p>
+            <w:pPr>
+              <w:jc w:val="center"/>
+              <w:rPr>
+                <w:rFonts w:ascii="Courier New" w:eastAsia="Courier New" w:hAnsi="Courier New" w:cs="Courier New"/>
+                <w:b/>
+                <w:sz w:val="20"/>
+                <w:szCs w:val="20"/>
+              </w:rPr>
+            </w:pPr>
+            <w:r>
+              <w:rPr>
+                <w:rFonts w:ascii="Courier New" w:eastAsia="Courier New" w:hAnsi="Courier New" w:cs="Courier New"/>
+                <w:b/>
+                <w:sz w:val="20"/>
+                <w:szCs w:val="20"/>
+              </w:rPr>
+              <w:t>x</w:t>
+            </w:r>
+          </w:p>
+        </w:tc>
+      </w:tr>
+      <w:tr>
+        <w:tc>
+          <w:tcPr>
+            <w:tcW w:w="2335" w:type="dxa"/>
+            <w:tcBorders>
+              <w:top w:val="single" w:sz="6" w:space="0" w:color="000000"/>
+              <w:left w:val="single" w:sz="4" w:space="0" w:color="000000"/>
+              <w:bottom w:val="single" w:sz="6" w:space="0" w:color="000000"/>
+              <w:right w:val="single" w:sz="6" w:space="0" w:color="000000"/>
+            </w:tcBorders>
+          </w:tcPr>
+          <w:p>
+            <w:pPr>
+              <w:rPr>
+                <w:rFonts w:ascii="Courier New" w:eastAsia="Courier New" w:hAnsi="Courier New" w:cs="Courier New"/>
+                <w:sz w:val="20"/>
+                <w:szCs w:val="20"/>
+              </w:rPr>
+            </w:pPr>
+            <w:r>
+              <w:rPr>
+                <w:rFonts w:ascii="Courier New" w:eastAsia="Courier New" w:hAnsi="Courier New" w:cs="Courier New"/>
+                <w:sz w:val="20"/>
+                <w:szCs w:val="20"/>
+              </w:rPr>
+              <w:t>ID_VUELO</w:t>
+            </w:r>
+          </w:p>
+        </w:tc>
+        <w:tc>
+          <w:tcPr>
+            <w:tcW w:w="284" w:type="dxa"/>
+            <w:tcBorders>
+              <w:top w:val="single" w:sz="6" w:space="0" w:color="000000"/>
+              <w:left w:val="single" w:sz="6" w:space="0" w:color="000000"/>
+              <w:bottom w:val="single" w:sz="6" w:space="0" w:color="000000"/>
+              <w:right w:val="single" w:sz="6" w:space="0" w:color="000000"/>
+            </w:tcBorders>
+          </w:tcPr>
+          <w:p>
+            <w:pPr>
+              <w:jc w:val="center"/>
+              <w:rPr>
+                <w:rFonts w:ascii="Courier New" w:eastAsia="Courier New" w:hAnsi="Courier New" w:cs="Courier New"/>
+                <w:sz w:val="20"/>
+                <w:szCs w:val="20"/>
+              </w:rPr>
+            </w:pPr>
+            <w:r>
+              <w:rPr>
+                <w:rFonts w:ascii="Courier New" w:eastAsia="Courier New" w:hAnsi="Courier New" w:cs="Courier New"/>
+                <w:sz w:val="20"/>
+                <w:szCs w:val="20"/>
+              </w:rPr>
+              <w:t>N</w:t>
+            </w:r>
+          </w:p>
+        </w:tc>
+        <w:tc>
+          <w:tcPr>
+            <w:tcW w:w="708" w:type="dxa"/>
+            <w:tcBorders>
+              <w:top w:val="single" w:sz="6" w:space="0" w:color="000000"/>
+              <w:left w:val="single" w:sz="6" w:space="0" w:color="000000"/>
+              <w:bottom w:val="single" w:sz="6" w:space="0" w:color="000000"/>
+              <w:right w:val="single" w:sz="6" w:space="0" w:color="000000"/>
+            </w:tcBorders>
+          </w:tcPr>
+          <w:p>
+            <w:pPr>
+              <w:jc w:val="center"/>
+              <w:rPr>
+                <w:rFonts w:ascii="Courier New" w:eastAsia="Courier New" w:hAnsi="Courier New" w:cs="Courier New"/>
+                <w:sz w:val="20"/>
+                <w:szCs w:val="20"/>
+              </w:rPr>
+            </w:pPr>
+            <w:r>
+              <w:rPr>
+                <w:rFonts w:ascii="Courier New" w:eastAsia="Courier New" w:hAnsi="Courier New" w:cs="Courier New"/>
+                <w:sz w:val="20"/>
+                <w:szCs w:val="20"/>
+              </w:rPr>
+              <w:t>4</w:t>
+            </w:r>
+          </w:p>
+        </w:tc>
+        <w:tc>
+          <w:tcPr>
+            <w:tcW w:w="3544" w:type="dxa"/>
+            <w:tcBorders>
+              <w:top w:val="single" w:sz="6" w:space="0" w:color="000000"/>
+              <w:left w:val="single" w:sz="6" w:space="0" w:color="000000"/>
+              <w:bottom w:val="single" w:sz="6" w:space="0" w:color="000000"/>
+              <w:right w:val="single" w:sz="6" w:space="0" w:color="000000"/>
+            </w:tcBorders>
+          </w:tcPr>
+          <w:p>
+            <w:pPr>
+              <w:rPr>
+                <w:rFonts w:ascii="Courier New" w:eastAsia="Courier New" w:hAnsi="Courier New" w:cs="Courier New"/>
+                <w:sz w:val="20"/>
+                <w:szCs w:val="20"/>
+              </w:rPr>
+            </w:pPr>
+            <w:r>
+              <w:rPr>
+                <w:rFonts w:ascii="Courier New" w:eastAsia="Courier New" w:hAnsi="Courier New" w:cs="Courier New"/>
+                <w:sz w:val="20"/>
+                <w:szCs w:val="20"/>
+              </w:rPr>
+              <w:t>Vuelo en el que viaja el cliente</w:t>
+            </w:r>
+          </w:p>
+        </w:tc>
+        <w:tc>
+          <w:tcPr>
+            <w:tcW w:w="425" w:type="dxa"/>
+            <w:tcBorders>
+              <w:top w:val="single" w:sz="6" w:space="0" w:color="000000"/>
+              <w:left w:val="single" w:sz="6" w:space="0" w:color="000000"/>
+              <w:bottom w:val="single" w:sz="6" w:space="0" w:color="000000"/>
+              <w:right w:val="single" w:sz="6" w:space="0" w:color="000000"/>
+            </w:tcBorders>
+          </w:tcPr>
+          <w:p>
+            <w:pPr>
+              <w:jc w:val="center"/>
+              <w:rPr>
+                <w:rFonts w:ascii="Courier New" w:eastAsia="Courier New" w:hAnsi="Courier New" w:cs="Courier New"/>
+                <w:b/>
+                <w:sz w:val="20"/>
+                <w:szCs w:val="20"/>
+              </w:rPr>
+            </w:pPr>
+          </w:p>
+        </w:tc>
+        <w:tc>
+          <w:tcPr>
+            <w:tcW w:w="426" w:type="dxa"/>
+            <w:tcBorders>
+              <w:top w:val="single" w:sz="6" w:space="0" w:color="000000"/>
+              <w:left w:val="single" w:sz="6" w:space="0" w:color="000000"/>
+              <w:bottom w:val="single" w:sz="6" w:space="0" w:color="000000"/>
+              <w:right w:val="single" w:sz="6" w:space="0" w:color="000000"/>
+            </w:tcBorders>
+          </w:tcPr>
+          <w:p>
+            <w:pPr>
+              <w:jc w:val="center"/>
+              <w:rPr>
+                <w:rFonts w:ascii="Courier New" w:eastAsia="Courier New" w:hAnsi="Courier New" w:cs="Courier New"/>
+                <w:b/>
+                <w:sz w:val="20"/>
+                <w:szCs w:val="20"/>
+              </w:rPr>
+            </w:pPr>
+            <w:r>
+              <w:rPr>
+                <w:rFonts w:ascii="Courier New" w:eastAsia="Courier New" w:hAnsi="Courier New" w:cs="Courier New"/>
+                <w:b/>
+                <w:sz w:val="20"/>
+                <w:szCs w:val="20"/>
+              </w:rPr>
+              <w:t>x</w:t>
+            </w:r>
+          </w:p>
+        </w:tc>
+        <w:tc>
+          <w:tcPr>
+            <w:tcW w:w="1417" w:type="dxa"/>
+            <w:tcBorders>
+              <w:top w:val="single" w:sz="6" w:space="0" w:color="000000"/>
+              <w:left w:val="single" w:sz="6" w:space="0" w:color="000000"/>
+              <w:bottom w:val="single" w:sz="6" w:space="0" w:color="000000"/>
+              <w:right w:val="single" w:sz="6" w:space="0" w:color="000000"/>
+            </w:tcBorders>
+          </w:tcPr>
+          <w:p>
+            <w:pPr>
+              <w:jc w:val="center"/>
+              <w:rPr>
+                <w:rFonts w:ascii="Courier New" w:eastAsia="Courier New" w:hAnsi="Courier New" w:cs="Courier New"/>
+                <w:sz w:val="20"/>
+                <w:szCs w:val="20"/>
+              </w:rPr>
+            </w:pPr>
+            <w:r>
+              <w:rPr>
+                <w:rFonts w:ascii="Courier New" w:eastAsia="Courier New" w:hAnsi="Courier New" w:cs="Courier New"/>
+                <w:sz w:val="20"/>
+                <w:szCs w:val="20"/>
+              </w:rPr>
+              <w:t>VUELO</w:t>
+            </w:r>
+          </w:p>
+        </w:tc>
+        <w:tc>
+          <w:tcPr>
+            <w:tcW w:w="425" w:type="dxa"/>
+            <w:tcBorders>
+              <w:top w:val="single" w:sz="6" w:space="0" w:color="000000"/>
+              <w:left w:val="single" w:sz="6" w:space="0" w:color="000000"/>
+              <w:bottom w:val="single" w:sz="6" w:space="0" w:color="000000"/>
+              <w:right w:val="single" w:sz="4" w:space="0" w:color="000000"/>
+            </w:tcBorders>
+          </w:tcPr>
+          <w:p>
+            <w:pPr>
+              <w:jc w:val="center"/>
+              <w:rPr>
+                <w:rFonts w:ascii="Courier New" w:eastAsia="Courier New" w:hAnsi="Courier New" w:cs="Courier New"/>
+                <w:b/>
+                <w:sz w:val="20"/>
+                <w:szCs w:val="20"/>
+              </w:rPr>
+            </w:pPr>
+            <w:r>
+              <w:rPr>
+                <w:rFonts w:ascii="Courier New" w:eastAsia="Courier New" w:hAnsi="Courier New" w:cs="Courier New"/>
+                <w:b/>
+                <w:sz w:val="20"/>
+                <w:szCs w:val="20"/>
+              </w:rPr>
+              <w:t>x</w:t>
+            </w:r>
+          </w:p>
+        </w:tc>
+      </w:tr>
+      <w:tr>
+        <w:tc>
+          <w:tcPr>
+            <w:tcW w:w="2335" w:type="dxa"/>
+            <w:tcBorders>
+              <w:top w:val="single" w:sz="6" w:space="0" w:color="000000"/>
+              <w:left w:val="single" w:sz="4" w:space="0" w:color="000000"/>
+              <w:bottom w:val="single" w:sz="6" w:space="0" w:color="000000"/>
+              <w:right w:val="single" w:sz="6" w:space="0" w:color="000000"/>
+            </w:tcBorders>
+          </w:tcPr>
+          <w:p>
+            <w:pPr>
+              <w:rPr>
+                <w:rFonts w:ascii="Courier New" w:eastAsia="Courier New" w:hAnsi="Courier New" w:cs="Courier New"/>
+                <w:sz w:val="20"/>
+                <w:szCs w:val="20"/>
+              </w:rPr>
+            </w:pPr>
+            <w:r>
+              <w:rPr>
+                <w:rFonts w:ascii="Courier New" w:eastAsia="Courier New" w:hAnsi="Courier New" w:cs="Courier New"/>
+                <w:sz w:val="20"/>
+                <w:szCs w:val="20"/>
+              </w:rPr>
+              <w:t>SECCION</w:t>
+            </w:r>
+          </w:p>
+        </w:tc>
+        <w:tc>
+          <w:tcPr>
+            <w:tcW w:w="284" w:type="dxa"/>
+            <w:tcBorders>
+              <w:top w:val="single" w:sz="6" w:space="0" w:color="000000"/>
+              <w:left w:val="single" w:sz="6" w:space="0" w:color="000000"/>
+              <w:bottom w:val="single" w:sz="6" w:space="0" w:color="000000"/>
+              <w:right w:val="single" w:sz="6" w:space="0" w:color="000000"/>
+            </w:tcBorders>
+          </w:tcPr>
+          <w:p>
+            <w:pPr>
+              <w:jc w:val="center"/>
+              <w:rPr>
+                <w:rFonts w:ascii="Courier New" w:eastAsia="Courier New" w:hAnsi="Courier New" w:cs="Courier New"/>
+                <w:sz w:val="20"/>
+                <w:szCs w:val="20"/>
+              </w:rPr>
+            </w:pPr>
+            <w:r>
+              <w:rPr>
+                <w:rFonts w:ascii="Courier New" w:eastAsia="Courier New" w:hAnsi="Courier New" w:cs="Courier New"/>
+                <w:sz w:val="20"/>
+                <w:szCs w:val="20"/>
+              </w:rPr>
+              <w:t>V</w:t>
+            </w:r>
+          </w:p>
+        </w:tc>
+        <w:tc>
+          <w:tcPr>
+            <w:tcW w:w="708" w:type="dxa"/>
+            <w:tcBorders>
+              <w:top w:val="single" w:sz="6" w:space="0" w:color="000000"/>
+              <w:left w:val="single" w:sz="6" w:space="0" w:color="000000"/>
+              <w:bottom w:val="single" w:sz="6" w:space="0" w:color="000000"/>
+              <w:right w:val="single" w:sz="6" w:space="0" w:color="000000"/>
+            </w:tcBorders>
+          </w:tcPr>
+          <w:p>
+            <w:pPr>
+              <w:jc w:val="center"/>
+              <w:rPr>
+                <w:rFonts w:ascii="Courier New" w:eastAsia="Courier New" w:hAnsi="Courier New" w:cs="Courier New"/>
+                <w:sz w:val="20"/>
+                <w:szCs w:val="20"/>
+              </w:rPr>
+            </w:pPr>
+            <w:r>
+              <w:rPr>
+                <w:rFonts w:ascii="Courier New" w:eastAsia="Courier New" w:hAnsi="Courier New" w:cs="Courier New"/>
+                <w:sz w:val="20"/>
+                <w:szCs w:val="20"/>
+              </w:rPr>
+              <w:t>50</w:t>
+            </w:r>
+          </w:p>
+        </w:tc>
+        <w:tc>
+          <w:tcPr>
+            <w:tcW w:w="3544" w:type="dxa"/>
+            <w:tcBorders>
+              <w:top w:val="single" w:sz="6" w:space="0" w:color="000000"/>
+              <w:left w:val="single" w:sz="6" w:space="0" w:color="000000"/>
+              <w:bottom w:val="single" w:sz="6" w:space="0" w:color="000000"/>
+              <w:right w:val="single" w:sz="6" w:space="0" w:color="000000"/>
+            </w:tcBorders>
+          </w:tcPr>
+          <w:p>
+            <w:pPr>
+              <w:rPr>
+                <w:rFonts w:ascii="Courier New" w:eastAsia="Courier New" w:hAnsi="Courier New" w:cs="Courier New"/>
+                <w:sz w:val="20"/>
+                <w:szCs w:val="20"/>
+              </w:rPr>
+            </w:pPr>
+            <w:r>
+              <w:rPr>
+                <w:rFonts w:ascii="Courier New" w:eastAsia="Courier New" w:hAnsi="Courier New" w:cs="Courier New"/>
+                <w:sz w:val="20"/>
+                <w:szCs w:val="20"/>
+              </w:rPr>
+              <w:t>Sección/clase del pasaje</w:t>
+            </w:r>
+          </w:p>
+        </w:tc>
+        <w:tc>
+          <w:tcPr>
+            <w:tcW w:w="425" w:type="dxa"/>
+            <w:tcBorders>
+              <w:top w:val="single" w:sz="6" w:space="0" w:color="000000"/>
+              <w:left w:val="single" w:sz="6" w:space="0" w:color="000000"/>
+              <w:bottom w:val="single" w:sz="6" w:space="0" w:color="000000"/>
+              <w:right w:val="single" w:sz="6" w:space="0" w:color="000000"/>
+            </w:tcBorders>
+          </w:tcPr>
+          <w:p>
+            <w:pPr>
+              <w:rPr>
+                <w:rFonts w:ascii="Courier New" w:eastAsia="Courier New" w:hAnsi="Courier New" w:cs="Courier New"/>
+                <w:b/>
+                <w:sz w:val="20"/>
+                <w:szCs w:val="20"/>
+              </w:rPr>
+            </w:pPr>
+          </w:p>
+        </w:tc>
+        <w:tc>
+          <w:tcPr>
+            <w:tcW w:w="426" w:type="dxa"/>
+            <w:tcBorders>
+              <w:top w:val="single" w:sz="6" w:space="0" w:color="000000"/>
+              <w:left w:val="single" w:sz="6" w:space="0" w:color="000000"/>
+              <w:bottom w:val="single" w:sz="6" w:space="0" w:color="000000"/>
+              <w:right w:val="single" w:sz="6" w:space="0" w:color="000000"/>
+            </w:tcBorders>
+          </w:tcPr>
+          <w:p>
+            <w:pPr>
+              <w:jc w:val="center"/>
+              <w:rPr>
+                <w:rFonts w:ascii="Courier New" w:eastAsia="Courier New" w:hAnsi="Courier New" w:cs="Courier New"/>
+                <w:b/>
+                <w:sz w:val="20"/>
+                <w:szCs w:val="20"/>
+              </w:rPr>
+            </w:pPr>
+          </w:p>
+        </w:tc>
+        <w:tc>
+          <w:tcPr>
+            <w:tcW w:w="1417" w:type="dxa"/>
+            <w:tcBorders>
+              <w:top w:val="single" w:sz="6" w:space="0" w:color="000000"/>
+              <w:left w:val="single" w:sz="6" w:space="0" w:color="000000"/>
+              <w:bottom w:val="single" w:sz="6" w:space="0" w:color="000000"/>
+              <w:right w:val="single" w:sz="6" w:space="0" w:color="000000"/>
+            </w:tcBorders>
+          </w:tcPr>
+          <w:p>
+            <w:pPr>
+              <w:rPr>
+                <w:rFonts w:ascii="Courier New" w:eastAsia="Courier New" w:hAnsi="Courier New" w:cs="Courier New"/>
+                <w:sz w:val="20"/>
+                <w:szCs w:val="20"/>
+              </w:rPr>
+            </w:pPr>
+          </w:p>
+        </w:tc>
+        <w:tc>
+          <w:tcPr>
+            <w:tcW w:w="425" w:type="dxa"/>
+            <w:tcBorders>
+              <w:top w:val="single" w:sz="6" w:space="0" w:color="000000"/>
+              <w:left w:val="single" w:sz="6" w:space="0" w:color="000000"/>
+              <w:bottom w:val="single" w:sz="6" w:space="0" w:color="000000"/>
+              <w:right w:val="single" w:sz="4" w:space="0" w:color="000000"/>
+            </w:tcBorders>
+          </w:tcPr>
+          <w:p>
+            <w:pPr>
+              <w:jc w:val="center"/>
+              <w:rPr>
+                <w:rFonts w:ascii="Courier New" w:eastAsia="Courier New" w:hAnsi="Courier New" w:cs="Courier New"/>
+                <w:b/>
+                <w:sz w:val="20"/>
+                <w:szCs w:val="20"/>
+              </w:rPr>
+            </w:pPr>
+            <w:r>
+              <w:rPr>
+                <w:rFonts w:ascii="Courier New" w:eastAsia="Courier New" w:hAnsi="Courier New" w:cs="Courier New"/>
+                <w:b/>
+                <w:sz w:val="20"/>
+                <w:szCs w:val="20"/>
+              </w:rPr>
+              <w:t>x</w:t>
+            </w:r>
+          </w:p>
+        </w:tc>
+      </w:tr>
+      <w:tr>
+        <w:tc>
+          <w:tcPr>
+            <w:tcW w:w="2335" w:type="dxa"/>
+            <w:tcBorders>
+              <w:top w:val="single" w:sz="6" w:space="0" w:color="000000"/>
+              <w:left w:val="single" w:sz="4" w:space="0" w:color="000000"/>
+              <w:bottom w:val="single" w:sz="6" w:space="0" w:color="000000"/>
+              <w:right w:val="single" w:sz="6" w:space="0" w:color="000000"/>
+            </w:tcBorders>
+          </w:tcPr>
+          <w:p>
+            <w:pPr>
+              <w:rPr>
+                <w:rFonts w:ascii="Courier New" w:eastAsia="Courier New" w:hAnsi="Courier New" w:cs="Courier New"/>
+                <w:sz w:val="20"/>
+                <w:szCs w:val="20"/>
+              </w:rPr>
+            </w:pPr>
+            <w:r>
+              <w:rPr>
+                <w:rFonts w:ascii="Courier New" w:eastAsia="Courier New" w:hAnsi="Courier New" w:cs="Courier New"/>
+                <w:sz w:val="20"/>
+                <w:szCs w:val="20"/>
+              </w:rPr>
+              <w:t>COSTO</w:t>
+            </w:r>
+          </w:p>
+        </w:tc>
+        <w:tc>
+          <w:tcPr>
+            <w:tcW w:w="284" w:type="dxa"/>
+            <w:tcBorders>
+              <w:top w:val="single" w:sz="6" w:space="0" w:color="000000"/>
+              <w:left w:val="single" w:sz="6" w:space="0" w:color="000000"/>
+              <w:bottom w:val="single" w:sz="6" w:space="0" w:color="000000"/>
+              <w:right w:val="single" w:sz="6" w:space="0" w:color="000000"/>
+            </w:tcBorders>
+          </w:tcPr>
+          <w:p>
+            <w:pPr>
+              <w:jc w:val="center"/>
+              <w:rPr>
+                <w:rFonts w:ascii="Courier New" w:eastAsia="Courier New" w:hAnsi="Courier New" w:cs="Courier New"/>
+                <w:sz w:val="20"/>
+                <w:szCs w:val="20"/>
+              </w:rPr>
+            </w:pPr>
+            <w:r>
+              <w:rPr>
+                <w:rFonts w:ascii="Courier New" w:eastAsia="Courier New" w:hAnsi="Courier New" w:cs="Courier New"/>
+                <w:sz w:val="20"/>
+                <w:szCs w:val="20"/>
+              </w:rPr>
+              <w:t>N</w:t>
+            </w:r>
+          </w:p>
+        </w:tc>
+        <w:tc>
+          <w:tcPr>
+            <w:tcW w:w="708" w:type="dxa"/>
+            <w:tcBorders>
+              <w:top w:val="single" w:sz="6" w:space="0" w:color="000000"/>
+              <w:left w:val="single" w:sz="6" w:space="0" w:color="000000"/>
+              <w:bottom w:val="single" w:sz="6" w:space="0" w:color="000000"/>
+              <w:right w:val="single" w:sz="6" w:space="0" w:color="000000"/>
+            </w:tcBorders>
+          </w:tcPr>
+          <w:p>
+            <w:pPr>
+              <w:jc w:val="center"/>
+              <w:rPr>
+                <w:rFonts w:ascii="Courier New" w:eastAsia="Courier New" w:hAnsi="Courier New" w:cs="Courier New"/>
+                <w:sz w:val="20"/>
+                <w:szCs w:val="20"/>
+              </w:rPr>
+            </w:pPr>
+            <w:r>
+              <w:rPr>
+                <w:rFonts w:ascii="Courier New" w:eastAsia="Courier New" w:hAnsi="Courier New" w:cs="Courier New"/>
+                <w:sz w:val="20"/>
+                <w:szCs w:val="20"/>
+              </w:rPr>
+              <w:t>12.2</w:t>
+            </w:r>
+          </w:p>
+        </w:tc>
+        <w:tc>
+          <w:tcPr>
+            <w:tcW w:w="3544" w:type="dxa"/>
+            <w:tcBorders>
+              <w:top w:val="single" w:sz="6" w:space="0" w:color="000000"/>
+              <w:left w:val="single" w:sz="6" w:space="0" w:color="000000"/>
+              <w:bottom w:val="single" w:sz="6" w:space="0" w:color="000000"/>
+              <w:right w:val="single" w:sz="6" w:space="0" w:color="000000"/>
+            </w:tcBorders>
+          </w:tcPr>
+          <w:p>
+            <w:pPr>
+              <w:rPr>
+                <w:rFonts w:ascii="Courier New" w:eastAsia="Courier New" w:hAnsi="Courier New" w:cs="Courier New"/>
+                <w:sz w:val="20"/>
+                <w:szCs w:val="20"/>
+              </w:rPr>
+            </w:pPr>
+            <w:r>
+              <w:rPr>
+                <w:rFonts w:ascii="Courier New" w:eastAsia="Courier New" w:hAnsi="Courier New" w:cs="Courier New"/>
+                <w:sz w:val="20"/>
+                <w:szCs w:val="20"/>
+              </w:rPr>
+              <w:t>Costo del pasaje</w:t>
+            </w:r>
+          </w:p>
+        </w:tc>
+        <w:tc>
+          <w:tcPr>
+            <w:tcW w:w="425" w:type="dxa"/>
+            <w:tcBorders>
+              <w:top w:val="single" w:sz="6" w:space="0" w:color="000000"/>
+              <w:left w:val="single" w:sz="6" w:space="0" w:color="000000"/>
+              <w:bottom w:val="single" w:sz="6" w:space="0" w:color="000000"/>
+              <w:right w:val="single" w:sz="6" w:space="0" w:color="000000"/>
+            </w:tcBorders>
+          </w:tcPr>
+          <w:p>
+            <w:pPr>
+              <w:jc w:val="center"/>
+              <w:rPr>
+                <w:rFonts w:ascii="Courier New" w:eastAsia="Courier New" w:hAnsi="Courier New" w:cs="Courier New"/>
+                <w:b/>
+                <w:sz w:val="20"/>
+                <w:szCs w:val="20"/>
+              </w:rPr>
+            </w:pPr>
+          </w:p>
+        </w:tc>
+        <w:tc>
+          <w:tcPr>
+            <w:tcW w:w="426" w:type="dxa"/>
+            <w:tcBorders>
+              <w:top w:val="single" w:sz="6" w:space="0" w:color="000000"/>
+              <w:left w:val="single" w:sz="6" w:space="0" w:color="000000"/>
+              <w:bottom w:val="single" w:sz="6" w:space="0" w:color="000000"/>
+              <w:right w:val="single" w:sz="6" w:space="0" w:color="000000"/>
+            </w:tcBorders>
+          </w:tcPr>
+          <w:p>
+            <w:pPr>
+              <w:jc w:val="center"/>
+              <w:rPr>
+                <w:rFonts w:ascii="Courier New" w:eastAsia="Courier New" w:hAnsi="Courier New" w:cs="Courier New"/>
+                <w:b/>
+                <w:sz w:val="20"/>
+                <w:szCs w:val="20"/>
+              </w:rPr>
+            </w:pPr>
+          </w:p>
+        </w:tc>
+        <w:tc>
+          <w:tcPr>
+            <w:tcW w:w="1417" w:type="dxa"/>
+            <w:tcBorders>
+              <w:top w:val="single" w:sz="6" w:space="0" w:color="000000"/>
+              <w:left w:val="single" w:sz="6" w:space="0" w:color="000000"/>
+              <w:bottom w:val="single" w:sz="6" w:space="0" w:color="000000"/>
+              <w:right w:val="single" w:sz="6" w:space="0" w:color="000000"/>
+            </w:tcBorders>
+          </w:tcPr>
+          <w:p>
+            <w:pPr>
+              <w:rPr>
+                <w:rFonts w:ascii="Courier New" w:eastAsia="Courier New" w:hAnsi="Courier New" w:cs="Courier New"/>
+                <w:sz w:val="20"/>
+                <w:szCs w:val="20"/>
+              </w:rPr>
+            </w:pPr>
+          </w:p>
+        </w:tc>
+        <w:tc>
+          <w:tcPr>
+            <w:tcW w:w="425" w:type="dxa"/>
+            <w:tcBorders>
+              <w:top w:val="single" w:sz="6" w:space="0" w:color="000000"/>
+              <w:left w:val="single" w:sz="6" w:space="0" w:color="000000"/>
+              <w:bottom w:val="single" w:sz="6" w:space="0" w:color="000000"/>
+              <w:right w:val="single" w:sz="4" w:space="0" w:color="000000"/>
+            </w:tcBorders>
+          </w:tcPr>
+          <w:p>
+            <w:pPr>
+              <w:jc w:val="center"/>
+              <w:rPr>
+                <w:rFonts w:ascii="Courier New" w:eastAsia="Courier New" w:hAnsi="Courier New" w:cs="Courier New"/>
+                <w:b/>
+                <w:sz w:val="20"/>
+                <w:szCs w:val="20"/>
+              </w:rPr>
+            </w:pPr>
+            <w:r>
+              <w:rPr>
+                <w:rFonts w:ascii="Courier New" w:eastAsia="Courier New" w:hAnsi="Courier New" w:cs="Courier New"/>
+                <w:b/>
+                <w:sz w:val="20"/>
+                <w:szCs w:val="20"/>
+              </w:rPr>
+              <w:t>x</w:t>
+            </w:r>
+          </w:p>
+        </w:tc>
+      </w:tr>
+    </w:tbl>
+    <w:p/>
+    <w:p>
+      <w:pPr>
+        <w:rPr>
+          <w:sz w:val="18"/>
+          <w:szCs w:val="18"/>
+        </w:rPr>
+      </w:pPr>
+      <w:r>
+        <w:rPr>
+          <w:sz w:val="18"/>
+          <w:szCs w:val="18"/>
+        </w:rPr>
+        <w:t>Ejemplos de registros:</w:t>
+      </w:r>
+    </w:p>
+    <w:p>
+      <w:pPr>
+        <w:rPr>
+          <w:sz w:val="18"/>
+          <w:szCs w:val="18"/>
+        </w:rPr>
+      </w:pPr>
+    </w:p>
+    <w:p>
+      <w:pPr>
+        <w:rPr>
+          <w:sz w:val="18"/>
+          <w:szCs w:val="18"/>
+        </w:rPr>
+      </w:pPr>
+      <w:r>
+        <w:rPr>
+          <w:sz w:val="18"/>
+          <w:szCs w:val="18"/>
+        </w:rPr>
+        <w:t>1 – 1 –</w:t>
+      </w:r>
+      <w:r>
+        <w:rPr>
+          <w:sz w:val="18"/>
+          <w:szCs w:val="18"/>
+        </w:rPr>
+        <w:t xml:space="preserve"> 1</w:t>
+      </w:r>
+      <w:r>
+        <w:rPr>
+          <w:sz w:val="18"/>
+          <w:szCs w:val="18"/>
+        </w:rPr>
+        <w:t xml:space="preserve">“First </w:t>
+      </w:r>
+      <w:proofErr w:type="spellStart"/>
+      <w:r>
+        <w:rPr>
+          <w:sz w:val="18"/>
+          <w:szCs w:val="18"/>
+        </w:rPr>
+        <w:t>Class</w:t>
+      </w:r>
+      <w:proofErr w:type="spellEnd"/>
+      <w:r>
+        <w:rPr>
+          <w:sz w:val="18"/>
+          <w:szCs w:val="18"/>
+        </w:rPr>
+        <w:t>” – 1500</w:t>
+      </w:r>
+      <w:r>
+        <w:rPr>
+          <w:sz w:val="18"/>
+          <w:szCs w:val="18"/>
+        </w:rPr>
+        <w:t>.00</w:t>
+      </w:r>
+    </w:p>
+    <w:p>
+      <w:pPr>
+        <w:rPr>
+          <w:sz w:val="18"/>
+          <w:szCs w:val="18"/>
+        </w:rPr>
+      </w:pPr>
+      <w:r>
+        <w:rPr>
+          <w:sz w:val="18"/>
+          <w:szCs w:val="18"/>
+        </w:rPr>
+        <w:t>2 – 2 –</w:t>
+      </w:r>
+      <w:r>
+        <w:rPr>
+          <w:sz w:val="18"/>
+          <w:szCs w:val="18"/>
+        </w:rPr>
+        <w:t xml:space="preserve"> 3</w:t>
+      </w:r>
+      <w:r>
+        <w:rPr>
+          <w:sz w:val="18"/>
+          <w:szCs w:val="18"/>
+        </w:rPr>
+        <w:t xml:space="preserve">“First </w:t>
+      </w:r>
+      <w:proofErr w:type="spellStart"/>
+      <w:r>
+        <w:rPr>
+          <w:sz w:val="18"/>
+          <w:szCs w:val="18"/>
+        </w:rPr>
+        <w:t>Class</w:t>
+      </w:r>
+      <w:proofErr w:type="spellEnd"/>
+      <w:r>
+        <w:rPr>
+          <w:sz w:val="18"/>
+          <w:szCs w:val="18"/>
+        </w:rPr>
+        <w:t>” – 4200</w:t>
+      </w:r>
+      <w:r>
+        <w:rPr>
+          <w:sz w:val="18"/>
+          <w:szCs w:val="18"/>
+        </w:rPr>
+        <w:t>.00</w:t>
+      </w:r>
+    </w:p>
+    <w:p>
+      <w:pPr>
+        <w:jc w:val="both"/>
+      </w:pPr>
+    </w:p>
+    <w:p>
+      <w:pPr>
+        <w:jc w:val="both"/>
+      </w:pPr>
+    </w:p>
+    <w:p>
+      <w:pPr>
+        <w:jc w:val="both"/>
+      </w:pPr>
+    </w:p>
+    <w:p>
+      <w:pPr>
+        <w:jc w:val="both"/>
+      </w:pPr>
+    </w:p>
+    <w:p>
+      <w:pPr>
+        <w:jc w:val="both"/>
+      </w:pPr>
+    </w:p>
+    <w:p>
+      <w:pPr>
+        <w:jc w:val="both"/>
+      </w:pPr>
+    </w:p>
+    <w:p>
+      <w:pPr>
+        <w:jc w:val="both"/>
+      </w:pPr>
+    </w:p>
+    <w:p>
+      <w:pPr>
+        <w:jc w:val="both"/>
+      </w:pPr>
+    </w:p>
+    <w:p>
+      <w:pPr>
+        <w:jc w:val="both"/>
+      </w:pPr>
+    </w:p>
     <w:p>
       <w:pPr>
         <w:jc w:val="both"/>
@@ -7746,6 +11230,7 @@
                 <w:sz w:val="20"/>
                 <w:szCs w:val="20"/>
               </w:rPr>
+              <w:lastRenderedPageBreak/>
               <w:t>TABLA</w:t>
             </w:r>
           </w:p>
@@ -11217,7 +14702,7 @@
 </file>
 
 <file path=word/numbering.xml><?xml version="1.0" encoding="utf-8"?>
-<w:numbering xmlns:wpc="http://schemas.microsoft.com/office/word/2010/wordprocessingCanvas" xmlns:cx="http://schemas.microsoft.com/office/drawing/2014/chartex" xmlns:cx1="http://schemas.microsoft.com/office/drawing/2015/9/8/chartex" xmlns:cx2="http://schemas.microsoft.com/office/drawing/2015/10/21/chartex" xmlns:cx3="http://schemas.microsoft.com/office/drawing/2016/5/9/chartex" xmlns:cx4="http://schemas.microsoft.com/office/drawing/2016/5/10/chartex" xmlns:cx5="http://schemas.microsoft.com/office/drawing/2016/5/11/chartex" xmlns:cx6="http://schemas.microsoft.com/office/drawing/2016/5/12/chartex" xmlns:cx7="http://schemas.microsoft.com/office/drawing/2016/5/13/chartex" xmlns:cx8="http://schemas.microsoft.com/office/drawing/2016/5/14/chartex" xmlns:mc="http://schemas.openxmlformats.org/markup-compatibility/2006" xmlns:aink="http://schemas.microsoft.com/office/drawing/2016/ink" xmlns:am3d="http://schemas.microsoft.com/office/drawing/2017/model3d" xmlns:o="urn:schemas-microsoft-com:office:office" xmlns:r="http://schemas.openxmlformats.org/officeDocument/2006/relationships" xmlns:m="http://schemas.openxmlformats.org/officeDocument/2006/math" xmlns:v="urn:schemas-microsoft-com:vml" xmlns:wp14="http://schemas.microsoft.com/office/word/2010/wordprocessingDrawing" xmlns:wp="http://schemas.openxmlformats.org/drawingml/2006/wordprocessingDrawing" xmlns:w10="urn:schemas-microsoft-com:office:word" xmlns:w="http://schemas.openxmlformats.org/wordprocessingml/2006/main" xmlns:w14="http://schemas.microsoft.com/office/word/2010/wordml" xmlns:w15="http://schemas.microsoft.com/office/word/2012/wordml" xmlns:w16cex="http://schemas.microsoft.com/office/word/2018/wordml/cex" xmlns:w16cid="http://schemas.microsoft.com/office/word/2016/wordml/cid" xmlns:w16="http://schemas.microsoft.com/office/word/2018/wordml" xmlns:w16sdtdh="http://schemas.microsoft.com/office/word/2020/wordml/sdtdatahash" xmlns:w16se="http://schemas.microsoft.com/office/word/2015/wordml/symex" xmlns:wpg="http://schemas.microsoft.com/office/word/2010/wordprocessingGroup" xmlns:wpi="http://schemas.microsoft.com/office/word/2010/wordprocessingInk" xmlns:wne="http://schemas.microsoft.com/office/word/2006/wordml" xmlns:wps="http://schemas.microsoft.com/office/word/2010/wordprocessingShape" mc:Ignorable="w14 w15 w16se w16cid w16 w16cex w16sdtdh wp14">
+<w:numbering xmlns:wpc="http://schemas.microsoft.com/office/word/2010/wordprocessingCanvas" xmlns:cx="http://schemas.microsoft.com/office/drawing/2014/chartex" xmlns:cx1="http://schemas.microsoft.com/office/drawing/2015/9/8/chartex" xmlns:cx2="http://schemas.microsoft.com/office/drawing/2015/10/21/chartex" xmlns:cx3="http://schemas.microsoft.com/office/drawing/2016/5/9/chartex" xmlns:cx4="http://schemas.microsoft.com/office/drawing/2016/5/10/chartex" xmlns:cx5="http://schemas.microsoft.com/office/drawing/2016/5/11/chartex" xmlns:cx6="http://schemas.microsoft.com/office/drawing/2016/5/12/chartex" xmlns:cx7="http://schemas.microsoft.com/office/drawing/2016/5/13/chartex" xmlns:cx8="http://schemas.microsoft.com/office/drawing/2016/5/14/chartex" xmlns:mc="http://schemas.openxmlformats.org/markup-compatibility/2006" xmlns:aink="http://schemas.microsoft.com/office/drawing/2016/ink" xmlns:am3d="http://schemas.microsoft.com/office/drawing/2017/model3d" xmlns:o="urn:schemas-microsoft-com:office:office" xmlns:oel="http://schemas.microsoft.com/office/2019/extlst" xmlns:r="http://schemas.openxmlformats.org/officeDocument/2006/relationships" xmlns:m="http://schemas.openxmlformats.org/officeDocument/2006/math" xmlns:v="urn:schemas-microsoft-com:vml" xmlns:wp14="http://schemas.microsoft.com/office/word/2010/wordprocessingDrawing" xmlns:wp="http://schemas.openxmlformats.org/drawingml/2006/wordprocessingDrawing" xmlns:w10="urn:schemas-microsoft-com:office:word" xmlns:w="http://schemas.openxmlformats.org/wordprocessingml/2006/main" xmlns:w14="http://schemas.microsoft.com/office/word/2010/wordml" xmlns:w15="http://schemas.microsoft.com/office/word/2012/wordml" xmlns:w16cex="http://schemas.microsoft.com/office/word/2018/wordml/cex" xmlns:w16cid="http://schemas.microsoft.com/office/word/2016/wordml/cid" xmlns:w16="http://schemas.microsoft.com/office/word/2018/wordml" xmlns:w16du="http://schemas.microsoft.com/office/word/2023/wordml/word16du" xmlns:w16sdtdh="http://schemas.microsoft.com/office/word/2020/wordml/sdtdatahash" xmlns:w16sdtfl="http://schemas.microsoft.com/office/word/2024/wordml/sdtformatlock" xmlns:w16se="http://schemas.microsoft.com/office/word/2015/wordml/symex" xmlns:wpg="http://schemas.microsoft.com/office/word/2010/wordprocessingGroup" xmlns:wpi="http://schemas.microsoft.com/office/word/2010/wordprocessingInk" xmlns:wne="http://schemas.microsoft.com/office/word/2006/wordml" xmlns:wps="http://schemas.microsoft.com/office/word/2010/wordprocessingShape" mc:Ignorable="w14 w15 w16se w16cid w16 w16cex w16sdtdh w16sdtfl w16du wp14">
   <w:abstractNum w:abstractNumId="0" w15:restartNumberingAfterBreak="0">
     <w:nsid w:val="43746F33"/>
     <w:multiLevelType w:val="hybridMultilevel"/>
@@ -11308,14 +14793,14 @@
       </w:pPr>
     </w:lvl>
   </w:abstractNum>
-  <w:num w:numId="1">
+  <w:num w:numId="1" w16cid:durableId="1748114883">
     <w:abstractNumId w:val="0"/>
   </w:num>
 </w:numbering>
 </file>
 
 <file path=word/styles.xml><?xml version="1.0" encoding="utf-8"?>
-<w:styles xmlns:mc="http://schemas.openxmlformats.org/markup-compatibility/2006" xmlns:r="http://schemas.openxmlformats.org/officeDocument/2006/relationships" xmlns:w="http://schemas.openxmlformats.org/wordprocessingml/2006/main" xmlns:w14="http://schemas.microsoft.com/office/word/2010/wordml" xmlns:w15="http://schemas.microsoft.com/office/word/2012/wordml" xmlns:w16cex="http://schemas.microsoft.com/office/word/2018/wordml/cex" xmlns:w16cid="http://schemas.microsoft.com/office/word/2016/wordml/cid" xmlns:w16="http://schemas.microsoft.com/office/word/2018/wordml" xmlns:w16sdtdh="http://schemas.microsoft.com/office/word/2020/wordml/sdtdatahash" xmlns:w16se="http://schemas.microsoft.com/office/word/2015/wordml/symex" mc:Ignorable="w14 w15 w16se w16cid w16 w16cex w16sdtdh">
+<w:styles xmlns:mc="http://schemas.openxmlformats.org/markup-compatibility/2006" xmlns:r="http://schemas.openxmlformats.org/officeDocument/2006/relationships" xmlns:w="http://schemas.openxmlformats.org/wordprocessingml/2006/main" xmlns:w14="http://schemas.microsoft.com/office/word/2010/wordml" xmlns:w15="http://schemas.microsoft.com/office/word/2012/wordml" xmlns:w16cex="http://schemas.microsoft.com/office/word/2018/wordml/cex" xmlns:w16cid="http://schemas.microsoft.com/office/word/2016/wordml/cid" xmlns:w16="http://schemas.microsoft.com/office/word/2018/wordml" xmlns:w16du="http://schemas.microsoft.com/office/word/2023/wordml/word16du" xmlns:w16sdtdh="http://schemas.microsoft.com/office/word/2020/wordml/sdtdatahash" xmlns:w16sdtfl="http://schemas.microsoft.com/office/word/2024/wordml/sdtformatlock" xmlns:w16se="http://schemas.microsoft.com/office/word/2015/wordml/symex" mc:Ignorable="w14 w15 w16se w16cid w16 w16cex w16sdtdh w16sdtfl w16du">
   <w:docDefaults>
     <w:rPrDefault>
       <w:rPr>
@@ -11825,6 +15310,7 @@
   <w:style w:type="character" w:default="1" w:styleId="Fuentedeprrafopredeter">
     <w:name w:val="Default Paragraph Font"/>
     <w:uiPriority w:val="1"/>
+    <w:semiHidden/>
     <w:unhideWhenUsed/>
   </w:style>
   <w:style w:type="table" w:default="1" w:styleId="Tablanormal">
